--- a/dokumentacija.docx
+++ b/dokumentacija.docx
@@ -602,9 +602,7 @@
             </w:tabs>
             <w:rPr>
               <w:rFonts w:asciiTheme="minorHAnsi" w:eastAsiaTheme="minorEastAsia" w:hAnsiTheme="minorHAnsi" w:cstheme="minorBidi"/>
-              <w:kern w:val="0"/>
               <w:lang w:val="en-GB" w:eastAsia="en-GB"/>
-              <w14:ligatures w14:val="none"/>
             </w:rPr>
           </w:pPr>
           <w:r>
@@ -616,7 +614,7 @@
           <w:r>
             <w:fldChar w:fldCharType="separate"/>
           </w:r>
-          <w:hyperlink w:anchor="_Toc133770206" w:history="1">
+          <w:hyperlink w:anchor="_Toc134133900" w:history="1">
             <w:r>
               <w:rPr>
                 <w:rStyle w:val="Hyperlink"/>
@@ -639,7 +637,7 @@
               <w:rPr>
                 <w:webHidden/>
               </w:rPr>
-              <w:instrText xml:space="preserve"> PAGEREF _Toc133770206 \h </w:instrText>
+              <w:instrText xml:space="preserve"> PAGEREF _Toc134133900 \h </w:instrText>
             </w:r>
             <w:r>
               <w:rPr>
@@ -674,12 +672,10 @@
             </w:tabs>
             <w:rPr>
               <w:rFonts w:asciiTheme="minorHAnsi" w:eastAsiaTheme="minorEastAsia" w:hAnsiTheme="minorHAnsi" w:cstheme="minorBidi"/>
-              <w:kern w:val="0"/>
               <w:lang w:val="en-GB" w:eastAsia="en-GB"/>
-              <w14:ligatures w14:val="none"/>
             </w:rPr>
           </w:pPr>
-          <w:hyperlink w:anchor="_Toc133770207" w:history="1">
+          <w:hyperlink w:anchor="_Toc134133901" w:history="1">
             <w:r>
               <w:rPr>
                 <w:rStyle w:val="Hyperlink"/>
@@ -703,7 +699,7 @@
               <w:rPr>
                 <w:webHidden/>
               </w:rPr>
-              <w:instrText xml:space="preserve"> PAGEREF _Toc133770207 \h </w:instrText>
+              <w:instrText xml:space="preserve"> PAGEREF _Toc134133901 \h </w:instrText>
             </w:r>
             <w:r>
               <w:rPr>
@@ -738,12 +734,10 @@
             </w:tabs>
             <w:rPr>
               <w:rFonts w:asciiTheme="minorHAnsi" w:eastAsiaTheme="minorEastAsia" w:hAnsiTheme="minorHAnsi" w:cstheme="minorBidi"/>
-              <w:kern w:val="0"/>
               <w:lang w:val="en-GB" w:eastAsia="en-GB"/>
-              <w14:ligatures w14:val="none"/>
             </w:rPr>
           </w:pPr>
-          <w:hyperlink w:anchor="_Toc133770208" w:history="1">
+          <w:hyperlink w:anchor="_Toc134133902" w:history="1">
             <w:r>
               <w:rPr>
                 <w:rStyle w:val="Hyperlink"/>
@@ -766,7 +760,7 @@
               <w:rPr>
                 <w:webHidden/>
               </w:rPr>
-              <w:instrText xml:space="preserve"> PAGEREF _Toc133770208 \h </w:instrText>
+              <w:instrText xml:space="preserve"> PAGEREF _Toc134133902 \h </w:instrText>
             </w:r>
             <w:r>
               <w:rPr>
@@ -801,12 +795,10 @@
             </w:tabs>
             <w:rPr>
               <w:rFonts w:asciiTheme="minorHAnsi" w:eastAsiaTheme="minorEastAsia" w:hAnsiTheme="minorHAnsi" w:cstheme="minorBidi"/>
-              <w:kern w:val="0"/>
               <w:lang w:val="en-GB" w:eastAsia="en-GB"/>
-              <w14:ligatures w14:val="none"/>
             </w:rPr>
           </w:pPr>
-          <w:hyperlink w:anchor="_Toc133770209" w:history="1">
+          <w:hyperlink w:anchor="_Toc134133903" w:history="1">
             <w:r>
               <w:rPr>
                 <w:rStyle w:val="Hyperlink"/>
@@ -829,7 +821,7 @@
               <w:rPr>
                 <w:webHidden/>
               </w:rPr>
-              <w:instrText xml:space="preserve"> PAGEREF _Toc133770209 \h </w:instrText>
+              <w:instrText xml:space="preserve"> PAGEREF _Toc134133903 \h </w:instrText>
             </w:r>
             <w:r>
               <w:rPr>
@@ -876,7 +868,7 @@
       <w:pPr>
         <w:pStyle w:val="Heading1"/>
       </w:pPr>
-      <w:bookmarkStart w:id="3" w:name="_Toc133770206"/>
+      <w:bookmarkStart w:id="3" w:name="_Toc134133900"/>
       <w:r>
         <w:lastRenderedPageBreak/>
         <w:t>I UVOD I OPIS PROJEKTA</w:t>
@@ -1012,7 +1004,7 @@
           <w:lang w:val="en-GB"/>
         </w:rPr>
       </w:pPr>
-      <w:bookmarkStart w:id="4" w:name="_Toc133770207"/>
+      <w:bookmarkStart w:id="4" w:name="_Toc134133901"/>
       <w:r>
         <w:rPr>
           <w:lang w:val="en-GB"/>
@@ -1083,7 +1075,7 @@
       <w:pPr>
         <w:pStyle w:val="Heading2"/>
       </w:pPr>
-      <w:bookmarkStart w:id="5" w:name="_Toc133770208"/>
+      <w:bookmarkStart w:id="5" w:name="_Toc134133902"/>
       <w:r>
         <w:t>II.I dockerfile</w:t>
       </w:r>
@@ -1264,7 +1256,7 @@
       <w:pPr>
         <w:pStyle w:val="Heading2"/>
       </w:pPr>
-      <w:bookmarkStart w:id="6" w:name="_Toc133770209"/>
+      <w:bookmarkStart w:id="6" w:name="_Toc134133903"/>
       <w:r>
         <w:t>II.II docker-compose</w:t>
       </w:r>
@@ -1392,10 +1384,871 @@
     </w:p>
     <w:p>
       <w:pPr>
+        <w:pStyle w:val="Heading2"/>
+      </w:pPr>
+      <w:r>
+        <w:lastRenderedPageBreak/>
+        <w:t>II.III YAML fajl</w:t>
+      </w:r>
+    </w:p>
+    <w:p>
+      <w:pPr>
+        <w:rPr>
+          <w:lang w:val="en-GB"/>
+        </w:rPr>
+      </w:pPr>
+    </w:p>
+    <w:p>
+      <w:pPr>
         <w:jc w:val="both"/>
         <w:rPr>
-          <w:sz w:val="24"/>
-          <w:szCs w:val="24"/>
+          <w:lang w:val="en-GB"/>
+        </w:rPr>
+      </w:pPr>
+      <w:r>
+        <w:rPr>
+          <w:lang w:val="en-GB"/>
+        </w:rPr>
+        <w:t>YAML je ljudski čitljiv jezik. Najčešće se koristi za konfiguracijske fajlove i u svrhe gdje se podaci skladište ili prenose. YAML “cilja” mnoge komunikacijske aplikacije kao I XML, ali ima minimalnu sintaksu koja ga razlikuje od SGML-a. YAML datoteke se obično sastoje od niza parova zvanih “ključ-vrijednost” pri čemu su vrijednosti često nizovi ili objekti koji sadrže druge parove “ključ-vrijednost”. Primjer YAML fajl-a ispod:</w:t>
+      </w:r>
+    </w:p>
+    <w:p>
+      <w:pPr>
+        <w:spacing w:after="0" w:line="240" w:lineRule="auto"/>
+        <w:jc w:val="both"/>
+        <w:rPr>
+          <w:rFonts w:ascii="Ubuntu Mono" w:eastAsia="Times New Roman" w:hAnsi="Ubuntu Mono"/>
+          <w:noProof w:val="0"/>
+          <w:color w:val="FFFFFF"/>
+          <w:kern w:val="0"/>
+          <w:sz w:val="21"/>
+          <w:szCs w:val="21"/>
+          <w:shd w:val="clear" w:color="auto" w:fill="000000"/>
+          <w:lang w:val="en-GB" w:eastAsia="en-GB"/>
+          <w14:ligatures w14:val="none"/>
+        </w:rPr>
+      </w:pPr>
+      <w:proofErr w:type="spellStart"/>
+      <w:r>
+        <w:rPr>
+          <w:rFonts w:ascii="Ubuntu Mono" w:eastAsia="Times New Roman" w:hAnsi="Ubuntu Mono"/>
+          <w:noProof w:val="0"/>
+          <w:color w:val="DF3079"/>
+          <w:kern w:val="0"/>
+          <w:sz w:val="21"/>
+          <w:szCs w:val="21"/>
+          <w:bdr w:val="single" w:sz="2" w:space="0" w:color="D9D9E3" w:frame="1"/>
+          <w:shd w:val="clear" w:color="auto" w:fill="000000"/>
+          <w:lang w:val="en-GB" w:eastAsia="en-GB"/>
+          <w14:ligatures w14:val="none"/>
+        </w:rPr>
+        <w:t>ime</w:t>
+      </w:r>
+      <w:proofErr w:type="spellEnd"/>
+      <w:r>
+        <w:rPr>
+          <w:rFonts w:ascii="Ubuntu Mono" w:eastAsia="Times New Roman" w:hAnsi="Ubuntu Mono"/>
+          <w:noProof w:val="0"/>
+          <w:color w:val="DF3079"/>
+          <w:kern w:val="0"/>
+          <w:sz w:val="21"/>
+          <w:szCs w:val="21"/>
+          <w:bdr w:val="single" w:sz="2" w:space="0" w:color="D9D9E3" w:frame="1"/>
+          <w:shd w:val="clear" w:color="auto" w:fill="000000"/>
+          <w:lang w:val="en-GB" w:eastAsia="en-GB"/>
+          <w14:ligatures w14:val="none"/>
+        </w:rPr>
+        <w:t>:</w:t>
+      </w:r>
+      <w:r>
+        <w:rPr>
+          <w:rFonts w:ascii="Ubuntu Mono" w:eastAsia="Times New Roman" w:hAnsi="Ubuntu Mono"/>
+          <w:noProof w:val="0"/>
+          <w:color w:val="FFFFFF"/>
+          <w:kern w:val="0"/>
+          <w:sz w:val="21"/>
+          <w:szCs w:val="21"/>
+          <w:shd w:val="clear" w:color="auto" w:fill="000000"/>
+          <w:lang w:val="en-GB" w:eastAsia="en-GB"/>
+          <w14:ligatures w14:val="none"/>
+        </w:rPr>
+        <w:t xml:space="preserve"> </w:t>
+      </w:r>
+      <w:r>
+        <w:rPr>
+          <w:rFonts w:ascii="Ubuntu Mono" w:eastAsia="Times New Roman" w:hAnsi="Ubuntu Mono"/>
+          <w:noProof w:val="0"/>
+          <w:color w:val="00A67D"/>
+          <w:kern w:val="0"/>
+          <w:sz w:val="21"/>
+          <w:szCs w:val="21"/>
+          <w:bdr w:val="single" w:sz="2" w:space="0" w:color="D9D9E3" w:frame="1"/>
+          <w:shd w:val="clear" w:color="auto" w:fill="000000"/>
+          <w:lang w:val="en-GB" w:eastAsia="en-GB"/>
+          <w14:ligatures w14:val="none"/>
+        </w:rPr>
+        <w:t>Faris</w:t>
+      </w:r>
+    </w:p>
+    <w:p>
+      <w:pPr>
+        <w:spacing w:after="0" w:line="240" w:lineRule="auto"/>
+        <w:jc w:val="both"/>
+        <w:rPr>
+          <w:rFonts w:ascii="Calibri" w:eastAsia="Times New Roman" w:hAnsi="Calibri" w:cs="Calibri"/>
+          <w:noProof w:val="0"/>
+          <w:color w:val="FFFFFF"/>
+          <w:kern w:val="0"/>
+          <w:sz w:val="21"/>
+          <w:szCs w:val="21"/>
+          <w:shd w:val="clear" w:color="auto" w:fill="000000"/>
+          <w:lang w:val="en-GB" w:eastAsia="en-GB"/>
+          <w14:ligatures w14:val="none"/>
+        </w:rPr>
+      </w:pPr>
+      <w:proofErr w:type="spellStart"/>
+      <w:r>
+        <w:rPr>
+          <w:rFonts w:ascii="Ubuntu Mono" w:eastAsia="Times New Roman" w:hAnsi="Ubuntu Mono"/>
+          <w:noProof w:val="0"/>
+          <w:color w:val="DF3079"/>
+          <w:kern w:val="0"/>
+          <w:sz w:val="21"/>
+          <w:szCs w:val="21"/>
+          <w:bdr w:val="single" w:sz="2" w:space="0" w:color="D9D9E3" w:frame="1"/>
+          <w:shd w:val="clear" w:color="auto" w:fill="000000"/>
+          <w:lang w:val="en-GB" w:eastAsia="en-GB"/>
+          <w14:ligatures w14:val="none"/>
+        </w:rPr>
+        <w:t>prezime</w:t>
+      </w:r>
+      <w:proofErr w:type="spellEnd"/>
+      <w:r>
+        <w:rPr>
+          <w:rFonts w:ascii="Ubuntu Mono" w:eastAsia="Times New Roman" w:hAnsi="Ubuntu Mono"/>
+          <w:noProof w:val="0"/>
+          <w:color w:val="DF3079"/>
+          <w:kern w:val="0"/>
+          <w:sz w:val="21"/>
+          <w:szCs w:val="21"/>
+          <w:bdr w:val="single" w:sz="2" w:space="0" w:color="D9D9E3" w:frame="1"/>
+          <w:shd w:val="clear" w:color="auto" w:fill="000000"/>
+          <w:lang w:val="en-GB" w:eastAsia="en-GB"/>
+          <w14:ligatures w14:val="none"/>
+        </w:rPr>
+        <w:t>:</w:t>
+      </w:r>
+      <w:r>
+        <w:rPr>
+          <w:rFonts w:ascii="Ubuntu Mono" w:eastAsia="Times New Roman" w:hAnsi="Ubuntu Mono"/>
+          <w:noProof w:val="0"/>
+          <w:color w:val="FFFFFF"/>
+          <w:kern w:val="0"/>
+          <w:sz w:val="21"/>
+          <w:szCs w:val="21"/>
+          <w:shd w:val="clear" w:color="auto" w:fill="000000"/>
+          <w:lang w:val="en-GB" w:eastAsia="en-GB"/>
+          <w14:ligatures w14:val="none"/>
+        </w:rPr>
+        <w:t xml:space="preserve"> </w:t>
+      </w:r>
+      <w:r>
+        <w:rPr>
+          <w:rFonts w:ascii="Ubuntu Mono" w:eastAsia="Times New Roman" w:hAnsi="Ubuntu Mono"/>
+          <w:noProof w:val="0"/>
+          <w:color w:val="00A67D"/>
+          <w:kern w:val="0"/>
+          <w:sz w:val="21"/>
+          <w:szCs w:val="21"/>
+          <w:bdr w:val="single" w:sz="2" w:space="0" w:color="D9D9E3" w:frame="1"/>
+          <w:shd w:val="clear" w:color="auto" w:fill="000000"/>
+          <w:lang w:val="en-GB" w:eastAsia="en-GB"/>
+          <w14:ligatures w14:val="none"/>
+        </w:rPr>
+        <w:t>Ibriševi</w:t>
+      </w:r>
+      <w:r>
+        <w:rPr>
+          <w:rFonts w:ascii="Calibri" w:eastAsia="Times New Roman" w:hAnsi="Calibri" w:cs="Calibri"/>
+          <w:noProof w:val="0"/>
+          <w:color w:val="00A67D"/>
+          <w:kern w:val="0"/>
+          <w:sz w:val="21"/>
+          <w:szCs w:val="21"/>
+          <w:bdr w:val="single" w:sz="2" w:space="0" w:color="D9D9E3" w:frame="1"/>
+          <w:shd w:val="clear" w:color="auto" w:fill="000000"/>
+          <w:lang w:val="en-GB" w:eastAsia="en-GB"/>
+          <w14:ligatures w14:val="none"/>
+        </w:rPr>
+        <w:t>ć</w:t>
+      </w:r>
+    </w:p>
+    <w:p>
+      <w:pPr>
+        <w:spacing w:after="0" w:line="240" w:lineRule="auto"/>
+        <w:jc w:val="both"/>
+        <w:rPr>
+          <w:rFonts w:ascii="Ubuntu Mono" w:eastAsia="Times New Roman" w:hAnsi="Ubuntu Mono"/>
+          <w:noProof w:val="0"/>
+          <w:color w:val="FFFFFF"/>
+          <w:kern w:val="0"/>
+          <w:sz w:val="21"/>
+          <w:szCs w:val="21"/>
+          <w:shd w:val="clear" w:color="auto" w:fill="000000"/>
+          <w:lang w:val="en-GB" w:eastAsia="en-GB"/>
+          <w14:ligatures w14:val="none"/>
+        </w:rPr>
+      </w:pPr>
+      <w:proofErr w:type="spellStart"/>
+      <w:r>
+        <w:rPr>
+          <w:rFonts w:ascii="Ubuntu Mono" w:eastAsia="Times New Roman" w:hAnsi="Ubuntu Mono"/>
+          <w:noProof w:val="0"/>
+          <w:color w:val="DF3079"/>
+          <w:kern w:val="0"/>
+          <w:sz w:val="21"/>
+          <w:szCs w:val="21"/>
+          <w:bdr w:val="single" w:sz="2" w:space="0" w:color="D9D9E3" w:frame="1"/>
+          <w:shd w:val="clear" w:color="auto" w:fill="000000"/>
+          <w:lang w:val="en-GB" w:eastAsia="en-GB"/>
+          <w14:ligatures w14:val="none"/>
+        </w:rPr>
+        <w:t>godine</w:t>
+      </w:r>
+      <w:proofErr w:type="spellEnd"/>
+      <w:r>
+        <w:rPr>
+          <w:rFonts w:ascii="Ubuntu Mono" w:eastAsia="Times New Roman" w:hAnsi="Ubuntu Mono"/>
+          <w:noProof w:val="0"/>
+          <w:color w:val="DF3079"/>
+          <w:kern w:val="0"/>
+          <w:sz w:val="21"/>
+          <w:szCs w:val="21"/>
+          <w:bdr w:val="single" w:sz="2" w:space="0" w:color="D9D9E3" w:frame="1"/>
+          <w:shd w:val="clear" w:color="auto" w:fill="000000"/>
+          <w:lang w:val="en-GB" w:eastAsia="en-GB"/>
+          <w14:ligatures w14:val="none"/>
+        </w:rPr>
+        <w:t>:</w:t>
+      </w:r>
+      <w:r>
+        <w:rPr>
+          <w:rFonts w:ascii="Ubuntu Mono" w:eastAsia="Times New Roman" w:hAnsi="Ubuntu Mono"/>
+          <w:noProof w:val="0"/>
+          <w:color w:val="FFFFFF"/>
+          <w:kern w:val="0"/>
+          <w:sz w:val="21"/>
+          <w:szCs w:val="21"/>
+          <w:shd w:val="clear" w:color="auto" w:fill="000000"/>
+          <w:lang w:val="en-GB" w:eastAsia="en-GB"/>
+          <w14:ligatures w14:val="none"/>
+        </w:rPr>
+        <w:t xml:space="preserve"> </w:t>
+      </w:r>
+      <w:r>
+        <w:rPr>
+          <w:rFonts w:ascii="Ubuntu Mono" w:eastAsia="Times New Roman" w:hAnsi="Ubuntu Mono"/>
+          <w:noProof w:val="0"/>
+          <w:color w:val="DF3079"/>
+          <w:kern w:val="0"/>
+          <w:sz w:val="21"/>
+          <w:szCs w:val="21"/>
+          <w:bdr w:val="single" w:sz="2" w:space="0" w:color="D9D9E3" w:frame="1"/>
+          <w:shd w:val="clear" w:color="auto" w:fill="000000"/>
+          <w:lang w:val="en-GB" w:eastAsia="en-GB"/>
+          <w14:ligatures w14:val="none"/>
+        </w:rPr>
+        <w:t>20</w:t>
+      </w:r>
+    </w:p>
+    <w:p>
+      <w:pPr>
+        <w:spacing w:after="0" w:line="240" w:lineRule="auto"/>
+        <w:jc w:val="both"/>
+        <w:rPr>
+          <w:rFonts w:ascii="Ubuntu Mono" w:eastAsia="Times New Roman" w:hAnsi="Ubuntu Mono"/>
+          <w:noProof w:val="0"/>
+          <w:color w:val="FFFFFF"/>
+          <w:kern w:val="0"/>
+          <w:sz w:val="21"/>
+          <w:szCs w:val="21"/>
+          <w:shd w:val="clear" w:color="auto" w:fill="000000"/>
+          <w:lang w:val="en-GB" w:eastAsia="en-GB"/>
+          <w14:ligatures w14:val="none"/>
+        </w:rPr>
+      </w:pPr>
+      <w:proofErr w:type="spellStart"/>
+      <w:r>
+        <w:rPr>
+          <w:rFonts w:ascii="Ubuntu Mono" w:eastAsia="Times New Roman" w:hAnsi="Ubuntu Mono"/>
+          <w:noProof w:val="0"/>
+          <w:color w:val="DF3079"/>
+          <w:kern w:val="0"/>
+          <w:sz w:val="21"/>
+          <w:szCs w:val="21"/>
+          <w:bdr w:val="single" w:sz="2" w:space="0" w:color="D9D9E3" w:frame="1"/>
+          <w:shd w:val="clear" w:color="auto" w:fill="000000"/>
+          <w:lang w:val="en-GB" w:eastAsia="en-GB"/>
+          <w14:ligatures w14:val="none"/>
+        </w:rPr>
+        <w:t>adrese</w:t>
+      </w:r>
+      <w:proofErr w:type="spellEnd"/>
+      <w:r>
+        <w:rPr>
+          <w:rFonts w:ascii="Ubuntu Mono" w:eastAsia="Times New Roman" w:hAnsi="Ubuntu Mono"/>
+          <w:noProof w:val="0"/>
+          <w:color w:val="DF3079"/>
+          <w:kern w:val="0"/>
+          <w:sz w:val="21"/>
+          <w:szCs w:val="21"/>
+          <w:bdr w:val="single" w:sz="2" w:space="0" w:color="D9D9E3" w:frame="1"/>
+          <w:shd w:val="clear" w:color="auto" w:fill="000000"/>
+          <w:lang w:val="en-GB" w:eastAsia="en-GB"/>
+          <w14:ligatures w14:val="none"/>
+        </w:rPr>
+        <w:t>:</w:t>
+      </w:r>
+    </w:p>
+    <w:p>
+      <w:pPr>
+        <w:spacing w:after="0" w:line="240" w:lineRule="auto"/>
+        <w:jc w:val="both"/>
+        <w:rPr>
+          <w:rFonts w:ascii="Ubuntu Mono" w:eastAsia="Times New Roman" w:hAnsi="Ubuntu Mono"/>
+          <w:noProof w:val="0"/>
+          <w:color w:val="FFFFFF"/>
+          <w:kern w:val="0"/>
+          <w:sz w:val="21"/>
+          <w:szCs w:val="21"/>
+          <w:shd w:val="clear" w:color="auto" w:fill="000000"/>
+          <w:lang w:val="en-GB" w:eastAsia="en-GB"/>
+          <w14:ligatures w14:val="none"/>
+        </w:rPr>
+      </w:pPr>
+      <w:r>
+        <w:rPr>
+          <w:rFonts w:ascii="Ubuntu Mono" w:eastAsia="Times New Roman" w:hAnsi="Ubuntu Mono"/>
+          <w:noProof w:val="0"/>
+          <w:color w:val="FFFFFF"/>
+          <w:kern w:val="0"/>
+          <w:sz w:val="21"/>
+          <w:szCs w:val="21"/>
+          <w:shd w:val="clear" w:color="auto" w:fill="000000"/>
+          <w:lang w:val="en-GB" w:eastAsia="en-GB"/>
+          <w14:ligatures w14:val="none"/>
+        </w:rPr>
+        <w:t xml:space="preserve">  </w:t>
+      </w:r>
+      <w:r>
+        <w:rPr>
+          <w:rFonts w:ascii="Ubuntu Mono" w:eastAsia="Times New Roman" w:hAnsi="Ubuntu Mono"/>
+          <w:noProof w:val="0"/>
+          <w:color w:val="F22C3D"/>
+          <w:kern w:val="0"/>
+          <w:sz w:val="21"/>
+          <w:szCs w:val="21"/>
+          <w:bdr w:val="single" w:sz="2" w:space="0" w:color="D9D9E3" w:frame="1"/>
+          <w:shd w:val="clear" w:color="auto" w:fill="000000"/>
+          <w:lang w:val="en-GB" w:eastAsia="en-GB"/>
+          <w14:ligatures w14:val="none"/>
+        </w:rPr>
+        <w:t>-</w:t>
+      </w:r>
+      <w:r>
+        <w:rPr>
+          <w:rFonts w:ascii="Ubuntu Mono" w:eastAsia="Times New Roman" w:hAnsi="Ubuntu Mono"/>
+          <w:noProof w:val="0"/>
+          <w:color w:val="FFFFFF"/>
+          <w:kern w:val="0"/>
+          <w:sz w:val="21"/>
+          <w:szCs w:val="21"/>
+          <w:shd w:val="clear" w:color="auto" w:fill="000000"/>
+          <w:lang w:val="en-GB" w:eastAsia="en-GB"/>
+          <w14:ligatures w14:val="none"/>
+        </w:rPr>
+        <w:t xml:space="preserve"> </w:t>
+      </w:r>
+      <w:r>
+        <w:rPr>
+          <w:rFonts w:ascii="Ubuntu Mono" w:eastAsia="Times New Roman" w:hAnsi="Ubuntu Mono"/>
+          <w:noProof w:val="0"/>
+          <w:color w:val="DF3079"/>
+          <w:kern w:val="0"/>
+          <w:sz w:val="21"/>
+          <w:szCs w:val="21"/>
+          <w:bdr w:val="single" w:sz="2" w:space="0" w:color="D9D9E3" w:frame="1"/>
+          <w:shd w:val="clear" w:color="auto" w:fill="000000"/>
+          <w:lang w:val="en-GB" w:eastAsia="en-GB"/>
+          <w14:ligatures w14:val="none"/>
+        </w:rPr>
+        <w:t>grad:</w:t>
+      </w:r>
+      <w:r>
+        <w:rPr>
+          <w:rFonts w:ascii="Ubuntu Mono" w:eastAsia="Times New Roman" w:hAnsi="Ubuntu Mono"/>
+          <w:noProof w:val="0"/>
+          <w:color w:val="FFFFFF"/>
+          <w:kern w:val="0"/>
+          <w:sz w:val="21"/>
+          <w:szCs w:val="21"/>
+          <w:shd w:val="clear" w:color="auto" w:fill="000000"/>
+          <w:lang w:val="en-GB" w:eastAsia="en-GB"/>
+          <w14:ligatures w14:val="none"/>
+        </w:rPr>
+        <w:t xml:space="preserve"> </w:t>
+      </w:r>
+      <w:proofErr w:type="spellStart"/>
+      <w:r>
+        <w:rPr>
+          <w:rFonts w:ascii="Ubuntu Mono" w:eastAsia="Times New Roman" w:hAnsi="Ubuntu Mono"/>
+          <w:noProof w:val="0"/>
+          <w:color w:val="00A67D"/>
+          <w:kern w:val="0"/>
+          <w:sz w:val="21"/>
+          <w:szCs w:val="21"/>
+          <w:bdr w:val="single" w:sz="2" w:space="0" w:color="D9D9E3" w:frame="1"/>
+          <w:shd w:val="clear" w:color="auto" w:fill="000000"/>
+          <w:lang w:val="en-GB" w:eastAsia="en-GB"/>
+          <w14:ligatures w14:val="none"/>
+        </w:rPr>
+        <w:t>Z</w:t>
+      </w:r>
+      <w:r>
+        <w:rPr>
+          <w:rFonts w:ascii="Ubuntu Mono" w:eastAsia="Times New Roman" w:hAnsi="Ubuntu Mono"/>
+          <w:noProof w:val="0"/>
+          <w:color w:val="00A67D"/>
+          <w:kern w:val="0"/>
+          <w:sz w:val="21"/>
+          <w:szCs w:val="21"/>
+          <w:bdr w:val="single" w:sz="2" w:space="0" w:color="D9D9E3" w:frame="1"/>
+          <w:shd w:val="clear" w:color="auto" w:fill="000000"/>
+          <w:lang w:val="en-GB" w:eastAsia="en-GB"/>
+          <w14:ligatures w14:val="none"/>
+        </w:rPr>
+        <w:t>enica</w:t>
+      </w:r>
+      <w:proofErr w:type="spellEnd"/>
+    </w:p>
+    <w:p>
+      <w:pPr>
+        <w:spacing w:after="0" w:line="240" w:lineRule="auto"/>
+        <w:jc w:val="both"/>
+        <w:rPr>
+          <w:rFonts w:ascii="Ubuntu Mono" w:eastAsia="Times New Roman" w:hAnsi="Ubuntu Mono"/>
+          <w:noProof w:val="0"/>
+          <w:color w:val="FFFFFF"/>
+          <w:kern w:val="0"/>
+          <w:sz w:val="21"/>
+          <w:szCs w:val="21"/>
+          <w:shd w:val="clear" w:color="auto" w:fill="000000"/>
+          <w:lang w:val="en-GB" w:eastAsia="en-GB"/>
+          <w14:ligatures w14:val="none"/>
+        </w:rPr>
+      </w:pPr>
+      <w:r>
+        <w:rPr>
+          <w:rFonts w:ascii="Ubuntu Mono" w:eastAsia="Times New Roman" w:hAnsi="Ubuntu Mono"/>
+          <w:noProof w:val="0"/>
+          <w:color w:val="FFFFFF"/>
+          <w:kern w:val="0"/>
+          <w:sz w:val="21"/>
+          <w:szCs w:val="21"/>
+          <w:shd w:val="clear" w:color="auto" w:fill="000000"/>
+          <w:lang w:val="en-GB" w:eastAsia="en-GB"/>
+          <w14:ligatures w14:val="none"/>
+        </w:rPr>
+        <w:t xml:space="preserve">    </w:t>
+      </w:r>
+      <w:proofErr w:type="spellStart"/>
+      <w:r>
+        <w:rPr>
+          <w:rFonts w:ascii="Ubuntu Mono" w:eastAsia="Times New Roman" w:hAnsi="Ubuntu Mono"/>
+          <w:noProof w:val="0"/>
+          <w:color w:val="DF3079"/>
+          <w:kern w:val="0"/>
+          <w:sz w:val="21"/>
+          <w:szCs w:val="21"/>
+          <w:bdr w:val="single" w:sz="2" w:space="0" w:color="D9D9E3" w:frame="1"/>
+          <w:shd w:val="clear" w:color="auto" w:fill="000000"/>
+          <w:lang w:val="en-GB" w:eastAsia="en-GB"/>
+          <w14:ligatures w14:val="none"/>
+        </w:rPr>
+        <w:t>ulica</w:t>
+      </w:r>
+      <w:proofErr w:type="spellEnd"/>
+      <w:r>
+        <w:rPr>
+          <w:rFonts w:ascii="Ubuntu Mono" w:eastAsia="Times New Roman" w:hAnsi="Ubuntu Mono"/>
+          <w:noProof w:val="0"/>
+          <w:color w:val="DF3079"/>
+          <w:kern w:val="0"/>
+          <w:sz w:val="21"/>
+          <w:szCs w:val="21"/>
+          <w:bdr w:val="single" w:sz="2" w:space="0" w:color="D9D9E3" w:frame="1"/>
+          <w:shd w:val="clear" w:color="auto" w:fill="000000"/>
+          <w:lang w:val="en-GB" w:eastAsia="en-GB"/>
+          <w14:ligatures w14:val="none"/>
+        </w:rPr>
+        <w:t>:</w:t>
+      </w:r>
+      <w:r>
+        <w:rPr>
+          <w:rFonts w:ascii="Ubuntu Mono" w:eastAsia="Times New Roman" w:hAnsi="Ubuntu Mono"/>
+          <w:noProof w:val="0"/>
+          <w:color w:val="FFFFFF"/>
+          <w:kern w:val="0"/>
+          <w:sz w:val="21"/>
+          <w:szCs w:val="21"/>
+          <w:shd w:val="clear" w:color="auto" w:fill="000000"/>
+          <w:lang w:val="en-GB" w:eastAsia="en-GB"/>
+          <w14:ligatures w14:val="none"/>
+        </w:rPr>
+        <w:t xml:space="preserve"> </w:t>
+      </w:r>
+      <w:proofErr w:type="spellStart"/>
+      <w:r>
+        <w:rPr>
+          <w:rFonts w:ascii="Ubuntu Mono" w:eastAsia="Times New Roman" w:hAnsi="Ubuntu Mono"/>
+          <w:noProof w:val="0"/>
+          <w:color w:val="00A67D"/>
+          <w:kern w:val="0"/>
+          <w:sz w:val="21"/>
+          <w:szCs w:val="21"/>
+          <w:bdr w:val="single" w:sz="2" w:space="0" w:color="D9D9E3" w:frame="1"/>
+          <w:shd w:val="clear" w:color="auto" w:fill="000000"/>
+          <w:lang w:val="en-GB" w:eastAsia="en-GB"/>
+          <w14:ligatures w14:val="none"/>
+        </w:rPr>
+        <w:t>Bulevar</w:t>
+      </w:r>
+      <w:proofErr w:type="spellEnd"/>
+      <w:r>
+        <w:rPr>
+          <w:rFonts w:ascii="Ubuntu Mono" w:eastAsia="Times New Roman" w:hAnsi="Ubuntu Mono"/>
+          <w:noProof w:val="0"/>
+          <w:color w:val="00A67D"/>
+          <w:kern w:val="0"/>
+          <w:sz w:val="21"/>
+          <w:szCs w:val="21"/>
+          <w:bdr w:val="single" w:sz="2" w:space="0" w:color="D9D9E3" w:frame="1"/>
+          <w:shd w:val="clear" w:color="auto" w:fill="000000"/>
+          <w:lang w:val="en-GB" w:eastAsia="en-GB"/>
+          <w14:ligatures w14:val="none"/>
+        </w:rPr>
+        <w:t xml:space="preserve"> </w:t>
+      </w:r>
+      <w:proofErr w:type="spellStart"/>
+      <w:r>
+        <w:rPr>
+          <w:rFonts w:ascii="Ubuntu Mono" w:eastAsia="Times New Roman" w:hAnsi="Ubuntu Mono"/>
+          <w:noProof w:val="0"/>
+          <w:color w:val="00A67D"/>
+          <w:kern w:val="0"/>
+          <w:sz w:val="21"/>
+          <w:szCs w:val="21"/>
+          <w:bdr w:val="single" w:sz="2" w:space="0" w:color="D9D9E3" w:frame="1"/>
+          <w:shd w:val="clear" w:color="auto" w:fill="000000"/>
+          <w:lang w:val="en-GB" w:eastAsia="en-GB"/>
+          <w14:ligatures w14:val="none"/>
+        </w:rPr>
+        <w:t>Kralja</w:t>
+      </w:r>
+      <w:proofErr w:type="spellEnd"/>
+      <w:r>
+        <w:rPr>
+          <w:rFonts w:ascii="Ubuntu Mono" w:eastAsia="Times New Roman" w:hAnsi="Ubuntu Mono"/>
+          <w:noProof w:val="0"/>
+          <w:color w:val="00A67D"/>
+          <w:kern w:val="0"/>
+          <w:sz w:val="21"/>
+          <w:szCs w:val="21"/>
+          <w:bdr w:val="single" w:sz="2" w:space="0" w:color="D9D9E3" w:frame="1"/>
+          <w:shd w:val="clear" w:color="auto" w:fill="000000"/>
+          <w:lang w:val="en-GB" w:eastAsia="en-GB"/>
+          <w14:ligatures w14:val="none"/>
+        </w:rPr>
+        <w:t xml:space="preserve"> </w:t>
+      </w:r>
+      <w:proofErr w:type="spellStart"/>
+      <w:r>
+        <w:rPr>
+          <w:rFonts w:ascii="Ubuntu Mono" w:eastAsia="Times New Roman" w:hAnsi="Ubuntu Mono"/>
+          <w:noProof w:val="0"/>
+          <w:color w:val="00A67D"/>
+          <w:kern w:val="0"/>
+          <w:sz w:val="21"/>
+          <w:szCs w:val="21"/>
+          <w:bdr w:val="single" w:sz="2" w:space="0" w:color="D9D9E3" w:frame="1"/>
+          <w:shd w:val="clear" w:color="auto" w:fill="000000"/>
+          <w:lang w:val="en-GB" w:eastAsia="en-GB"/>
+          <w14:ligatures w14:val="none"/>
+        </w:rPr>
+        <w:t>Tvrtka</w:t>
+      </w:r>
+      <w:proofErr w:type="spellEnd"/>
+      <w:r>
+        <w:rPr>
+          <w:rFonts w:ascii="Ubuntu Mono" w:eastAsia="Times New Roman" w:hAnsi="Ubuntu Mono"/>
+          <w:noProof w:val="0"/>
+          <w:color w:val="00A67D"/>
+          <w:kern w:val="0"/>
+          <w:sz w:val="21"/>
+          <w:szCs w:val="21"/>
+          <w:bdr w:val="single" w:sz="2" w:space="0" w:color="D9D9E3" w:frame="1"/>
+          <w:shd w:val="clear" w:color="auto" w:fill="000000"/>
+          <w:lang w:val="en-GB" w:eastAsia="en-GB"/>
+          <w14:ligatures w14:val="none"/>
+        </w:rPr>
+        <w:t xml:space="preserve"> I </w:t>
+      </w:r>
+    </w:p>
+    <w:p>
+      <w:pPr>
+        <w:spacing w:after="0" w:line="240" w:lineRule="auto"/>
+        <w:jc w:val="both"/>
+        <w:rPr>
+          <w:rFonts w:ascii="Ubuntu Mono" w:eastAsia="Times New Roman" w:hAnsi="Ubuntu Mono"/>
+          <w:noProof w:val="0"/>
+          <w:color w:val="FFFFFF"/>
+          <w:kern w:val="0"/>
+          <w:sz w:val="21"/>
+          <w:szCs w:val="21"/>
+          <w:shd w:val="clear" w:color="auto" w:fill="000000"/>
+          <w:lang w:val="en-GB" w:eastAsia="en-GB"/>
+          <w14:ligatures w14:val="none"/>
+        </w:rPr>
+      </w:pPr>
+      <w:r>
+        <w:rPr>
+          <w:rFonts w:ascii="Ubuntu Mono" w:eastAsia="Times New Roman" w:hAnsi="Ubuntu Mono"/>
+          <w:noProof w:val="0"/>
+          <w:color w:val="FFFFFF"/>
+          <w:kern w:val="0"/>
+          <w:sz w:val="21"/>
+          <w:szCs w:val="21"/>
+          <w:shd w:val="clear" w:color="auto" w:fill="000000"/>
+          <w:lang w:val="en-GB" w:eastAsia="en-GB"/>
+          <w14:ligatures w14:val="none"/>
+        </w:rPr>
+        <w:t xml:space="preserve">  </w:t>
+      </w:r>
+      <w:r>
+        <w:rPr>
+          <w:rFonts w:ascii="Ubuntu Mono" w:eastAsia="Times New Roman" w:hAnsi="Ubuntu Mono"/>
+          <w:noProof w:val="0"/>
+          <w:color w:val="F22C3D"/>
+          <w:kern w:val="0"/>
+          <w:sz w:val="21"/>
+          <w:szCs w:val="21"/>
+          <w:bdr w:val="single" w:sz="2" w:space="0" w:color="D9D9E3" w:frame="1"/>
+          <w:shd w:val="clear" w:color="auto" w:fill="000000"/>
+          <w:lang w:val="en-GB" w:eastAsia="en-GB"/>
+          <w14:ligatures w14:val="none"/>
+        </w:rPr>
+        <w:t>-</w:t>
+      </w:r>
+      <w:r>
+        <w:rPr>
+          <w:rFonts w:ascii="Ubuntu Mono" w:eastAsia="Times New Roman" w:hAnsi="Ubuntu Mono"/>
+          <w:noProof w:val="0"/>
+          <w:color w:val="FFFFFF"/>
+          <w:kern w:val="0"/>
+          <w:sz w:val="21"/>
+          <w:szCs w:val="21"/>
+          <w:shd w:val="clear" w:color="auto" w:fill="000000"/>
+          <w:lang w:val="en-GB" w:eastAsia="en-GB"/>
+          <w14:ligatures w14:val="none"/>
+        </w:rPr>
+        <w:t xml:space="preserve"> </w:t>
+      </w:r>
+      <w:r>
+        <w:rPr>
+          <w:rFonts w:ascii="Ubuntu Mono" w:eastAsia="Times New Roman" w:hAnsi="Ubuntu Mono"/>
+          <w:noProof w:val="0"/>
+          <w:color w:val="DF3079"/>
+          <w:kern w:val="0"/>
+          <w:sz w:val="21"/>
+          <w:szCs w:val="21"/>
+          <w:bdr w:val="single" w:sz="2" w:space="0" w:color="D9D9E3" w:frame="1"/>
+          <w:shd w:val="clear" w:color="auto" w:fill="000000"/>
+          <w:lang w:val="en-GB" w:eastAsia="en-GB"/>
+          <w14:ligatures w14:val="none"/>
+        </w:rPr>
+        <w:t>grad:</w:t>
+      </w:r>
+      <w:r>
+        <w:rPr>
+          <w:rFonts w:ascii="Ubuntu Mono" w:eastAsia="Times New Roman" w:hAnsi="Ubuntu Mono"/>
+          <w:noProof w:val="0"/>
+          <w:color w:val="FFFFFF"/>
+          <w:kern w:val="0"/>
+          <w:sz w:val="21"/>
+          <w:szCs w:val="21"/>
+          <w:shd w:val="clear" w:color="auto" w:fill="000000"/>
+          <w:lang w:val="en-GB" w:eastAsia="en-GB"/>
+          <w14:ligatures w14:val="none"/>
+        </w:rPr>
+        <w:t xml:space="preserve"> </w:t>
+      </w:r>
+      <w:r>
+        <w:rPr>
+          <w:rFonts w:ascii="Ubuntu Mono" w:eastAsia="Times New Roman" w:hAnsi="Ubuntu Mono"/>
+          <w:noProof w:val="0"/>
+          <w:color w:val="00A67D"/>
+          <w:kern w:val="0"/>
+          <w:sz w:val="21"/>
+          <w:szCs w:val="21"/>
+          <w:bdr w:val="single" w:sz="2" w:space="0" w:color="D9D9E3" w:frame="1"/>
+          <w:shd w:val="clear" w:color="auto" w:fill="000000"/>
+          <w:lang w:val="en-GB" w:eastAsia="en-GB"/>
+          <w14:ligatures w14:val="none"/>
+        </w:rPr>
+        <w:t>Sarajevo</w:t>
+      </w:r>
+    </w:p>
+    <w:p>
+      <w:pPr>
+        <w:jc w:val="both"/>
+        <w:rPr>
+          <w:rFonts w:ascii="Ubuntu Mono" w:eastAsia="Times New Roman" w:hAnsi="Ubuntu Mono"/>
+          <w:noProof w:val="0"/>
+          <w:color w:val="FFFFFF"/>
+          <w:kern w:val="0"/>
+          <w:sz w:val="21"/>
+          <w:szCs w:val="21"/>
+          <w:shd w:val="clear" w:color="auto" w:fill="000000"/>
+          <w:lang w:val="en-GB" w:eastAsia="en-GB"/>
+          <w14:ligatures w14:val="none"/>
+        </w:rPr>
+      </w:pPr>
+      <w:r>
+        <w:rPr>
+          <w:rFonts w:ascii="Ubuntu Mono" w:eastAsia="Times New Roman" w:hAnsi="Ubuntu Mono"/>
+          <w:noProof w:val="0"/>
+          <w:color w:val="FFFFFF"/>
+          <w:kern w:val="0"/>
+          <w:sz w:val="21"/>
+          <w:szCs w:val="21"/>
+          <w:shd w:val="clear" w:color="auto" w:fill="000000"/>
+          <w:lang w:val="en-GB" w:eastAsia="en-GB"/>
+          <w14:ligatures w14:val="none"/>
+        </w:rPr>
+        <w:t xml:space="preserve">    </w:t>
+      </w:r>
+      <w:proofErr w:type="spellStart"/>
+      <w:r>
+        <w:rPr>
+          <w:rFonts w:ascii="Ubuntu Mono" w:eastAsia="Times New Roman" w:hAnsi="Ubuntu Mono"/>
+          <w:noProof w:val="0"/>
+          <w:color w:val="DF3079"/>
+          <w:kern w:val="0"/>
+          <w:sz w:val="21"/>
+          <w:szCs w:val="21"/>
+          <w:bdr w:val="single" w:sz="2" w:space="0" w:color="D9D9E3" w:frame="1"/>
+          <w:shd w:val="clear" w:color="auto" w:fill="000000"/>
+          <w:lang w:val="en-GB" w:eastAsia="en-GB"/>
+          <w14:ligatures w14:val="none"/>
+        </w:rPr>
+        <w:t>ulica</w:t>
+      </w:r>
+      <w:proofErr w:type="spellEnd"/>
+      <w:r>
+        <w:rPr>
+          <w:rFonts w:ascii="Ubuntu Mono" w:eastAsia="Times New Roman" w:hAnsi="Ubuntu Mono"/>
+          <w:noProof w:val="0"/>
+          <w:color w:val="DF3079"/>
+          <w:kern w:val="0"/>
+          <w:sz w:val="21"/>
+          <w:szCs w:val="21"/>
+          <w:bdr w:val="single" w:sz="2" w:space="0" w:color="D9D9E3" w:frame="1"/>
+          <w:shd w:val="clear" w:color="auto" w:fill="000000"/>
+          <w:lang w:val="en-GB" w:eastAsia="en-GB"/>
+          <w14:ligatures w14:val="none"/>
+        </w:rPr>
+        <w:t>:</w:t>
+      </w:r>
+      <w:r>
+        <w:rPr>
+          <w:rFonts w:ascii="Ubuntu Mono" w:eastAsia="Times New Roman" w:hAnsi="Ubuntu Mono"/>
+          <w:noProof w:val="0"/>
+          <w:color w:val="FFFFFF"/>
+          <w:kern w:val="0"/>
+          <w:sz w:val="21"/>
+          <w:szCs w:val="21"/>
+          <w:shd w:val="clear" w:color="auto" w:fill="000000"/>
+          <w:lang w:val="en-GB" w:eastAsia="en-GB"/>
+          <w14:ligatures w14:val="none"/>
+        </w:rPr>
+        <w:t xml:space="preserve"> </w:t>
+      </w:r>
+      <w:proofErr w:type="spellStart"/>
+      <w:r>
+        <w:rPr>
+          <w:rFonts w:ascii="Ubuntu Mono" w:eastAsia="Times New Roman" w:hAnsi="Ubuntu Mono"/>
+          <w:noProof w:val="0"/>
+          <w:color w:val="FFFFFF"/>
+          <w:kern w:val="0"/>
+          <w:sz w:val="21"/>
+          <w:szCs w:val="21"/>
+          <w:shd w:val="clear" w:color="auto" w:fill="000000"/>
+          <w:lang w:val="en-GB" w:eastAsia="en-GB"/>
+          <w14:ligatures w14:val="none"/>
+        </w:rPr>
+        <w:t>Skenderija</w:t>
+      </w:r>
+      <w:proofErr w:type="spellEnd"/>
+      <w:r>
+        <w:rPr>
+          <w:rFonts w:ascii="Ubuntu Mono" w:eastAsia="Times New Roman" w:hAnsi="Ubuntu Mono"/>
+          <w:noProof w:val="0"/>
+          <w:color w:val="FFFFFF"/>
+          <w:kern w:val="0"/>
+          <w:sz w:val="21"/>
+          <w:szCs w:val="21"/>
+          <w:shd w:val="clear" w:color="auto" w:fill="000000"/>
+          <w:lang w:val="en-GB" w:eastAsia="en-GB"/>
+          <w14:ligatures w14:val="none"/>
+        </w:rPr>
+        <w:t xml:space="preserve"> 22</w:t>
+      </w:r>
+    </w:p>
+    <w:p>
+      <w:pPr>
+        <w:jc w:val="both"/>
+        <w:rPr>
+          <w:rFonts w:ascii="Ubuntu Mono" w:eastAsia="Times New Roman" w:hAnsi="Ubuntu Mono"/>
+          <w:noProof w:val="0"/>
+          <w:color w:val="FFFFFF"/>
+          <w:kern w:val="0"/>
+          <w:sz w:val="21"/>
+          <w:szCs w:val="21"/>
+          <w:shd w:val="clear" w:color="auto" w:fill="000000"/>
+          <w:lang w:val="en-GB" w:eastAsia="en-GB"/>
+          <w14:ligatures w14:val="none"/>
+        </w:rPr>
+      </w:pPr>
+    </w:p>
+    <w:p>
+      <w:pPr>
+        <w:jc w:val="both"/>
+        <w:rPr>
+          <w:lang w:val="en-GB"/>
+        </w:rPr>
+      </w:pPr>
+      <w:r>
+        <w:rPr>
+          <w:lang w:val="en-GB"/>
+        </w:rPr>
+        <w:t xml:space="preserve">Ovaj fajl opisuje osobu s imenom “Faris Ibrišević” koja ima 20 godina i dvije adrese – jednu u Zenici i jednu u Sarajevu. Svaka adresa je opisana kao objekat koji ima “ključeve” “grad” i “ulica”. Ključevi su označeni sa dvotačkom, a vrijednosti se navode nakon toga. Znak minus “-“ ispred adresa označava da su one dio niza vrijednosti koje pripadaju ključu “adrese”. </w:t>
+      </w:r>
+    </w:p>
+    <w:p>
+      <w:pPr>
+        <w:jc w:val="both"/>
+        <w:rPr>
+          <w:lang w:val="en-GB"/>
         </w:rPr>
       </w:pPr>
     </w:p>

--- a/dokumentacija.docx
+++ b/dokumentacija.docx
@@ -588,11 +588,9 @@
           <w:pPr>
             <w:pStyle w:val="TOCHeading"/>
           </w:pPr>
-          <w:proofErr w:type="spellStart"/>
           <w:r>
             <w:t>Sadržaj</w:t>
           </w:r>
-          <w:proofErr w:type="spellEnd"/>
         </w:p>
         <w:p>
           <w:pPr>
@@ -1025,11 +1023,15 @@
     <w:p>
       <w:pPr>
         <w:rPr>
-          <w:lang w:val="en-GB"/>
-        </w:rPr>
-      </w:pPr>
-      <w:r>
-        <w:rPr>
+          <w:sz w:val="24"/>
+          <w:szCs w:val="24"/>
+          <w:lang w:val="en-GB"/>
+        </w:rPr>
+      </w:pPr>
+      <w:r>
+        <w:rPr>
+          <w:sz w:val="24"/>
+          <w:szCs w:val="24"/>
           <w:lang w:val="en-GB"/>
         </w:rPr>
         <w:t xml:space="preserve">Kroz dokumentaciju spominjat će se dosta pojmovi kao što su </w:t>
@@ -1038,12 +1040,16 @@
         <w:rPr>
           <w:i/>
           <w:iCs/>
+          <w:sz w:val="24"/>
+          <w:szCs w:val="24"/>
           <w:lang w:val="en-GB"/>
         </w:rPr>
         <w:t xml:space="preserve">dockerfile </w:t>
       </w:r>
       <w:r>
         <w:rPr>
+          <w:sz w:val="24"/>
+          <w:szCs w:val="24"/>
           <w:lang w:val="en-GB"/>
         </w:rPr>
         <w:t xml:space="preserve">i </w:t>
@@ -1052,12 +1058,16 @@
         <w:rPr>
           <w:i/>
           <w:iCs/>
+          <w:sz w:val="24"/>
+          <w:szCs w:val="24"/>
           <w:lang w:val="en-GB"/>
         </w:rPr>
         <w:t>docker compose</w:t>
       </w:r>
       <w:r>
         <w:rPr>
+          <w:sz w:val="24"/>
+          <w:szCs w:val="24"/>
           <w:lang w:val="en-GB"/>
         </w:rPr>
         <w:t xml:space="preserve">. Ovo poglavlje projektne dokumentacije objašnjava te pojmove. </w:t>
@@ -1067,6 +1077,8 @@
       <w:pPr>
         <w:jc w:val="both"/>
         <w:rPr>
+          <w:sz w:val="24"/>
+          <w:szCs w:val="24"/>
           <w:lang w:val="en-GB"/>
         </w:rPr>
       </w:pPr>
@@ -1092,17 +1104,23 @@
       <w:pPr>
         <w:jc w:val="both"/>
         <w:rPr>
-          <w:lang w:val="en-GB"/>
-        </w:rPr>
-      </w:pPr>
-      <w:r>
-        <w:rPr>
+          <w:sz w:val="24"/>
+          <w:szCs w:val="24"/>
+          <w:lang w:val="en-GB"/>
+        </w:rPr>
+      </w:pPr>
+      <w:r>
+        <w:rPr>
+          <w:sz w:val="24"/>
+          <w:szCs w:val="24"/>
           <w:lang w:val="en-GB"/>
         </w:rPr>
         <w:t>Dockerfile je tekst koji se koristi za definisanje docker containera. On sadrži sve potrebne korake i upute koje će docker platforma koristiti kako bi se kreirao container. U njemu definišemo osnovnu sliku (base image) koju ćemo koristiti, dodajemo sve potrebne “dependencies”</w:t>
       </w:r>
       <w:r>
         <w:rPr>
+          <w:sz w:val="24"/>
+          <w:szCs w:val="24"/>
           <w:lang w:val="en-GB"/>
         </w:rPr>
         <w:t xml:space="preserve"> i slične stvari. To je osnovni alat za izgradnju docker slike i definira kako se aplikacija ili usluga moraju konfigurisati, instalirati i pokrenuti unutar docker container-a. </w:t>
@@ -1112,11 +1130,15 @@
       <w:pPr>
         <w:jc w:val="both"/>
         <w:rPr>
-          <w:lang w:val="en-GB"/>
-        </w:rPr>
-      </w:pPr>
-      <w:r>
-        <w:rPr>
+          <w:sz w:val="24"/>
+          <w:szCs w:val="24"/>
+          <w:lang w:val="en-GB"/>
+        </w:rPr>
+      </w:pPr>
+      <w:r>
+        <w:rPr>
+          <w:sz w:val="24"/>
+          <w:szCs w:val="24"/>
           <w:lang w:val="en-GB"/>
         </w:rPr>
         <w:t xml:space="preserve">U dockerfile se mogu navesti sljedeće stvari: </w:t>
@@ -1131,11 +1153,15 @@
         </w:numPr>
         <w:jc w:val="both"/>
         <w:rPr>
-          <w:lang w:val="en-GB"/>
-        </w:rPr>
-      </w:pPr>
-      <w:r>
-        <w:rPr>
+          <w:sz w:val="24"/>
+          <w:szCs w:val="24"/>
+          <w:lang w:val="en-GB"/>
+        </w:rPr>
+      </w:pPr>
+      <w:r>
+        <w:rPr>
+          <w:sz w:val="24"/>
+          <w:szCs w:val="24"/>
           <w:lang w:val="en-GB"/>
         </w:rPr>
         <w:t xml:space="preserve">Base image – koristi se za izgradnju docker slike. </w:t>
@@ -1150,11 +1176,15 @@
         </w:numPr>
         <w:jc w:val="both"/>
         <w:rPr>
-          <w:lang w:val="en-GB"/>
-        </w:rPr>
-      </w:pPr>
-      <w:r>
-        <w:rPr>
+          <w:sz w:val="24"/>
+          <w:szCs w:val="24"/>
+          <w:lang w:val="en-GB"/>
+        </w:rPr>
+      </w:pPr>
+      <w:r>
+        <w:rPr>
+          <w:sz w:val="24"/>
+          <w:szCs w:val="24"/>
           <w:lang w:val="en-GB"/>
         </w:rPr>
         <w:t>Komande za instalaciju aplikacija i paketa</w:t>
@@ -1169,11 +1199,15 @@
         </w:numPr>
         <w:jc w:val="both"/>
         <w:rPr>
-          <w:lang w:val="en-GB"/>
-        </w:rPr>
-      </w:pPr>
-      <w:r>
-        <w:rPr>
+          <w:sz w:val="24"/>
+          <w:szCs w:val="24"/>
+          <w:lang w:val="en-GB"/>
+        </w:rPr>
+      </w:pPr>
+      <w:r>
+        <w:rPr>
+          <w:sz w:val="24"/>
+          <w:szCs w:val="24"/>
           <w:lang w:val="en-GB"/>
         </w:rPr>
         <w:t xml:space="preserve">Config postavke </w:t>
@@ -1188,11 +1222,15 @@
         </w:numPr>
         <w:jc w:val="both"/>
         <w:rPr>
-          <w:lang w:val="en-GB"/>
-        </w:rPr>
-      </w:pPr>
-      <w:r>
-        <w:rPr>
+          <w:sz w:val="24"/>
+          <w:szCs w:val="24"/>
+          <w:lang w:val="en-GB"/>
+        </w:rPr>
+      </w:pPr>
+      <w:r>
+        <w:rPr>
+          <w:sz w:val="24"/>
+          <w:szCs w:val="24"/>
           <w:lang w:val="en-GB"/>
         </w:rPr>
         <w:t>Dodavanje nekog koda u docker image</w:t>
@@ -1207,11 +1245,15 @@
         </w:numPr>
         <w:jc w:val="both"/>
         <w:rPr>
-          <w:lang w:val="en-GB"/>
-        </w:rPr>
-      </w:pPr>
-      <w:r>
-        <w:rPr>
+          <w:sz w:val="24"/>
+          <w:szCs w:val="24"/>
+          <w:lang w:val="en-GB"/>
+        </w:rPr>
+      </w:pPr>
+      <w:r>
+        <w:rPr>
+          <w:sz w:val="24"/>
+          <w:szCs w:val="24"/>
           <w:lang w:val="en-GB"/>
         </w:rPr>
         <w:t>Pokretanje naredbi za pokretanje aplikacije ili usluge</w:t>
@@ -1221,11 +1263,15 @@
       <w:pPr>
         <w:jc w:val="both"/>
         <w:rPr>
-          <w:lang w:val="en-GB"/>
-        </w:rPr>
-      </w:pPr>
-      <w:r>
-        <w:rPr>
+          <w:sz w:val="24"/>
+          <w:szCs w:val="24"/>
+          <w:lang w:val="en-GB"/>
+        </w:rPr>
+      </w:pPr>
+      <w:r>
+        <w:rPr>
+          <w:sz w:val="24"/>
+          <w:szCs w:val="24"/>
           <w:lang w:val="en-GB"/>
         </w:rPr>
         <w:t xml:space="preserve">Nakon što je file napisan, koristi se komanda </w:t>
@@ -1234,12 +1280,16 @@
         <w:rPr>
           <w:i/>
           <w:iCs/>
+          <w:sz w:val="24"/>
+          <w:szCs w:val="24"/>
           <w:lang w:val="en-GB"/>
         </w:rPr>
         <w:t>docker build</w:t>
       </w:r>
       <w:r>
         <w:rPr>
+          <w:sz w:val="24"/>
+          <w:szCs w:val="24"/>
           <w:lang w:val="en-GB"/>
         </w:rPr>
         <w:t xml:space="preserve"> za izgradnju docker slike iz dockerfile-a. Laički rečeno, dockerfile se može smatrati receptom za izgradnju docker slike Docker slika, po istoj analogiji, je proizvod koji se dobija iz tog recepta. </w:t>
@@ -1273,17 +1323,23 @@
       <w:pPr>
         <w:jc w:val="both"/>
         <w:rPr>
-          <w:lang w:val="en-GB"/>
-        </w:rPr>
-      </w:pPr>
-      <w:r>
-        <w:rPr>
+          <w:sz w:val="24"/>
+          <w:szCs w:val="24"/>
+          <w:lang w:val="en-GB"/>
+        </w:rPr>
+      </w:pPr>
+      <w:r>
+        <w:rPr>
+          <w:sz w:val="24"/>
+          <w:szCs w:val="24"/>
           <w:lang w:val="en-GB"/>
         </w:rPr>
         <w:t>Docker compose je alat za definisanje i pokretanje docker aplikacija sa više kontejnera. Ovaj alat vam omogućava</w:t>
       </w:r>
       <w:r>
         <w:rPr>
+          <w:sz w:val="24"/>
+          <w:szCs w:val="24"/>
           <w:lang w:val="en-GB"/>
         </w:rPr>
         <w:t xml:space="preserve"> da definišete vaše aplikacije, servise, mreže i volumene u jednom fajlu, I pokrenete I zaustavite sve kontejnere u vašoj aplikaciji s jednom komadnom. </w:t>
@@ -1293,19 +1349,25 @@
       <w:pPr>
         <w:jc w:val="both"/>
         <w:rPr>
-          <w:lang w:val="en-GB"/>
-        </w:rPr>
-      </w:pPr>
-    </w:p>
-    <w:p>
-      <w:pPr>
-        <w:jc w:val="both"/>
-        <w:rPr>
-          <w:lang w:val="en-GB"/>
-        </w:rPr>
-      </w:pPr>
-      <w:r>
-        <w:rPr>
+          <w:sz w:val="24"/>
+          <w:szCs w:val="24"/>
+          <w:lang w:val="en-GB"/>
+        </w:rPr>
+      </w:pPr>
+    </w:p>
+    <w:p>
+      <w:pPr>
+        <w:jc w:val="both"/>
+        <w:rPr>
+          <w:sz w:val="24"/>
+          <w:szCs w:val="24"/>
+          <w:lang w:val="en-GB"/>
+        </w:rPr>
+      </w:pPr>
+      <w:r>
+        <w:rPr>
+          <w:sz w:val="24"/>
+          <w:szCs w:val="24"/>
           <w:lang w:val="en-GB"/>
         </w:rPr>
         <w:t>Neke ključne karakteristike docker compose-a:</w:t>
@@ -1320,11 +1382,15 @@
         </w:numPr>
         <w:jc w:val="both"/>
         <w:rPr>
-          <w:lang w:val="en-GB"/>
-        </w:rPr>
-      </w:pPr>
-      <w:r>
-        <w:rPr>
+          <w:sz w:val="24"/>
+          <w:szCs w:val="24"/>
+          <w:lang w:val="en-GB"/>
+        </w:rPr>
+      </w:pPr>
+      <w:r>
+        <w:rPr>
+          <w:sz w:val="24"/>
+          <w:szCs w:val="24"/>
           <w:lang w:val="en-GB"/>
         </w:rPr>
         <w:t xml:space="preserve">Jednostavna konfiguracija – svi servisi, volumeni i mreže se definišu u jednom YAML fajlu, što olakšava konfigurisanje i održavanje vaše aplikacije. </w:t>
@@ -1339,11 +1405,15 @@
         </w:numPr>
         <w:jc w:val="both"/>
         <w:rPr>
-          <w:lang w:val="en-GB"/>
-        </w:rPr>
-      </w:pPr>
-      <w:r>
-        <w:rPr>
+          <w:sz w:val="24"/>
+          <w:szCs w:val="24"/>
+          <w:lang w:val="en-GB"/>
+        </w:rPr>
+      </w:pPr>
+      <w:r>
+        <w:rPr>
+          <w:sz w:val="24"/>
+          <w:szCs w:val="24"/>
           <w:lang w:val="en-GB"/>
         </w:rPr>
         <w:t xml:space="preserve">Aplikacija s više kontejnera – docker compose je dizajniran da pokreće aplikacije s više kontejnera, tako da možete definisati i upravljati svim kontejnerima koji čine vašu aplikaciju na jednom mjestu </w:t>
@@ -1358,11 +1428,15 @@
         </w:numPr>
         <w:jc w:val="both"/>
         <w:rPr>
-          <w:lang w:val="en-GB"/>
-        </w:rPr>
-      </w:pPr>
-      <w:r>
-        <w:rPr>
+          <w:sz w:val="24"/>
+          <w:szCs w:val="24"/>
+          <w:lang w:val="en-GB"/>
+        </w:rPr>
+      </w:pPr>
+      <w:r>
+        <w:rPr>
+          <w:sz w:val="24"/>
+          <w:szCs w:val="24"/>
           <w:lang w:val="en-GB"/>
         </w:rPr>
         <w:t>Skalabilnost – Lahko je skalirati aplikaciju mijenjajući broj kontejnera za svaki servis</w:t>
@@ -1372,41 +1446,59 @@
       <w:pPr>
         <w:jc w:val="both"/>
         <w:rPr>
-          <w:lang w:val="en-GB"/>
-        </w:rPr>
-      </w:pPr>
-      <w:r>
-        <w:rPr>
-          <w:lang w:val="en-GB"/>
-        </w:rPr>
+          <w:sz w:val="24"/>
+          <w:szCs w:val="24"/>
+          <w:lang w:val="en-GB"/>
+        </w:rPr>
+      </w:pPr>
+      <w:r>
+        <w:rPr>
+          <w:sz w:val="24"/>
+          <w:szCs w:val="24"/>
+          <w:lang w:val="en-GB"/>
+        </w:rPr>
+        <w:lastRenderedPageBreak/>
         <w:t xml:space="preserve">Sveukupno, docker compose je moćan alat koji pojednostavljuje proces implementacije i upravljanja aplikacijama sa više korisnika. </w:t>
       </w:r>
     </w:p>
     <w:p>
       <w:pPr>
         <w:pStyle w:val="Heading2"/>
-      </w:pPr>
-      <w:r>
-        <w:lastRenderedPageBreak/>
+        <w:rPr>
+          <w:sz w:val="24"/>
+          <w:szCs w:val="24"/>
+        </w:rPr>
+      </w:pPr>
+      <w:r>
+        <w:rPr>
+          <w:sz w:val="24"/>
+          <w:szCs w:val="24"/>
+        </w:rPr>
         <w:t>II.III YAML fajl</w:t>
       </w:r>
     </w:p>
     <w:p>
       <w:pPr>
         <w:rPr>
-          <w:lang w:val="en-GB"/>
-        </w:rPr>
-      </w:pPr>
-    </w:p>
-    <w:p>
-      <w:pPr>
-        <w:jc w:val="both"/>
-        <w:rPr>
-          <w:lang w:val="en-GB"/>
-        </w:rPr>
-      </w:pPr>
-      <w:r>
-        <w:rPr>
+          <w:sz w:val="24"/>
+          <w:szCs w:val="24"/>
+          <w:lang w:val="en-GB"/>
+        </w:rPr>
+      </w:pPr>
+    </w:p>
+    <w:p>
+      <w:pPr>
+        <w:jc w:val="both"/>
+        <w:rPr>
+          <w:sz w:val="24"/>
+          <w:szCs w:val="24"/>
+          <w:lang w:val="en-GB"/>
+        </w:rPr>
+      </w:pPr>
+      <w:r>
+        <w:rPr>
+          <w:sz w:val="24"/>
+          <w:szCs w:val="24"/>
           <w:lang w:val="en-GB"/>
         </w:rPr>
         <w:t>YAML je ljudski čitljiv jezik. Najčešće se koristi za konfiguracijske fajlove i u svrhe gdje se podaci skladište ili prenose. YAML “cilja” mnoge komunikacijske aplikacije kao I XML, ali ima minimalnu sintaksu koja ga razlikuje od SGML-a. YAML datoteke se obično sastoje od niza parova zvanih “ključ-vrijednost” pri čemu su vrijednosti često nizovi ili objekti koji sadrže druge parove “ključ-vrijednost”. Primjer YAML fajl-a ispod:</w:t>
@@ -1415,6 +1507,577 @@
     <w:p>
       <w:pPr>
         <w:spacing w:after="0" w:line="240" w:lineRule="auto"/>
+        <w:jc w:val="both"/>
+        <w:rPr>
+          <w:rFonts w:ascii="Ubuntu Mono" w:eastAsia="Times New Roman" w:hAnsi="Ubuntu Mono"/>
+          <w:noProof w:val="0"/>
+          <w:color w:val="FFFFFF"/>
+          <w:kern w:val="0"/>
+          <w:sz w:val="24"/>
+          <w:szCs w:val="24"/>
+          <w:shd w:val="clear" w:color="auto" w:fill="000000"/>
+          <w:lang w:val="en-GB" w:eastAsia="en-GB"/>
+          <w14:ligatures w14:val="none"/>
+        </w:rPr>
+      </w:pPr>
+      <w:r>
+        <w:rPr>
+          <w:rFonts w:ascii="Ubuntu Mono" w:eastAsia="Times New Roman" w:hAnsi="Ubuntu Mono"/>
+          <w:noProof w:val="0"/>
+          <w:color w:val="DF3079"/>
+          <w:kern w:val="0"/>
+          <w:sz w:val="24"/>
+          <w:szCs w:val="24"/>
+          <w:bdr w:val="single" w:sz="2" w:space="0" w:color="D9D9E3" w:frame="1"/>
+          <w:shd w:val="clear" w:color="auto" w:fill="000000"/>
+          <w:lang w:val="en-GB" w:eastAsia="en-GB"/>
+          <w14:ligatures w14:val="none"/>
+        </w:rPr>
+        <w:t>ime:</w:t>
+      </w:r>
+      <w:r>
+        <w:rPr>
+          <w:rFonts w:ascii="Ubuntu Mono" w:eastAsia="Times New Roman" w:hAnsi="Ubuntu Mono"/>
+          <w:noProof w:val="0"/>
+          <w:color w:val="FFFFFF"/>
+          <w:kern w:val="0"/>
+          <w:sz w:val="24"/>
+          <w:szCs w:val="24"/>
+          <w:shd w:val="clear" w:color="auto" w:fill="000000"/>
+          <w:lang w:val="en-GB" w:eastAsia="en-GB"/>
+          <w14:ligatures w14:val="none"/>
+        </w:rPr>
+        <w:t xml:space="preserve"> </w:t>
+      </w:r>
+      <w:r>
+        <w:rPr>
+          <w:rFonts w:ascii="Ubuntu Mono" w:eastAsia="Times New Roman" w:hAnsi="Ubuntu Mono"/>
+          <w:noProof w:val="0"/>
+          <w:color w:val="00A67D"/>
+          <w:kern w:val="0"/>
+          <w:sz w:val="24"/>
+          <w:szCs w:val="24"/>
+          <w:bdr w:val="single" w:sz="2" w:space="0" w:color="D9D9E3" w:frame="1"/>
+          <w:shd w:val="clear" w:color="auto" w:fill="000000"/>
+          <w:lang w:val="en-GB" w:eastAsia="en-GB"/>
+          <w14:ligatures w14:val="none"/>
+        </w:rPr>
+        <w:t>Faris</w:t>
+      </w:r>
+    </w:p>
+    <w:p>
+      <w:pPr>
+        <w:spacing w:after="0" w:line="240" w:lineRule="auto"/>
+        <w:jc w:val="both"/>
+        <w:rPr>
+          <w:rFonts w:ascii="Calibri" w:eastAsia="Times New Roman" w:hAnsi="Calibri" w:cs="Calibri"/>
+          <w:noProof w:val="0"/>
+          <w:color w:val="FFFFFF"/>
+          <w:kern w:val="0"/>
+          <w:sz w:val="24"/>
+          <w:szCs w:val="24"/>
+          <w:shd w:val="clear" w:color="auto" w:fill="000000"/>
+          <w:lang w:val="en-GB" w:eastAsia="en-GB"/>
+          <w14:ligatures w14:val="none"/>
+        </w:rPr>
+      </w:pPr>
+      <w:r>
+        <w:rPr>
+          <w:rFonts w:ascii="Ubuntu Mono" w:eastAsia="Times New Roman" w:hAnsi="Ubuntu Mono"/>
+          <w:noProof w:val="0"/>
+          <w:color w:val="DF3079"/>
+          <w:kern w:val="0"/>
+          <w:sz w:val="24"/>
+          <w:szCs w:val="24"/>
+          <w:bdr w:val="single" w:sz="2" w:space="0" w:color="D9D9E3" w:frame="1"/>
+          <w:shd w:val="clear" w:color="auto" w:fill="000000"/>
+          <w:lang w:val="en-GB" w:eastAsia="en-GB"/>
+          <w14:ligatures w14:val="none"/>
+        </w:rPr>
+        <w:t>prezime:</w:t>
+      </w:r>
+      <w:r>
+        <w:rPr>
+          <w:rFonts w:ascii="Ubuntu Mono" w:eastAsia="Times New Roman" w:hAnsi="Ubuntu Mono"/>
+          <w:noProof w:val="0"/>
+          <w:color w:val="FFFFFF"/>
+          <w:kern w:val="0"/>
+          <w:sz w:val="24"/>
+          <w:szCs w:val="24"/>
+          <w:shd w:val="clear" w:color="auto" w:fill="000000"/>
+          <w:lang w:val="en-GB" w:eastAsia="en-GB"/>
+          <w14:ligatures w14:val="none"/>
+        </w:rPr>
+        <w:t xml:space="preserve"> </w:t>
+      </w:r>
+      <w:r>
+        <w:rPr>
+          <w:rFonts w:ascii="Ubuntu Mono" w:eastAsia="Times New Roman" w:hAnsi="Ubuntu Mono"/>
+          <w:noProof w:val="0"/>
+          <w:color w:val="00A67D"/>
+          <w:kern w:val="0"/>
+          <w:sz w:val="24"/>
+          <w:szCs w:val="24"/>
+          <w:bdr w:val="single" w:sz="2" w:space="0" w:color="D9D9E3" w:frame="1"/>
+          <w:shd w:val="clear" w:color="auto" w:fill="000000"/>
+          <w:lang w:val="en-GB" w:eastAsia="en-GB"/>
+          <w14:ligatures w14:val="none"/>
+        </w:rPr>
+        <w:t>Ibriševi</w:t>
+      </w:r>
+      <w:r>
+        <w:rPr>
+          <w:rFonts w:ascii="Calibri" w:eastAsia="Times New Roman" w:hAnsi="Calibri" w:cs="Calibri"/>
+          <w:noProof w:val="0"/>
+          <w:color w:val="00A67D"/>
+          <w:kern w:val="0"/>
+          <w:sz w:val="24"/>
+          <w:szCs w:val="24"/>
+          <w:bdr w:val="single" w:sz="2" w:space="0" w:color="D9D9E3" w:frame="1"/>
+          <w:shd w:val="clear" w:color="auto" w:fill="000000"/>
+          <w:lang w:val="en-GB" w:eastAsia="en-GB"/>
+          <w14:ligatures w14:val="none"/>
+        </w:rPr>
+        <w:t>ć</w:t>
+      </w:r>
+    </w:p>
+    <w:p>
+      <w:pPr>
+        <w:spacing w:after="0" w:line="240" w:lineRule="auto"/>
+        <w:jc w:val="both"/>
+        <w:rPr>
+          <w:rFonts w:ascii="Ubuntu Mono" w:eastAsia="Times New Roman" w:hAnsi="Ubuntu Mono"/>
+          <w:noProof w:val="0"/>
+          <w:color w:val="FFFFFF"/>
+          <w:kern w:val="0"/>
+          <w:sz w:val="24"/>
+          <w:szCs w:val="24"/>
+          <w:shd w:val="clear" w:color="auto" w:fill="000000"/>
+          <w:lang w:val="en-GB" w:eastAsia="en-GB"/>
+          <w14:ligatures w14:val="none"/>
+        </w:rPr>
+      </w:pPr>
+      <w:r>
+        <w:rPr>
+          <w:rFonts w:ascii="Ubuntu Mono" w:eastAsia="Times New Roman" w:hAnsi="Ubuntu Mono"/>
+          <w:noProof w:val="0"/>
+          <w:color w:val="DF3079"/>
+          <w:kern w:val="0"/>
+          <w:sz w:val="24"/>
+          <w:szCs w:val="24"/>
+          <w:bdr w:val="single" w:sz="2" w:space="0" w:color="D9D9E3" w:frame="1"/>
+          <w:shd w:val="clear" w:color="auto" w:fill="000000"/>
+          <w:lang w:val="en-GB" w:eastAsia="en-GB"/>
+          <w14:ligatures w14:val="none"/>
+        </w:rPr>
+        <w:t>godine:</w:t>
+      </w:r>
+      <w:r>
+        <w:rPr>
+          <w:rFonts w:ascii="Ubuntu Mono" w:eastAsia="Times New Roman" w:hAnsi="Ubuntu Mono"/>
+          <w:noProof w:val="0"/>
+          <w:color w:val="FFFFFF"/>
+          <w:kern w:val="0"/>
+          <w:sz w:val="24"/>
+          <w:szCs w:val="24"/>
+          <w:shd w:val="clear" w:color="auto" w:fill="000000"/>
+          <w:lang w:val="en-GB" w:eastAsia="en-GB"/>
+          <w14:ligatures w14:val="none"/>
+        </w:rPr>
+        <w:t xml:space="preserve"> </w:t>
+      </w:r>
+      <w:r>
+        <w:rPr>
+          <w:rFonts w:ascii="Ubuntu Mono" w:eastAsia="Times New Roman" w:hAnsi="Ubuntu Mono"/>
+          <w:noProof w:val="0"/>
+          <w:color w:val="DF3079"/>
+          <w:kern w:val="0"/>
+          <w:sz w:val="24"/>
+          <w:szCs w:val="24"/>
+          <w:bdr w:val="single" w:sz="2" w:space="0" w:color="D9D9E3" w:frame="1"/>
+          <w:shd w:val="clear" w:color="auto" w:fill="000000"/>
+          <w:lang w:val="en-GB" w:eastAsia="en-GB"/>
+          <w14:ligatures w14:val="none"/>
+        </w:rPr>
+        <w:t>20</w:t>
+      </w:r>
+    </w:p>
+    <w:p>
+      <w:pPr>
+        <w:spacing w:after="0" w:line="240" w:lineRule="auto"/>
+        <w:jc w:val="both"/>
+        <w:rPr>
+          <w:rFonts w:ascii="Ubuntu Mono" w:eastAsia="Times New Roman" w:hAnsi="Ubuntu Mono"/>
+          <w:noProof w:val="0"/>
+          <w:color w:val="FFFFFF"/>
+          <w:kern w:val="0"/>
+          <w:sz w:val="24"/>
+          <w:szCs w:val="24"/>
+          <w:shd w:val="clear" w:color="auto" w:fill="000000"/>
+          <w:lang w:val="en-GB" w:eastAsia="en-GB"/>
+          <w14:ligatures w14:val="none"/>
+        </w:rPr>
+      </w:pPr>
+      <w:r>
+        <w:rPr>
+          <w:rFonts w:ascii="Ubuntu Mono" w:eastAsia="Times New Roman" w:hAnsi="Ubuntu Mono"/>
+          <w:noProof w:val="0"/>
+          <w:color w:val="DF3079"/>
+          <w:kern w:val="0"/>
+          <w:sz w:val="24"/>
+          <w:szCs w:val="24"/>
+          <w:bdr w:val="single" w:sz="2" w:space="0" w:color="D9D9E3" w:frame="1"/>
+          <w:shd w:val="clear" w:color="auto" w:fill="000000"/>
+          <w:lang w:val="en-GB" w:eastAsia="en-GB"/>
+          <w14:ligatures w14:val="none"/>
+        </w:rPr>
+        <w:t>adrese:</w:t>
+      </w:r>
+    </w:p>
+    <w:p>
+      <w:pPr>
+        <w:spacing w:after="0" w:line="240" w:lineRule="auto"/>
+        <w:jc w:val="both"/>
+        <w:rPr>
+          <w:rFonts w:ascii="Ubuntu Mono" w:eastAsia="Times New Roman" w:hAnsi="Ubuntu Mono"/>
+          <w:noProof w:val="0"/>
+          <w:color w:val="FFFFFF"/>
+          <w:kern w:val="0"/>
+          <w:sz w:val="24"/>
+          <w:szCs w:val="24"/>
+          <w:shd w:val="clear" w:color="auto" w:fill="000000"/>
+          <w:lang w:val="en-GB" w:eastAsia="en-GB"/>
+          <w14:ligatures w14:val="none"/>
+        </w:rPr>
+      </w:pPr>
+      <w:r>
+        <w:rPr>
+          <w:rFonts w:ascii="Ubuntu Mono" w:eastAsia="Times New Roman" w:hAnsi="Ubuntu Mono"/>
+          <w:noProof w:val="0"/>
+          <w:color w:val="FFFFFF"/>
+          <w:kern w:val="0"/>
+          <w:sz w:val="24"/>
+          <w:szCs w:val="24"/>
+          <w:shd w:val="clear" w:color="auto" w:fill="000000"/>
+          <w:lang w:val="en-GB" w:eastAsia="en-GB"/>
+          <w14:ligatures w14:val="none"/>
+        </w:rPr>
+        <w:t xml:space="preserve">  </w:t>
+      </w:r>
+      <w:r>
+        <w:rPr>
+          <w:rFonts w:ascii="Ubuntu Mono" w:eastAsia="Times New Roman" w:hAnsi="Ubuntu Mono"/>
+          <w:noProof w:val="0"/>
+          <w:color w:val="F22C3D"/>
+          <w:kern w:val="0"/>
+          <w:sz w:val="24"/>
+          <w:szCs w:val="24"/>
+          <w:bdr w:val="single" w:sz="2" w:space="0" w:color="D9D9E3" w:frame="1"/>
+          <w:shd w:val="clear" w:color="auto" w:fill="000000"/>
+          <w:lang w:val="en-GB" w:eastAsia="en-GB"/>
+          <w14:ligatures w14:val="none"/>
+        </w:rPr>
+        <w:t>-</w:t>
+      </w:r>
+      <w:r>
+        <w:rPr>
+          <w:rFonts w:ascii="Ubuntu Mono" w:eastAsia="Times New Roman" w:hAnsi="Ubuntu Mono"/>
+          <w:noProof w:val="0"/>
+          <w:color w:val="FFFFFF"/>
+          <w:kern w:val="0"/>
+          <w:sz w:val="24"/>
+          <w:szCs w:val="24"/>
+          <w:shd w:val="clear" w:color="auto" w:fill="000000"/>
+          <w:lang w:val="en-GB" w:eastAsia="en-GB"/>
+          <w14:ligatures w14:val="none"/>
+        </w:rPr>
+        <w:t xml:space="preserve"> </w:t>
+      </w:r>
+      <w:r>
+        <w:rPr>
+          <w:rFonts w:ascii="Ubuntu Mono" w:eastAsia="Times New Roman" w:hAnsi="Ubuntu Mono"/>
+          <w:noProof w:val="0"/>
+          <w:color w:val="DF3079"/>
+          <w:kern w:val="0"/>
+          <w:sz w:val="24"/>
+          <w:szCs w:val="24"/>
+          <w:bdr w:val="single" w:sz="2" w:space="0" w:color="D9D9E3" w:frame="1"/>
+          <w:shd w:val="clear" w:color="auto" w:fill="000000"/>
+          <w:lang w:val="en-GB" w:eastAsia="en-GB"/>
+          <w14:ligatures w14:val="none"/>
+        </w:rPr>
+        <w:t>grad:</w:t>
+      </w:r>
+      <w:r>
+        <w:rPr>
+          <w:rFonts w:ascii="Ubuntu Mono" w:eastAsia="Times New Roman" w:hAnsi="Ubuntu Mono"/>
+          <w:noProof w:val="0"/>
+          <w:color w:val="FFFFFF"/>
+          <w:kern w:val="0"/>
+          <w:sz w:val="24"/>
+          <w:szCs w:val="24"/>
+          <w:shd w:val="clear" w:color="auto" w:fill="000000"/>
+          <w:lang w:val="en-GB" w:eastAsia="en-GB"/>
+          <w14:ligatures w14:val="none"/>
+        </w:rPr>
+        <w:t xml:space="preserve"> </w:t>
+      </w:r>
+      <w:r>
+        <w:rPr>
+          <w:rFonts w:ascii="Ubuntu Mono" w:eastAsia="Times New Roman" w:hAnsi="Ubuntu Mono"/>
+          <w:noProof w:val="0"/>
+          <w:color w:val="00A67D"/>
+          <w:kern w:val="0"/>
+          <w:sz w:val="24"/>
+          <w:szCs w:val="24"/>
+          <w:bdr w:val="single" w:sz="2" w:space="0" w:color="D9D9E3" w:frame="1"/>
+          <w:shd w:val="clear" w:color="auto" w:fill="000000"/>
+          <w:lang w:val="en-GB" w:eastAsia="en-GB"/>
+          <w14:ligatures w14:val="none"/>
+        </w:rPr>
+        <w:t>Zenica</w:t>
+      </w:r>
+    </w:p>
+    <w:p>
+      <w:pPr>
+        <w:spacing w:after="0" w:line="240" w:lineRule="auto"/>
+        <w:jc w:val="both"/>
+        <w:rPr>
+          <w:rFonts w:ascii="Ubuntu Mono" w:eastAsia="Times New Roman" w:hAnsi="Ubuntu Mono"/>
+          <w:noProof w:val="0"/>
+          <w:color w:val="FFFFFF"/>
+          <w:kern w:val="0"/>
+          <w:sz w:val="24"/>
+          <w:szCs w:val="24"/>
+          <w:shd w:val="clear" w:color="auto" w:fill="000000"/>
+          <w:lang w:val="en-GB" w:eastAsia="en-GB"/>
+          <w14:ligatures w14:val="none"/>
+        </w:rPr>
+      </w:pPr>
+      <w:r>
+        <w:rPr>
+          <w:rFonts w:ascii="Ubuntu Mono" w:eastAsia="Times New Roman" w:hAnsi="Ubuntu Mono"/>
+          <w:noProof w:val="0"/>
+          <w:color w:val="FFFFFF"/>
+          <w:kern w:val="0"/>
+          <w:sz w:val="24"/>
+          <w:szCs w:val="24"/>
+          <w:shd w:val="clear" w:color="auto" w:fill="000000"/>
+          <w:lang w:val="en-GB" w:eastAsia="en-GB"/>
+          <w14:ligatures w14:val="none"/>
+        </w:rPr>
+        <w:t xml:space="preserve">    </w:t>
+      </w:r>
+      <w:r>
+        <w:rPr>
+          <w:rFonts w:ascii="Ubuntu Mono" w:eastAsia="Times New Roman" w:hAnsi="Ubuntu Mono"/>
+          <w:noProof w:val="0"/>
+          <w:color w:val="DF3079"/>
+          <w:kern w:val="0"/>
+          <w:sz w:val="24"/>
+          <w:szCs w:val="24"/>
+          <w:bdr w:val="single" w:sz="2" w:space="0" w:color="D9D9E3" w:frame="1"/>
+          <w:shd w:val="clear" w:color="auto" w:fill="000000"/>
+          <w:lang w:val="en-GB" w:eastAsia="en-GB"/>
+          <w14:ligatures w14:val="none"/>
+        </w:rPr>
+        <w:t>ulica:</w:t>
+      </w:r>
+      <w:r>
+        <w:rPr>
+          <w:rFonts w:ascii="Ubuntu Mono" w:eastAsia="Times New Roman" w:hAnsi="Ubuntu Mono"/>
+          <w:noProof w:val="0"/>
+          <w:color w:val="FFFFFF"/>
+          <w:kern w:val="0"/>
+          <w:sz w:val="24"/>
+          <w:szCs w:val="24"/>
+          <w:shd w:val="clear" w:color="auto" w:fill="000000"/>
+          <w:lang w:val="en-GB" w:eastAsia="en-GB"/>
+          <w14:ligatures w14:val="none"/>
+        </w:rPr>
+        <w:t xml:space="preserve"> </w:t>
+      </w:r>
+      <w:r>
+        <w:rPr>
+          <w:rFonts w:ascii="Ubuntu Mono" w:eastAsia="Times New Roman" w:hAnsi="Ubuntu Mono"/>
+          <w:noProof w:val="0"/>
+          <w:color w:val="00A67D"/>
+          <w:kern w:val="0"/>
+          <w:sz w:val="24"/>
+          <w:szCs w:val="24"/>
+          <w:bdr w:val="single" w:sz="2" w:space="0" w:color="D9D9E3" w:frame="1"/>
+          <w:shd w:val="clear" w:color="auto" w:fill="000000"/>
+          <w:lang w:val="en-GB" w:eastAsia="en-GB"/>
+          <w14:ligatures w14:val="none"/>
+        </w:rPr>
+        <w:t xml:space="preserve">Bulevar Kralja Tvrtka I </w:t>
+      </w:r>
+    </w:p>
+    <w:p>
+      <w:pPr>
+        <w:spacing w:after="0" w:line="240" w:lineRule="auto"/>
+        <w:jc w:val="both"/>
+        <w:rPr>
+          <w:rFonts w:ascii="Ubuntu Mono" w:eastAsia="Times New Roman" w:hAnsi="Ubuntu Mono"/>
+          <w:noProof w:val="0"/>
+          <w:color w:val="FFFFFF"/>
+          <w:kern w:val="0"/>
+          <w:sz w:val="24"/>
+          <w:szCs w:val="24"/>
+          <w:shd w:val="clear" w:color="auto" w:fill="000000"/>
+          <w:lang w:val="en-GB" w:eastAsia="en-GB"/>
+          <w14:ligatures w14:val="none"/>
+        </w:rPr>
+      </w:pPr>
+      <w:r>
+        <w:rPr>
+          <w:rFonts w:ascii="Ubuntu Mono" w:eastAsia="Times New Roman" w:hAnsi="Ubuntu Mono"/>
+          <w:noProof w:val="0"/>
+          <w:color w:val="FFFFFF"/>
+          <w:kern w:val="0"/>
+          <w:sz w:val="24"/>
+          <w:szCs w:val="24"/>
+          <w:shd w:val="clear" w:color="auto" w:fill="000000"/>
+          <w:lang w:val="en-GB" w:eastAsia="en-GB"/>
+          <w14:ligatures w14:val="none"/>
+        </w:rPr>
+        <w:t xml:space="preserve">  </w:t>
+      </w:r>
+      <w:r>
+        <w:rPr>
+          <w:rFonts w:ascii="Ubuntu Mono" w:eastAsia="Times New Roman" w:hAnsi="Ubuntu Mono"/>
+          <w:noProof w:val="0"/>
+          <w:color w:val="F22C3D"/>
+          <w:kern w:val="0"/>
+          <w:sz w:val="24"/>
+          <w:szCs w:val="24"/>
+          <w:bdr w:val="single" w:sz="2" w:space="0" w:color="D9D9E3" w:frame="1"/>
+          <w:shd w:val="clear" w:color="auto" w:fill="000000"/>
+          <w:lang w:val="en-GB" w:eastAsia="en-GB"/>
+          <w14:ligatures w14:val="none"/>
+        </w:rPr>
+        <w:t>-</w:t>
+      </w:r>
+      <w:r>
+        <w:rPr>
+          <w:rFonts w:ascii="Ubuntu Mono" w:eastAsia="Times New Roman" w:hAnsi="Ubuntu Mono"/>
+          <w:noProof w:val="0"/>
+          <w:color w:val="FFFFFF"/>
+          <w:kern w:val="0"/>
+          <w:sz w:val="24"/>
+          <w:szCs w:val="24"/>
+          <w:shd w:val="clear" w:color="auto" w:fill="000000"/>
+          <w:lang w:val="en-GB" w:eastAsia="en-GB"/>
+          <w14:ligatures w14:val="none"/>
+        </w:rPr>
+        <w:t xml:space="preserve"> </w:t>
+      </w:r>
+      <w:r>
+        <w:rPr>
+          <w:rFonts w:ascii="Ubuntu Mono" w:eastAsia="Times New Roman" w:hAnsi="Ubuntu Mono"/>
+          <w:noProof w:val="0"/>
+          <w:color w:val="DF3079"/>
+          <w:kern w:val="0"/>
+          <w:sz w:val="24"/>
+          <w:szCs w:val="24"/>
+          <w:bdr w:val="single" w:sz="2" w:space="0" w:color="D9D9E3" w:frame="1"/>
+          <w:shd w:val="clear" w:color="auto" w:fill="000000"/>
+          <w:lang w:val="en-GB" w:eastAsia="en-GB"/>
+          <w14:ligatures w14:val="none"/>
+        </w:rPr>
+        <w:t>grad:</w:t>
+      </w:r>
+      <w:r>
+        <w:rPr>
+          <w:rFonts w:ascii="Ubuntu Mono" w:eastAsia="Times New Roman" w:hAnsi="Ubuntu Mono"/>
+          <w:noProof w:val="0"/>
+          <w:color w:val="FFFFFF"/>
+          <w:kern w:val="0"/>
+          <w:sz w:val="24"/>
+          <w:szCs w:val="24"/>
+          <w:shd w:val="clear" w:color="auto" w:fill="000000"/>
+          <w:lang w:val="en-GB" w:eastAsia="en-GB"/>
+          <w14:ligatures w14:val="none"/>
+        </w:rPr>
+        <w:t xml:space="preserve"> </w:t>
+      </w:r>
+      <w:r>
+        <w:rPr>
+          <w:rFonts w:ascii="Ubuntu Mono" w:eastAsia="Times New Roman" w:hAnsi="Ubuntu Mono"/>
+          <w:noProof w:val="0"/>
+          <w:color w:val="00A67D"/>
+          <w:kern w:val="0"/>
+          <w:sz w:val="24"/>
+          <w:szCs w:val="24"/>
+          <w:bdr w:val="single" w:sz="2" w:space="0" w:color="D9D9E3" w:frame="1"/>
+          <w:shd w:val="clear" w:color="auto" w:fill="000000"/>
+          <w:lang w:val="en-GB" w:eastAsia="en-GB"/>
+          <w14:ligatures w14:val="none"/>
+        </w:rPr>
+        <w:t>Sarajevo</w:t>
+      </w:r>
+    </w:p>
+    <w:p>
+      <w:pPr>
+        <w:jc w:val="both"/>
+        <w:rPr>
+          <w:rFonts w:ascii="Ubuntu Mono" w:eastAsia="Times New Roman" w:hAnsi="Ubuntu Mono"/>
+          <w:noProof w:val="0"/>
+          <w:color w:val="FFFFFF"/>
+          <w:kern w:val="0"/>
+          <w:sz w:val="24"/>
+          <w:szCs w:val="24"/>
+          <w:shd w:val="clear" w:color="auto" w:fill="000000"/>
+          <w:lang w:val="en-GB" w:eastAsia="en-GB"/>
+          <w14:ligatures w14:val="none"/>
+        </w:rPr>
+      </w:pPr>
+      <w:r>
+        <w:rPr>
+          <w:rFonts w:ascii="Ubuntu Mono" w:eastAsia="Times New Roman" w:hAnsi="Ubuntu Mono"/>
+          <w:noProof w:val="0"/>
+          <w:color w:val="FFFFFF"/>
+          <w:kern w:val="0"/>
+          <w:sz w:val="24"/>
+          <w:szCs w:val="24"/>
+          <w:shd w:val="clear" w:color="auto" w:fill="000000"/>
+          <w:lang w:val="en-GB" w:eastAsia="en-GB"/>
+          <w14:ligatures w14:val="none"/>
+        </w:rPr>
+        <w:t xml:space="preserve">    </w:t>
+      </w:r>
+      <w:r>
+        <w:rPr>
+          <w:rFonts w:ascii="Ubuntu Mono" w:eastAsia="Times New Roman" w:hAnsi="Ubuntu Mono"/>
+          <w:noProof w:val="0"/>
+          <w:color w:val="DF3079"/>
+          <w:kern w:val="0"/>
+          <w:sz w:val="24"/>
+          <w:szCs w:val="24"/>
+          <w:bdr w:val="single" w:sz="2" w:space="0" w:color="D9D9E3" w:frame="1"/>
+          <w:shd w:val="clear" w:color="auto" w:fill="000000"/>
+          <w:lang w:val="en-GB" w:eastAsia="en-GB"/>
+          <w14:ligatures w14:val="none"/>
+        </w:rPr>
+        <w:t>ulica:</w:t>
+      </w:r>
+      <w:r>
+        <w:rPr>
+          <w:rFonts w:ascii="Ubuntu Mono" w:eastAsia="Times New Roman" w:hAnsi="Ubuntu Mono"/>
+          <w:noProof w:val="0"/>
+          <w:color w:val="FFFFFF"/>
+          <w:kern w:val="0"/>
+          <w:sz w:val="24"/>
+          <w:szCs w:val="24"/>
+          <w:shd w:val="clear" w:color="auto" w:fill="000000"/>
+          <w:lang w:val="en-GB" w:eastAsia="en-GB"/>
+          <w14:ligatures w14:val="none"/>
+        </w:rPr>
+        <w:t xml:space="preserve"> Skenderija 22</w:t>
+      </w:r>
+    </w:p>
+    <w:p>
+      <w:pPr>
         <w:jc w:val="both"/>
         <w:rPr>
           <w:rFonts w:ascii="Ubuntu Mono" w:eastAsia="Times New Roman" w:hAnsi="Ubuntu Mono"/>
@@ -1428,826 +2091,1415 @@
           <w14:ligatures w14:val="none"/>
         </w:rPr>
       </w:pPr>
-      <w:proofErr w:type="spellStart"/>
-      <w:r>
-        <w:rPr>
-          <w:rFonts w:ascii="Ubuntu Mono" w:eastAsia="Times New Roman" w:hAnsi="Ubuntu Mono"/>
-          <w:noProof w:val="0"/>
-          <w:color w:val="DF3079"/>
-          <w:kern w:val="0"/>
-          <w:sz w:val="21"/>
-          <w:szCs w:val="21"/>
-          <w:bdr w:val="single" w:sz="2" w:space="0" w:color="D9D9E3" w:frame="1"/>
-          <w:shd w:val="clear" w:color="auto" w:fill="000000"/>
-          <w:lang w:val="en-GB" w:eastAsia="en-GB"/>
-          <w14:ligatures w14:val="none"/>
-        </w:rPr>
-        <w:t>ime</w:t>
-      </w:r>
-      <w:proofErr w:type="spellEnd"/>
-      <w:r>
-        <w:rPr>
-          <w:rFonts w:ascii="Ubuntu Mono" w:eastAsia="Times New Roman" w:hAnsi="Ubuntu Mono"/>
-          <w:noProof w:val="0"/>
-          <w:color w:val="DF3079"/>
-          <w:kern w:val="0"/>
-          <w:sz w:val="21"/>
-          <w:szCs w:val="21"/>
-          <w:bdr w:val="single" w:sz="2" w:space="0" w:color="D9D9E3" w:frame="1"/>
-          <w:shd w:val="clear" w:color="auto" w:fill="000000"/>
-          <w:lang w:val="en-GB" w:eastAsia="en-GB"/>
-          <w14:ligatures w14:val="none"/>
-        </w:rPr>
-        <w:t>:</w:t>
-      </w:r>
-      <w:r>
-        <w:rPr>
-          <w:rFonts w:ascii="Ubuntu Mono" w:eastAsia="Times New Roman" w:hAnsi="Ubuntu Mono"/>
-          <w:noProof w:val="0"/>
-          <w:color w:val="FFFFFF"/>
-          <w:kern w:val="0"/>
-          <w:sz w:val="21"/>
-          <w:szCs w:val="21"/>
-          <w:shd w:val="clear" w:color="auto" w:fill="000000"/>
-          <w:lang w:val="en-GB" w:eastAsia="en-GB"/>
-          <w14:ligatures w14:val="none"/>
+    </w:p>
+    <w:p>
+      <w:pPr>
+        <w:jc w:val="both"/>
+        <w:rPr>
+          <w:sz w:val="24"/>
+          <w:szCs w:val="24"/>
+          <w:lang w:val="en-GB"/>
+        </w:rPr>
+      </w:pPr>
+      <w:r>
+        <w:rPr>
+          <w:sz w:val="24"/>
+          <w:szCs w:val="24"/>
+          <w:lang w:val="en-GB"/>
+        </w:rPr>
+        <w:t xml:space="preserve">Ovaj fajl opisuje osobu s imenom “Faris Ibrišević” koja ima 20 godina i dvije adrese – jednu u Zenici i jednu u Sarajevu. Svaka adresa je opisana kao objekat koji ima “ključeve” “grad” i “ulica”. Ključevi su označeni sa dvotačkom, a vrijednosti se navode nakon toga. Znak minus “-“ ispred adresa označava da su one dio niza vrijednosti koje pripadaju ključu “adrese”. </w:t>
+      </w:r>
+    </w:p>
+    <w:p>
+      <w:pPr>
+        <w:jc w:val="both"/>
+        <w:rPr>
+          <w:lang w:val="en-GB"/>
+        </w:rPr>
+      </w:pPr>
+    </w:p>
+    <w:p>
+      <w:pPr>
+        <w:rPr>
+          <w:lang w:val="en-GB"/>
+        </w:rPr>
+      </w:pPr>
+      <w:r>
+        <w:rPr>
+          <w:lang w:val="en-GB"/>
+        </w:rPr>
+        <w:br w:type="page"/>
+      </w:r>
+    </w:p>
+    <w:p>
+      <w:pPr>
+        <w:pStyle w:val="Heading1"/>
+        <w:jc w:val="both"/>
+        <w:rPr>
+          <w:lang w:val="en-GB"/>
+        </w:rPr>
+      </w:pPr>
+      <w:r>
+        <w:rPr>
+          <w:lang w:val="en-GB"/>
+        </w:rPr>
+        <w:lastRenderedPageBreak/>
+        <w:t>III. OPIS RADA PROJEKTA</w:t>
+      </w:r>
+    </w:p>
+    <w:p>
+      <w:pPr>
+        <w:rPr>
+          <w:lang w:val="en-GB"/>
+        </w:rPr>
+      </w:pPr>
+    </w:p>
+    <w:p>
+      <w:pPr>
+        <w:jc w:val="both"/>
+        <w:rPr>
+          <w:sz w:val="24"/>
+          <w:szCs w:val="24"/>
+          <w:lang w:val="en-GB"/>
+        </w:rPr>
+      </w:pPr>
+      <w:r>
+        <w:rPr>
+          <w:sz w:val="24"/>
+          <w:szCs w:val="24"/>
+          <w:lang w:val="en-GB"/>
+        </w:rPr>
+        <w:t xml:space="preserve">Da bi se najlakše shvatio projekat, potrebno je krenuti ispočetka. Ovdje bi početak značio pravljenje container-a za svaku od baza podataka. I to je barem lahko uraditi. Za svaki container ide jedna komanda, sa različitim parametrima, i to je to. </w:t>
+      </w:r>
+    </w:p>
+    <w:p>
+      <w:pPr>
+        <w:rPr>
+          <w:rFonts w:ascii="Ubuntu Mono" w:hAnsi="Ubuntu Mono"/>
+          <w:lang w:val="en-GB"/>
+        </w:rPr>
+      </w:pPr>
+      <w:r>
+        <w:rPr>
+          <w:rFonts w:ascii="Ubuntu Mono" w:hAnsi="Ubuntu Mono"/>
+          <w:lang w:val="en-GB"/>
+        </w:rPr>
+        <w:t xml:space="preserve">docker run --name my-sqlserver-container -e 'ACCEPT_EULA=Y' -e 'SA_PASSWORD=MyStrongPassword123' -p 1433:1433 -d </w:t>
+      </w:r>
+      <w:bookmarkStart w:id="7" w:name="_Hlk135945838"/>
+      <w:r>
+        <w:rPr>
+          <w:rFonts w:ascii="Ubuntu Mono" w:hAnsi="Ubuntu Mono"/>
+          <w:lang w:val="en-GB"/>
+        </w:rPr>
+        <w:t>mcr.microsoft.com/mssql/server:latest</w:t>
+      </w:r>
+      <w:bookmarkEnd w:id="7"/>
+    </w:p>
+    <w:p>
+      <w:pPr>
+        <w:tabs>
+          <w:tab w:val="left" w:pos="1451"/>
+        </w:tabs>
+        <w:jc w:val="both"/>
+        <w:rPr>
+          <w:sz w:val="24"/>
+          <w:szCs w:val="24"/>
+          <w:lang w:val="en-GB"/>
+        </w:rPr>
+      </w:pPr>
+    </w:p>
+    <w:p>
+      <w:pPr>
+        <w:tabs>
+          <w:tab w:val="left" w:pos="1451"/>
+        </w:tabs>
+        <w:jc w:val="both"/>
+        <w:rPr>
+          <w:sz w:val="24"/>
+          <w:szCs w:val="24"/>
+          <w:lang w:val="en-GB"/>
+        </w:rPr>
+      </w:pPr>
+      <w:r>
+        <w:rPr>
+          <w:sz w:val="24"/>
+          <w:szCs w:val="24"/>
+          <w:lang w:val="en-GB"/>
+        </w:rPr>
+        <w:t xml:space="preserve">--name my-sqlserver-container – je ime našeg docker containera. </w:t>
+      </w:r>
+    </w:p>
+    <w:p>
+      <w:pPr>
+        <w:tabs>
+          <w:tab w:val="left" w:pos="1451"/>
+        </w:tabs>
+        <w:jc w:val="both"/>
+        <w:rPr>
+          <w:sz w:val="24"/>
+          <w:szCs w:val="24"/>
+          <w:lang w:val="en-GB"/>
+        </w:rPr>
+      </w:pPr>
+      <w:r>
+        <w:rPr>
+          <w:sz w:val="24"/>
+          <w:szCs w:val="24"/>
+          <w:lang w:val="en-GB"/>
+        </w:rPr>
+        <w:t xml:space="preserve">-e su environment varijable, u ovom slučaju se prihvata EULA i podešava se šifra sa “sa” user-a. Šifra je u ovom slučaju “MyStrongPassword123”. </w:t>
+      </w:r>
+    </w:p>
+    <w:p>
+      <w:pPr>
+        <w:tabs>
+          <w:tab w:val="left" w:pos="1451"/>
+        </w:tabs>
+        <w:jc w:val="both"/>
+        <w:rPr>
+          <w:sz w:val="24"/>
+          <w:szCs w:val="24"/>
+          <w:lang w:val="en-GB"/>
+        </w:rPr>
+      </w:pPr>
+      <w:r>
+        <w:rPr>
+          <w:sz w:val="24"/>
+          <w:szCs w:val="24"/>
+          <w:lang w:val="en-GB"/>
+        </w:rPr>
+        <w:t>-p je broj porta koji se koristi, u našem slučaju 1433 port, odnosno TCP/UDP port</w:t>
+      </w:r>
+    </w:p>
+    <w:p>
+      <w:pPr>
+        <w:tabs>
+          <w:tab w:val="left" w:pos="1451"/>
+        </w:tabs>
+        <w:jc w:val="both"/>
+        <w:rPr>
+          <w:sz w:val="24"/>
+          <w:szCs w:val="24"/>
+          <w:lang w:val="en-GB"/>
+        </w:rPr>
+      </w:pPr>
+      <w:r>
+        <w:rPr>
+          <w:sz w:val="24"/>
+          <w:szCs w:val="24"/>
+          <w:lang w:val="en-GB"/>
+        </w:rPr>
+        <w:t>-d znači detached, odnosno da radi u pozadini</w:t>
+      </w:r>
+    </w:p>
+    <w:p>
+      <w:pPr>
+        <w:tabs>
+          <w:tab w:val="left" w:pos="1451"/>
+        </w:tabs>
+        <w:jc w:val="both"/>
+        <w:rPr>
+          <w:sz w:val="24"/>
+          <w:szCs w:val="24"/>
+          <w:lang w:val="en-GB"/>
+        </w:rPr>
+      </w:pPr>
+      <w:r>
+        <w:rPr>
+          <w:sz w:val="24"/>
+          <w:szCs w:val="24"/>
+          <w:lang w:val="en-GB"/>
+        </w:rPr>
+        <w:t>mcr.microsoft.com/mssql/server:latest</w:t>
+      </w:r>
+      <w:r>
+        <w:rPr>
+          <w:sz w:val="24"/>
+          <w:szCs w:val="24"/>
+          <w:lang w:val="en-GB"/>
+        </w:rPr>
+        <w:t xml:space="preserve"> – “povlačenje” slike sa Docker Hub-a</w:t>
+      </w:r>
+    </w:p>
+    <w:p>
+      <w:pPr>
+        <w:tabs>
+          <w:tab w:val="left" w:pos="1451"/>
+        </w:tabs>
+        <w:jc w:val="both"/>
+        <w:rPr>
+          <w:sz w:val="24"/>
+          <w:szCs w:val="24"/>
+          <w:lang w:val="en-GB"/>
+        </w:rPr>
+      </w:pPr>
+    </w:p>
+    <w:p>
+      <w:pPr>
+        <w:tabs>
+          <w:tab w:val="left" w:pos="1451"/>
+        </w:tabs>
+        <w:jc w:val="both"/>
+        <w:rPr>
+          <w:sz w:val="24"/>
+          <w:szCs w:val="24"/>
+          <w:lang w:val="en-GB"/>
+        </w:rPr>
+      </w:pPr>
+      <w:r>
+        <w:rPr>
+          <w:sz w:val="24"/>
+          <w:szCs w:val="24"/>
+          <w:lang w:val="en-GB"/>
+        </w:rPr>
+        <w:t xml:space="preserve">Ovo je MSSQL baza podataka. Njen DBMS je SSMS, odnosno SQL Server Management Studio. </w:t>
+      </w:r>
+    </w:p>
+    <w:p>
+      <w:pPr>
+        <w:tabs>
+          <w:tab w:val="left" w:pos="1451"/>
+        </w:tabs>
+        <w:jc w:val="both"/>
+        <w:rPr>
+          <w:sz w:val="24"/>
+          <w:szCs w:val="24"/>
+          <w:lang w:val="en-GB"/>
+        </w:rPr>
+      </w:pPr>
+      <w:r>
+        <w:rPr>
+          <w:sz w:val="24"/>
+          <w:szCs w:val="24"/>
+          <w:lang w:val="en-GB"/>
+        </w:rPr>
+        <w:t xml:space="preserve">Pošto mi imamo tri baze podataka, od kojih svaka koristi različit DBMS, to znači pisanje tri komande. </w:t>
+      </w:r>
+    </w:p>
+    <w:p>
+      <w:pPr>
+        <w:tabs>
+          <w:tab w:val="left" w:pos="1451"/>
+        </w:tabs>
+        <w:jc w:val="both"/>
+        <w:rPr>
+          <w:sz w:val="24"/>
+          <w:szCs w:val="24"/>
+          <w:lang w:val="en-GB"/>
+        </w:rPr>
+      </w:pPr>
+    </w:p>
+    <w:p>
+      <w:pPr>
+        <w:tabs>
+          <w:tab w:val="left" w:pos="1451"/>
+        </w:tabs>
+        <w:jc w:val="both"/>
+        <w:rPr>
+          <w:sz w:val="24"/>
+          <w:szCs w:val="24"/>
+          <w:lang w:val="en-GB"/>
+        </w:rPr>
+      </w:pPr>
+      <w:r>
+        <w:rPr>
+          <w:sz w:val="24"/>
+          <w:szCs w:val="24"/>
+          <w:lang w:val="en-GB"/>
+        </w:rPr>
+        <w:t>Ali, šta ako dođe do nekog upada na server, i neko nam ugasi sve docker container-e</w:t>
+      </w:r>
+      <w:r>
+        <w:rPr>
+          <w:sz w:val="24"/>
+          <w:szCs w:val="24"/>
+          <w:lang w:val="en-GB"/>
         </w:rPr>
         <w:t xml:space="preserve"> </w:t>
       </w:r>
       <w:r>
         <w:rPr>
-          <w:rFonts w:ascii="Ubuntu Mono" w:eastAsia="Times New Roman" w:hAnsi="Ubuntu Mono"/>
-          <w:noProof w:val="0"/>
-          <w:color w:val="00A67D"/>
-          <w:kern w:val="0"/>
-          <w:sz w:val="21"/>
-          <w:szCs w:val="21"/>
-          <w:bdr w:val="single" w:sz="2" w:space="0" w:color="D9D9E3" w:frame="1"/>
-          <w:shd w:val="clear" w:color="auto" w:fill="000000"/>
-          <w:lang w:val="en-GB" w:eastAsia="en-GB"/>
-          <w14:ligatures w14:val="none"/>
-        </w:rPr>
-        <w:t>Faris</w:t>
-      </w:r>
-    </w:p>
-    <w:p>
-      <w:pPr>
-        <w:spacing w:after="0" w:line="240" w:lineRule="auto"/>
-        <w:jc w:val="both"/>
-        <w:rPr>
-          <w:rFonts w:ascii="Calibri" w:eastAsia="Times New Roman" w:hAnsi="Calibri" w:cs="Calibri"/>
-          <w:noProof w:val="0"/>
-          <w:color w:val="FFFFFF"/>
-          <w:kern w:val="0"/>
-          <w:sz w:val="21"/>
-          <w:szCs w:val="21"/>
-          <w:shd w:val="clear" w:color="auto" w:fill="000000"/>
-          <w:lang w:val="en-GB" w:eastAsia="en-GB"/>
-          <w14:ligatures w14:val="none"/>
-        </w:rPr>
-      </w:pPr>
-      <w:proofErr w:type="spellStart"/>
-      <w:r>
-        <w:rPr>
-          <w:rFonts w:ascii="Ubuntu Mono" w:eastAsia="Times New Roman" w:hAnsi="Ubuntu Mono"/>
-          <w:noProof w:val="0"/>
-          <w:color w:val="DF3079"/>
-          <w:kern w:val="0"/>
-          <w:sz w:val="21"/>
-          <w:szCs w:val="21"/>
-          <w:bdr w:val="single" w:sz="2" w:space="0" w:color="D9D9E3" w:frame="1"/>
-          <w:shd w:val="clear" w:color="auto" w:fill="000000"/>
-          <w:lang w:val="en-GB" w:eastAsia="en-GB"/>
-          <w14:ligatures w14:val="none"/>
-        </w:rPr>
-        <w:t>prezime</w:t>
-      </w:r>
-      <w:proofErr w:type="spellEnd"/>
-      <w:r>
-        <w:rPr>
-          <w:rFonts w:ascii="Ubuntu Mono" w:eastAsia="Times New Roman" w:hAnsi="Ubuntu Mono"/>
-          <w:noProof w:val="0"/>
-          <w:color w:val="DF3079"/>
-          <w:kern w:val="0"/>
-          <w:sz w:val="21"/>
-          <w:szCs w:val="21"/>
-          <w:bdr w:val="single" w:sz="2" w:space="0" w:color="D9D9E3" w:frame="1"/>
-          <w:shd w:val="clear" w:color="auto" w:fill="000000"/>
-          <w:lang w:val="en-GB" w:eastAsia="en-GB"/>
-          <w14:ligatures w14:val="none"/>
-        </w:rPr>
-        <w:t>:</w:t>
-      </w:r>
-      <w:r>
-        <w:rPr>
-          <w:rFonts w:ascii="Ubuntu Mono" w:eastAsia="Times New Roman" w:hAnsi="Ubuntu Mono"/>
-          <w:noProof w:val="0"/>
-          <w:color w:val="FFFFFF"/>
-          <w:kern w:val="0"/>
-          <w:sz w:val="21"/>
-          <w:szCs w:val="21"/>
-          <w:shd w:val="clear" w:color="auto" w:fill="000000"/>
-          <w:lang w:val="en-GB" w:eastAsia="en-GB"/>
-          <w14:ligatures w14:val="none"/>
+          <w:sz w:val="24"/>
+          <w:szCs w:val="24"/>
+          <w:lang w:val="en-GB"/>
+        </w:rPr>
+        <w:t>(nerealan scenarij, napadač će uraditi mnogo više od toga da samo ugasi containere)</w:t>
+      </w:r>
+      <w:r>
+        <w:rPr>
+          <w:sz w:val="24"/>
+          <w:szCs w:val="24"/>
+          <w:lang w:val="en-GB"/>
+        </w:rPr>
+        <w:t>? To znači da mi tri puta moramo kucati “</w:t>
+      </w:r>
+      <w:r>
+        <w:rPr>
+          <w:i/>
+          <w:iCs/>
+          <w:sz w:val="24"/>
+          <w:szCs w:val="24"/>
+          <w:lang w:val="en-GB"/>
+        </w:rPr>
+        <w:t>docker up</w:t>
+      </w:r>
+      <w:r>
+        <w:rPr>
+          <w:sz w:val="24"/>
+          <w:szCs w:val="24"/>
+          <w:lang w:val="en-GB"/>
         </w:rPr>
         <w:t xml:space="preserve"> </w:t>
       </w:r>
       <w:r>
         <w:rPr>
-          <w:rFonts w:ascii="Ubuntu Mono" w:eastAsia="Times New Roman" w:hAnsi="Ubuntu Mono"/>
-          <w:noProof w:val="0"/>
-          <w:color w:val="00A67D"/>
-          <w:kern w:val="0"/>
-          <w:sz w:val="21"/>
-          <w:szCs w:val="21"/>
-          <w:bdr w:val="single" w:sz="2" w:space="0" w:color="D9D9E3" w:frame="1"/>
-          <w:shd w:val="clear" w:color="auto" w:fill="000000"/>
-          <w:lang w:val="en-GB" w:eastAsia="en-GB"/>
-          <w14:ligatures w14:val="none"/>
-        </w:rPr>
-        <w:t>Ibriševi</w:t>
-      </w:r>
-      <w:r>
-        <w:rPr>
-          <w:rFonts w:ascii="Calibri" w:eastAsia="Times New Roman" w:hAnsi="Calibri" w:cs="Calibri"/>
-          <w:noProof w:val="0"/>
-          <w:color w:val="00A67D"/>
-          <w:kern w:val="0"/>
-          <w:sz w:val="21"/>
-          <w:szCs w:val="21"/>
-          <w:bdr w:val="single" w:sz="2" w:space="0" w:color="D9D9E3" w:frame="1"/>
-          <w:shd w:val="clear" w:color="auto" w:fill="000000"/>
-          <w:lang w:val="en-GB" w:eastAsia="en-GB"/>
-          <w14:ligatures w14:val="none"/>
-        </w:rPr>
-        <w:t>ć</w:t>
-      </w:r>
-    </w:p>
-    <w:p>
-      <w:pPr>
-        <w:spacing w:after="0" w:line="240" w:lineRule="auto"/>
-        <w:jc w:val="both"/>
-        <w:rPr>
-          <w:rFonts w:ascii="Ubuntu Mono" w:eastAsia="Times New Roman" w:hAnsi="Ubuntu Mono"/>
-          <w:noProof w:val="0"/>
-          <w:color w:val="FFFFFF"/>
-          <w:kern w:val="0"/>
-          <w:sz w:val="21"/>
-          <w:szCs w:val="21"/>
-          <w:shd w:val="clear" w:color="auto" w:fill="000000"/>
-          <w:lang w:val="en-GB" w:eastAsia="en-GB"/>
-          <w14:ligatures w14:val="none"/>
-        </w:rPr>
-      </w:pPr>
-      <w:proofErr w:type="spellStart"/>
-      <w:r>
-        <w:rPr>
-          <w:rFonts w:ascii="Ubuntu Mono" w:eastAsia="Times New Roman" w:hAnsi="Ubuntu Mono"/>
-          <w:noProof w:val="0"/>
-          <w:color w:val="DF3079"/>
-          <w:kern w:val="0"/>
-          <w:sz w:val="21"/>
-          <w:szCs w:val="21"/>
-          <w:bdr w:val="single" w:sz="2" w:space="0" w:color="D9D9E3" w:frame="1"/>
-          <w:shd w:val="clear" w:color="auto" w:fill="000000"/>
-          <w:lang w:val="en-GB" w:eastAsia="en-GB"/>
-          <w14:ligatures w14:val="none"/>
-        </w:rPr>
-        <w:t>godine</w:t>
-      </w:r>
-      <w:proofErr w:type="spellEnd"/>
-      <w:r>
-        <w:rPr>
-          <w:rFonts w:ascii="Ubuntu Mono" w:eastAsia="Times New Roman" w:hAnsi="Ubuntu Mono"/>
-          <w:noProof w:val="0"/>
-          <w:color w:val="DF3079"/>
-          <w:kern w:val="0"/>
-          <w:sz w:val="21"/>
-          <w:szCs w:val="21"/>
-          <w:bdr w:val="single" w:sz="2" w:space="0" w:color="D9D9E3" w:frame="1"/>
-          <w:shd w:val="clear" w:color="auto" w:fill="000000"/>
-          <w:lang w:val="en-GB" w:eastAsia="en-GB"/>
-          <w14:ligatures w14:val="none"/>
-        </w:rPr>
-        <w:t>:</w:t>
-      </w:r>
-      <w:r>
-        <w:rPr>
-          <w:rFonts w:ascii="Ubuntu Mono" w:eastAsia="Times New Roman" w:hAnsi="Ubuntu Mono"/>
-          <w:noProof w:val="0"/>
-          <w:color w:val="FFFFFF"/>
-          <w:kern w:val="0"/>
-          <w:sz w:val="21"/>
-          <w:szCs w:val="21"/>
-          <w:shd w:val="clear" w:color="auto" w:fill="000000"/>
-          <w:lang w:val="en-GB" w:eastAsia="en-GB"/>
-          <w14:ligatures w14:val="none"/>
-        </w:rPr>
-        <w:t xml:space="preserve"> </w:t>
-      </w:r>
-      <w:r>
-        <w:rPr>
-          <w:rFonts w:ascii="Ubuntu Mono" w:eastAsia="Times New Roman" w:hAnsi="Ubuntu Mono"/>
-          <w:noProof w:val="0"/>
-          <w:color w:val="DF3079"/>
-          <w:kern w:val="0"/>
-          <w:sz w:val="21"/>
-          <w:szCs w:val="21"/>
-          <w:bdr w:val="single" w:sz="2" w:space="0" w:color="D9D9E3" w:frame="1"/>
-          <w:shd w:val="clear" w:color="auto" w:fill="000000"/>
-          <w:lang w:val="en-GB" w:eastAsia="en-GB"/>
-          <w14:ligatures w14:val="none"/>
-        </w:rPr>
-        <w:t>20</w:t>
-      </w:r>
-    </w:p>
-    <w:p>
-      <w:pPr>
-        <w:spacing w:after="0" w:line="240" w:lineRule="auto"/>
-        <w:jc w:val="both"/>
-        <w:rPr>
-          <w:rFonts w:ascii="Ubuntu Mono" w:eastAsia="Times New Roman" w:hAnsi="Ubuntu Mono"/>
-          <w:noProof w:val="0"/>
-          <w:color w:val="FFFFFF"/>
-          <w:kern w:val="0"/>
-          <w:sz w:val="21"/>
-          <w:szCs w:val="21"/>
-          <w:shd w:val="clear" w:color="auto" w:fill="000000"/>
-          <w:lang w:val="en-GB" w:eastAsia="en-GB"/>
-          <w14:ligatures w14:val="none"/>
-        </w:rPr>
-      </w:pPr>
-      <w:proofErr w:type="spellStart"/>
-      <w:r>
-        <w:rPr>
-          <w:rFonts w:ascii="Ubuntu Mono" w:eastAsia="Times New Roman" w:hAnsi="Ubuntu Mono"/>
-          <w:noProof w:val="0"/>
-          <w:color w:val="DF3079"/>
-          <w:kern w:val="0"/>
-          <w:sz w:val="21"/>
-          <w:szCs w:val="21"/>
-          <w:bdr w:val="single" w:sz="2" w:space="0" w:color="D9D9E3" w:frame="1"/>
-          <w:shd w:val="clear" w:color="auto" w:fill="000000"/>
-          <w:lang w:val="en-GB" w:eastAsia="en-GB"/>
-          <w14:ligatures w14:val="none"/>
-        </w:rPr>
-        <w:t>adrese</w:t>
-      </w:r>
-      <w:proofErr w:type="spellEnd"/>
-      <w:r>
-        <w:rPr>
-          <w:rFonts w:ascii="Ubuntu Mono" w:eastAsia="Times New Roman" w:hAnsi="Ubuntu Mono"/>
-          <w:noProof w:val="0"/>
-          <w:color w:val="DF3079"/>
-          <w:kern w:val="0"/>
-          <w:sz w:val="21"/>
-          <w:szCs w:val="21"/>
-          <w:bdr w:val="single" w:sz="2" w:space="0" w:color="D9D9E3" w:frame="1"/>
-          <w:shd w:val="clear" w:color="auto" w:fill="000000"/>
-          <w:lang w:val="en-GB" w:eastAsia="en-GB"/>
-          <w14:ligatures w14:val="none"/>
-        </w:rPr>
-        <w:t>:</w:t>
-      </w:r>
-    </w:p>
-    <w:p>
-      <w:pPr>
-        <w:spacing w:after="0" w:line="240" w:lineRule="auto"/>
-        <w:jc w:val="both"/>
-        <w:rPr>
-          <w:rFonts w:ascii="Ubuntu Mono" w:eastAsia="Times New Roman" w:hAnsi="Ubuntu Mono"/>
-          <w:noProof w:val="0"/>
-          <w:color w:val="FFFFFF"/>
-          <w:kern w:val="0"/>
-          <w:sz w:val="21"/>
-          <w:szCs w:val="21"/>
-          <w:shd w:val="clear" w:color="auto" w:fill="000000"/>
-          <w:lang w:val="en-GB" w:eastAsia="en-GB"/>
-          <w14:ligatures w14:val="none"/>
-        </w:rPr>
-      </w:pPr>
-      <w:r>
-        <w:rPr>
-          <w:rFonts w:ascii="Ubuntu Mono" w:eastAsia="Times New Roman" w:hAnsi="Ubuntu Mono"/>
-          <w:noProof w:val="0"/>
-          <w:color w:val="FFFFFF"/>
-          <w:kern w:val="0"/>
-          <w:sz w:val="21"/>
-          <w:szCs w:val="21"/>
-          <w:shd w:val="clear" w:color="auto" w:fill="000000"/>
-          <w:lang w:val="en-GB" w:eastAsia="en-GB"/>
-          <w14:ligatures w14:val="none"/>
-        </w:rPr>
-        <w:t xml:space="preserve">  </w:t>
-      </w:r>
-      <w:r>
-        <w:rPr>
-          <w:rFonts w:ascii="Ubuntu Mono" w:eastAsia="Times New Roman" w:hAnsi="Ubuntu Mono"/>
-          <w:noProof w:val="0"/>
-          <w:color w:val="F22C3D"/>
-          <w:kern w:val="0"/>
-          <w:sz w:val="21"/>
-          <w:szCs w:val="21"/>
-          <w:bdr w:val="single" w:sz="2" w:space="0" w:color="D9D9E3" w:frame="1"/>
-          <w:shd w:val="clear" w:color="auto" w:fill="000000"/>
-          <w:lang w:val="en-GB" w:eastAsia="en-GB"/>
-          <w14:ligatures w14:val="none"/>
-        </w:rPr>
-        <w:t>-</w:t>
-      </w:r>
-      <w:r>
-        <w:rPr>
-          <w:rFonts w:ascii="Ubuntu Mono" w:eastAsia="Times New Roman" w:hAnsi="Ubuntu Mono"/>
-          <w:noProof w:val="0"/>
-          <w:color w:val="FFFFFF"/>
-          <w:kern w:val="0"/>
-          <w:sz w:val="21"/>
-          <w:szCs w:val="21"/>
-          <w:shd w:val="clear" w:color="auto" w:fill="000000"/>
-          <w:lang w:val="en-GB" w:eastAsia="en-GB"/>
-          <w14:ligatures w14:val="none"/>
-        </w:rPr>
-        <w:t xml:space="preserve"> </w:t>
-      </w:r>
-      <w:r>
-        <w:rPr>
-          <w:rFonts w:ascii="Ubuntu Mono" w:eastAsia="Times New Roman" w:hAnsi="Ubuntu Mono"/>
-          <w:noProof w:val="0"/>
-          <w:color w:val="DF3079"/>
-          <w:kern w:val="0"/>
-          <w:sz w:val="21"/>
-          <w:szCs w:val="21"/>
-          <w:bdr w:val="single" w:sz="2" w:space="0" w:color="D9D9E3" w:frame="1"/>
-          <w:shd w:val="clear" w:color="auto" w:fill="000000"/>
-          <w:lang w:val="en-GB" w:eastAsia="en-GB"/>
-          <w14:ligatures w14:val="none"/>
-        </w:rPr>
-        <w:t>grad:</w:t>
-      </w:r>
-      <w:r>
-        <w:rPr>
-          <w:rFonts w:ascii="Ubuntu Mono" w:eastAsia="Times New Roman" w:hAnsi="Ubuntu Mono"/>
-          <w:noProof w:val="0"/>
-          <w:color w:val="FFFFFF"/>
-          <w:kern w:val="0"/>
-          <w:sz w:val="21"/>
-          <w:szCs w:val="21"/>
-          <w:shd w:val="clear" w:color="auto" w:fill="000000"/>
-          <w:lang w:val="en-GB" w:eastAsia="en-GB"/>
-          <w14:ligatures w14:val="none"/>
-        </w:rPr>
-        <w:t xml:space="preserve"> </w:t>
-      </w:r>
-      <w:proofErr w:type="spellStart"/>
-      <w:r>
-        <w:rPr>
-          <w:rFonts w:ascii="Ubuntu Mono" w:eastAsia="Times New Roman" w:hAnsi="Ubuntu Mono"/>
-          <w:noProof w:val="0"/>
-          <w:color w:val="00A67D"/>
-          <w:kern w:val="0"/>
-          <w:sz w:val="21"/>
-          <w:szCs w:val="21"/>
-          <w:bdr w:val="single" w:sz="2" w:space="0" w:color="D9D9E3" w:frame="1"/>
-          <w:shd w:val="clear" w:color="auto" w:fill="000000"/>
-          <w:lang w:val="en-GB" w:eastAsia="en-GB"/>
-          <w14:ligatures w14:val="none"/>
-        </w:rPr>
-        <w:t>Z</w:t>
-      </w:r>
-      <w:r>
-        <w:rPr>
-          <w:rFonts w:ascii="Ubuntu Mono" w:eastAsia="Times New Roman" w:hAnsi="Ubuntu Mono"/>
-          <w:noProof w:val="0"/>
-          <w:color w:val="00A67D"/>
-          <w:kern w:val="0"/>
-          <w:sz w:val="21"/>
-          <w:szCs w:val="21"/>
-          <w:bdr w:val="single" w:sz="2" w:space="0" w:color="D9D9E3" w:frame="1"/>
-          <w:shd w:val="clear" w:color="auto" w:fill="000000"/>
-          <w:lang w:val="en-GB" w:eastAsia="en-GB"/>
-          <w14:ligatures w14:val="none"/>
-        </w:rPr>
-        <w:t>enica</w:t>
-      </w:r>
-      <w:proofErr w:type="spellEnd"/>
-    </w:p>
-    <w:p>
-      <w:pPr>
-        <w:spacing w:after="0" w:line="240" w:lineRule="auto"/>
-        <w:jc w:val="both"/>
-        <w:rPr>
-          <w:rFonts w:ascii="Ubuntu Mono" w:eastAsia="Times New Roman" w:hAnsi="Ubuntu Mono"/>
-          <w:noProof w:val="0"/>
-          <w:color w:val="FFFFFF"/>
-          <w:kern w:val="0"/>
-          <w:sz w:val="21"/>
-          <w:szCs w:val="21"/>
-          <w:shd w:val="clear" w:color="auto" w:fill="000000"/>
-          <w:lang w:val="en-GB" w:eastAsia="en-GB"/>
-          <w14:ligatures w14:val="none"/>
-        </w:rPr>
-      </w:pPr>
-      <w:r>
-        <w:rPr>
-          <w:rFonts w:ascii="Ubuntu Mono" w:eastAsia="Times New Roman" w:hAnsi="Ubuntu Mono"/>
-          <w:noProof w:val="0"/>
-          <w:color w:val="FFFFFF"/>
-          <w:kern w:val="0"/>
-          <w:sz w:val="21"/>
-          <w:szCs w:val="21"/>
-          <w:shd w:val="clear" w:color="auto" w:fill="000000"/>
-          <w:lang w:val="en-GB" w:eastAsia="en-GB"/>
-          <w14:ligatures w14:val="none"/>
-        </w:rPr>
-        <w:t xml:space="preserve">    </w:t>
-      </w:r>
-      <w:proofErr w:type="spellStart"/>
-      <w:r>
-        <w:rPr>
-          <w:rFonts w:ascii="Ubuntu Mono" w:eastAsia="Times New Roman" w:hAnsi="Ubuntu Mono"/>
-          <w:noProof w:val="0"/>
-          <w:color w:val="DF3079"/>
-          <w:kern w:val="0"/>
-          <w:sz w:val="21"/>
-          <w:szCs w:val="21"/>
-          <w:bdr w:val="single" w:sz="2" w:space="0" w:color="D9D9E3" w:frame="1"/>
-          <w:shd w:val="clear" w:color="auto" w:fill="000000"/>
-          <w:lang w:val="en-GB" w:eastAsia="en-GB"/>
-          <w14:ligatures w14:val="none"/>
-        </w:rPr>
-        <w:t>ulica</w:t>
-      </w:r>
-      <w:proofErr w:type="spellEnd"/>
-      <w:r>
-        <w:rPr>
-          <w:rFonts w:ascii="Ubuntu Mono" w:eastAsia="Times New Roman" w:hAnsi="Ubuntu Mono"/>
-          <w:noProof w:val="0"/>
-          <w:color w:val="DF3079"/>
-          <w:kern w:val="0"/>
-          <w:sz w:val="21"/>
-          <w:szCs w:val="21"/>
-          <w:bdr w:val="single" w:sz="2" w:space="0" w:color="D9D9E3" w:frame="1"/>
-          <w:shd w:val="clear" w:color="auto" w:fill="000000"/>
-          <w:lang w:val="en-GB" w:eastAsia="en-GB"/>
-          <w14:ligatures w14:val="none"/>
-        </w:rPr>
-        <w:t>:</w:t>
-      </w:r>
-      <w:r>
-        <w:rPr>
-          <w:rFonts w:ascii="Ubuntu Mono" w:eastAsia="Times New Roman" w:hAnsi="Ubuntu Mono"/>
-          <w:noProof w:val="0"/>
-          <w:color w:val="FFFFFF"/>
-          <w:kern w:val="0"/>
-          <w:sz w:val="21"/>
-          <w:szCs w:val="21"/>
-          <w:shd w:val="clear" w:color="auto" w:fill="000000"/>
-          <w:lang w:val="en-GB" w:eastAsia="en-GB"/>
-          <w14:ligatures w14:val="none"/>
-        </w:rPr>
-        <w:t xml:space="preserve"> </w:t>
-      </w:r>
-      <w:proofErr w:type="spellStart"/>
-      <w:r>
-        <w:rPr>
-          <w:rFonts w:ascii="Ubuntu Mono" w:eastAsia="Times New Roman" w:hAnsi="Ubuntu Mono"/>
-          <w:noProof w:val="0"/>
-          <w:color w:val="00A67D"/>
-          <w:kern w:val="0"/>
-          <w:sz w:val="21"/>
-          <w:szCs w:val="21"/>
-          <w:bdr w:val="single" w:sz="2" w:space="0" w:color="D9D9E3" w:frame="1"/>
-          <w:shd w:val="clear" w:color="auto" w:fill="000000"/>
-          <w:lang w:val="en-GB" w:eastAsia="en-GB"/>
-          <w14:ligatures w14:val="none"/>
-        </w:rPr>
-        <w:t>Bulevar</w:t>
-      </w:r>
-      <w:proofErr w:type="spellEnd"/>
-      <w:r>
-        <w:rPr>
-          <w:rFonts w:ascii="Ubuntu Mono" w:eastAsia="Times New Roman" w:hAnsi="Ubuntu Mono"/>
-          <w:noProof w:val="0"/>
-          <w:color w:val="00A67D"/>
-          <w:kern w:val="0"/>
-          <w:sz w:val="21"/>
-          <w:szCs w:val="21"/>
-          <w:bdr w:val="single" w:sz="2" w:space="0" w:color="D9D9E3" w:frame="1"/>
-          <w:shd w:val="clear" w:color="auto" w:fill="000000"/>
-          <w:lang w:val="en-GB" w:eastAsia="en-GB"/>
-          <w14:ligatures w14:val="none"/>
-        </w:rPr>
-        <w:t xml:space="preserve"> </w:t>
-      </w:r>
-      <w:proofErr w:type="spellStart"/>
-      <w:r>
-        <w:rPr>
-          <w:rFonts w:ascii="Ubuntu Mono" w:eastAsia="Times New Roman" w:hAnsi="Ubuntu Mono"/>
-          <w:noProof w:val="0"/>
-          <w:color w:val="00A67D"/>
-          <w:kern w:val="0"/>
-          <w:sz w:val="21"/>
-          <w:szCs w:val="21"/>
-          <w:bdr w:val="single" w:sz="2" w:space="0" w:color="D9D9E3" w:frame="1"/>
-          <w:shd w:val="clear" w:color="auto" w:fill="000000"/>
-          <w:lang w:val="en-GB" w:eastAsia="en-GB"/>
-          <w14:ligatures w14:val="none"/>
-        </w:rPr>
-        <w:t>Kralja</w:t>
-      </w:r>
-      <w:proofErr w:type="spellEnd"/>
-      <w:r>
-        <w:rPr>
-          <w:rFonts w:ascii="Ubuntu Mono" w:eastAsia="Times New Roman" w:hAnsi="Ubuntu Mono"/>
-          <w:noProof w:val="0"/>
-          <w:color w:val="00A67D"/>
-          <w:kern w:val="0"/>
-          <w:sz w:val="21"/>
-          <w:szCs w:val="21"/>
-          <w:bdr w:val="single" w:sz="2" w:space="0" w:color="D9D9E3" w:frame="1"/>
-          <w:shd w:val="clear" w:color="auto" w:fill="000000"/>
-          <w:lang w:val="en-GB" w:eastAsia="en-GB"/>
-          <w14:ligatures w14:val="none"/>
-        </w:rPr>
-        <w:t xml:space="preserve"> </w:t>
-      </w:r>
-      <w:proofErr w:type="spellStart"/>
-      <w:r>
-        <w:rPr>
-          <w:rFonts w:ascii="Ubuntu Mono" w:eastAsia="Times New Roman" w:hAnsi="Ubuntu Mono"/>
-          <w:noProof w:val="0"/>
-          <w:color w:val="00A67D"/>
-          <w:kern w:val="0"/>
-          <w:sz w:val="21"/>
-          <w:szCs w:val="21"/>
-          <w:bdr w:val="single" w:sz="2" w:space="0" w:color="D9D9E3" w:frame="1"/>
-          <w:shd w:val="clear" w:color="auto" w:fill="000000"/>
-          <w:lang w:val="en-GB" w:eastAsia="en-GB"/>
-          <w14:ligatures w14:val="none"/>
-        </w:rPr>
-        <w:t>Tvrtka</w:t>
-      </w:r>
-      <w:proofErr w:type="spellEnd"/>
-      <w:r>
-        <w:rPr>
-          <w:rFonts w:ascii="Ubuntu Mono" w:eastAsia="Times New Roman" w:hAnsi="Ubuntu Mono"/>
-          <w:noProof w:val="0"/>
-          <w:color w:val="00A67D"/>
-          <w:kern w:val="0"/>
-          <w:sz w:val="21"/>
-          <w:szCs w:val="21"/>
-          <w:bdr w:val="single" w:sz="2" w:space="0" w:color="D9D9E3" w:frame="1"/>
-          <w:shd w:val="clear" w:color="auto" w:fill="000000"/>
-          <w:lang w:val="en-GB" w:eastAsia="en-GB"/>
-          <w14:ligatures w14:val="none"/>
-        </w:rPr>
-        <w:t xml:space="preserve"> I </w:t>
-      </w:r>
-    </w:p>
-    <w:p>
-      <w:pPr>
-        <w:spacing w:after="0" w:line="240" w:lineRule="auto"/>
-        <w:jc w:val="both"/>
-        <w:rPr>
-          <w:rFonts w:ascii="Ubuntu Mono" w:eastAsia="Times New Roman" w:hAnsi="Ubuntu Mono"/>
-          <w:noProof w:val="0"/>
-          <w:color w:val="FFFFFF"/>
-          <w:kern w:val="0"/>
-          <w:sz w:val="21"/>
-          <w:szCs w:val="21"/>
-          <w:shd w:val="clear" w:color="auto" w:fill="000000"/>
-          <w:lang w:val="en-GB" w:eastAsia="en-GB"/>
-          <w14:ligatures w14:val="none"/>
-        </w:rPr>
-      </w:pPr>
-      <w:r>
-        <w:rPr>
-          <w:rFonts w:ascii="Ubuntu Mono" w:eastAsia="Times New Roman" w:hAnsi="Ubuntu Mono"/>
-          <w:noProof w:val="0"/>
-          <w:color w:val="FFFFFF"/>
-          <w:kern w:val="0"/>
-          <w:sz w:val="21"/>
-          <w:szCs w:val="21"/>
-          <w:shd w:val="clear" w:color="auto" w:fill="000000"/>
-          <w:lang w:val="en-GB" w:eastAsia="en-GB"/>
-          <w14:ligatures w14:val="none"/>
-        </w:rPr>
-        <w:t xml:space="preserve">  </w:t>
-      </w:r>
-      <w:r>
-        <w:rPr>
-          <w:rFonts w:ascii="Ubuntu Mono" w:eastAsia="Times New Roman" w:hAnsi="Ubuntu Mono"/>
-          <w:noProof w:val="0"/>
-          <w:color w:val="F22C3D"/>
-          <w:kern w:val="0"/>
-          <w:sz w:val="21"/>
-          <w:szCs w:val="21"/>
-          <w:bdr w:val="single" w:sz="2" w:space="0" w:color="D9D9E3" w:frame="1"/>
-          <w:shd w:val="clear" w:color="auto" w:fill="000000"/>
-          <w:lang w:val="en-GB" w:eastAsia="en-GB"/>
-          <w14:ligatures w14:val="none"/>
-        </w:rPr>
-        <w:t>-</w:t>
-      </w:r>
-      <w:r>
-        <w:rPr>
-          <w:rFonts w:ascii="Ubuntu Mono" w:eastAsia="Times New Roman" w:hAnsi="Ubuntu Mono"/>
-          <w:noProof w:val="0"/>
-          <w:color w:val="FFFFFF"/>
-          <w:kern w:val="0"/>
-          <w:sz w:val="21"/>
-          <w:szCs w:val="21"/>
-          <w:shd w:val="clear" w:color="auto" w:fill="000000"/>
-          <w:lang w:val="en-GB" w:eastAsia="en-GB"/>
-          <w14:ligatures w14:val="none"/>
-        </w:rPr>
-        <w:t xml:space="preserve"> </w:t>
-      </w:r>
-      <w:r>
-        <w:rPr>
-          <w:rFonts w:ascii="Ubuntu Mono" w:eastAsia="Times New Roman" w:hAnsi="Ubuntu Mono"/>
-          <w:noProof w:val="0"/>
-          <w:color w:val="DF3079"/>
-          <w:kern w:val="0"/>
-          <w:sz w:val="21"/>
-          <w:szCs w:val="21"/>
-          <w:bdr w:val="single" w:sz="2" w:space="0" w:color="D9D9E3" w:frame="1"/>
-          <w:shd w:val="clear" w:color="auto" w:fill="000000"/>
-          <w:lang w:val="en-GB" w:eastAsia="en-GB"/>
-          <w14:ligatures w14:val="none"/>
-        </w:rPr>
-        <w:t>grad:</w:t>
-      </w:r>
-      <w:r>
-        <w:rPr>
-          <w:rFonts w:ascii="Ubuntu Mono" w:eastAsia="Times New Roman" w:hAnsi="Ubuntu Mono"/>
-          <w:noProof w:val="0"/>
-          <w:color w:val="FFFFFF"/>
-          <w:kern w:val="0"/>
-          <w:sz w:val="21"/>
-          <w:szCs w:val="21"/>
-          <w:shd w:val="clear" w:color="auto" w:fill="000000"/>
-          <w:lang w:val="en-GB" w:eastAsia="en-GB"/>
-          <w14:ligatures w14:val="none"/>
-        </w:rPr>
-        <w:t xml:space="preserve"> </w:t>
-      </w:r>
-      <w:r>
-        <w:rPr>
-          <w:rFonts w:ascii="Ubuntu Mono" w:eastAsia="Times New Roman" w:hAnsi="Ubuntu Mono"/>
-          <w:noProof w:val="0"/>
-          <w:color w:val="00A67D"/>
-          <w:kern w:val="0"/>
-          <w:sz w:val="21"/>
-          <w:szCs w:val="21"/>
-          <w:bdr w:val="single" w:sz="2" w:space="0" w:color="D9D9E3" w:frame="1"/>
-          <w:shd w:val="clear" w:color="auto" w:fill="000000"/>
-          <w:lang w:val="en-GB" w:eastAsia="en-GB"/>
-          <w14:ligatures w14:val="none"/>
-        </w:rPr>
-        <w:t>Sarajevo</w:t>
-      </w:r>
-    </w:p>
-    <w:p>
-      <w:pPr>
-        <w:jc w:val="both"/>
-        <w:rPr>
-          <w:rFonts w:ascii="Ubuntu Mono" w:eastAsia="Times New Roman" w:hAnsi="Ubuntu Mono"/>
-          <w:noProof w:val="0"/>
-          <w:color w:val="FFFFFF"/>
-          <w:kern w:val="0"/>
-          <w:sz w:val="21"/>
-          <w:szCs w:val="21"/>
-          <w:shd w:val="clear" w:color="auto" w:fill="000000"/>
-          <w:lang w:val="en-GB" w:eastAsia="en-GB"/>
-          <w14:ligatures w14:val="none"/>
-        </w:rPr>
-      </w:pPr>
-      <w:r>
-        <w:rPr>
-          <w:rFonts w:ascii="Ubuntu Mono" w:eastAsia="Times New Roman" w:hAnsi="Ubuntu Mono"/>
-          <w:noProof w:val="0"/>
-          <w:color w:val="FFFFFF"/>
-          <w:kern w:val="0"/>
-          <w:sz w:val="21"/>
-          <w:szCs w:val="21"/>
-          <w:shd w:val="clear" w:color="auto" w:fill="000000"/>
-          <w:lang w:val="en-GB" w:eastAsia="en-GB"/>
-          <w14:ligatures w14:val="none"/>
-        </w:rPr>
-        <w:t xml:space="preserve">    </w:t>
-      </w:r>
-      <w:proofErr w:type="spellStart"/>
-      <w:r>
-        <w:rPr>
-          <w:rFonts w:ascii="Ubuntu Mono" w:eastAsia="Times New Roman" w:hAnsi="Ubuntu Mono"/>
-          <w:noProof w:val="0"/>
-          <w:color w:val="DF3079"/>
-          <w:kern w:val="0"/>
-          <w:sz w:val="21"/>
-          <w:szCs w:val="21"/>
-          <w:bdr w:val="single" w:sz="2" w:space="0" w:color="D9D9E3" w:frame="1"/>
-          <w:shd w:val="clear" w:color="auto" w:fill="000000"/>
-          <w:lang w:val="en-GB" w:eastAsia="en-GB"/>
-          <w14:ligatures w14:val="none"/>
-        </w:rPr>
-        <w:t>ulica</w:t>
-      </w:r>
-      <w:proofErr w:type="spellEnd"/>
-      <w:r>
-        <w:rPr>
-          <w:rFonts w:ascii="Ubuntu Mono" w:eastAsia="Times New Roman" w:hAnsi="Ubuntu Mono"/>
-          <w:noProof w:val="0"/>
-          <w:color w:val="DF3079"/>
-          <w:kern w:val="0"/>
-          <w:sz w:val="21"/>
-          <w:szCs w:val="21"/>
-          <w:bdr w:val="single" w:sz="2" w:space="0" w:color="D9D9E3" w:frame="1"/>
-          <w:shd w:val="clear" w:color="auto" w:fill="000000"/>
-          <w:lang w:val="en-GB" w:eastAsia="en-GB"/>
-          <w14:ligatures w14:val="none"/>
-        </w:rPr>
-        <w:t>:</w:t>
-      </w:r>
-      <w:r>
-        <w:rPr>
-          <w:rFonts w:ascii="Ubuntu Mono" w:eastAsia="Times New Roman" w:hAnsi="Ubuntu Mono"/>
-          <w:noProof w:val="0"/>
-          <w:color w:val="FFFFFF"/>
-          <w:kern w:val="0"/>
-          <w:sz w:val="21"/>
-          <w:szCs w:val="21"/>
-          <w:shd w:val="clear" w:color="auto" w:fill="000000"/>
-          <w:lang w:val="en-GB" w:eastAsia="en-GB"/>
-          <w14:ligatures w14:val="none"/>
-        </w:rPr>
-        <w:t xml:space="preserve"> </w:t>
-      </w:r>
-      <w:proofErr w:type="spellStart"/>
-      <w:r>
-        <w:rPr>
-          <w:rFonts w:ascii="Ubuntu Mono" w:eastAsia="Times New Roman" w:hAnsi="Ubuntu Mono"/>
-          <w:noProof w:val="0"/>
-          <w:color w:val="FFFFFF"/>
-          <w:kern w:val="0"/>
-          <w:sz w:val="21"/>
-          <w:szCs w:val="21"/>
-          <w:shd w:val="clear" w:color="auto" w:fill="000000"/>
-          <w:lang w:val="en-GB" w:eastAsia="en-GB"/>
-          <w14:ligatures w14:val="none"/>
-        </w:rPr>
-        <w:t>Skenderija</w:t>
-      </w:r>
-      <w:proofErr w:type="spellEnd"/>
-      <w:r>
-        <w:rPr>
-          <w:rFonts w:ascii="Ubuntu Mono" w:eastAsia="Times New Roman" w:hAnsi="Ubuntu Mono"/>
-          <w:noProof w:val="0"/>
-          <w:color w:val="FFFFFF"/>
-          <w:kern w:val="0"/>
-          <w:sz w:val="21"/>
-          <w:szCs w:val="21"/>
-          <w:shd w:val="clear" w:color="auto" w:fill="000000"/>
-          <w:lang w:val="en-GB" w:eastAsia="en-GB"/>
-          <w14:ligatures w14:val="none"/>
-        </w:rPr>
-        <w:t xml:space="preserve"> 22</w:t>
-      </w:r>
-    </w:p>
-    <w:p>
-      <w:pPr>
-        <w:jc w:val="both"/>
-        <w:rPr>
-          <w:rFonts w:ascii="Ubuntu Mono" w:eastAsia="Times New Roman" w:hAnsi="Ubuntu Mono"/>
-          <w:noProof w:val="0"/>
-          <w:color w:val="FFFFFF"/>
-          <w:kern w:val="0"/>
-          <w:sz w:val="21"/>
-          <w:szCs w:val="21"/>
-          <w:shd w:val="clear" w:color="auto" w:fill="000000"/>
-          <w:lang w:val="en-GB" w:eastAsia="en-GB"/>
-          <w14:ligatures w14:val="none"/>
-        </w:rPr>
-      </w:pPr>
-    </w:p>
-    <w:p>
-      <w:pPr>
-        <w:jc w:val="both"/>
-        <w:rPr>
-          <w:lang w:val="en-GB"/>
-        </w:rPr>
-      </w:pPr>
-      <w:r>
-        <w:rPr>
-          <w:lang w:val="en-GB"/>
-        </w:rPr>
-        <w:t xml:space="preserve">Ovaj fajl opisuje osobu s imenom “Faris Ibrišević” koja ima 20 godina i dvije adrese – jednu u Zenici i jednu u Sarajevu. Svaka adresa je opisana kao objekat koji ima “ključeve” “grad” i “ulica”. Ključevi su označeni sa dvotačkom, a vrijednosti se navode nakon toga. Znak minus “-“ ispred adresa označava da su one dio niza vrijednosti koje pripadaju ključu “adrese”. </w:t>
-      </w:r>
-    </w:p>
-    <w:p>
-      <w:pPr>
-        <w:jc w:val="both"/>
-        <w:rPr>
+          <w:i/>
+          <w:iCs/>
+          <w:sz w:val="24"/>
+          <w:szCs w:val="24"/>
+          <w:lang w:val="en-GB"/>
+        </w:rPr>
+        <w:t>&lt;ime containera ili njegov ID&gt;”</w:t>
+      </w:r>
+      <w:r>
+        <w:rPr>
+          <w:sz w:val="24"/>
+          <w:szCs w:val="24"/>
+          <w:lang w:val="en-GB"/>
+        </w:rPr>
+        <w:t>. Odnosno, moramo kucati tu komandu onoliko puta, koliko imamo containera. Ovdje do izražaja dolazi docker compose</w:t>
+      </w:r>
+      <w:r>
+        <w:rPr>
+          <w:sz w:val="24"/>
+          <w:szCs w:val="24"/>
+          <w:lang w:val="en-GB"/>
+        </w:rPr>
+        <w:t xml:space="preserve">. Docker compose nam olakšava prethodno spomenuto “podizanje” containera. Princip rada je veoma jednostavan. </w:t>
+      </w:r>
+    </w:p>
+    <w:p>
+      <w:pPr>
+        <w:tabs>
+          <w:tab w:val="left" w:pos="1451"/>
+        </w:tabs>
+        <w:jc w:val="both"/>
+        <w:rPr>
+          <w:sz w:val="24"/>
+          <w:szCs w:val="24"/>
+          <w:lang w:val="en-GB"/>
+        </w:rPr>
+      </w:pPr>
+      <w:r>
+        <w:rPr>
+          <w:sz w:val="24"/>
+          <w:szCs w:val="24"/>
+          <w:lang w:val="en-GB"/>
+        </w:rPr>
+        <w:t>P</w:t>
+      </w:r>
+      <w:r>
+        <w:rPr>
+          <w:sz w:val="24"/>
+          <w:szCs w:val="24"/>
+          <w:lang w:val="en-GB"/>
+        </w:rPr>
+        <w:t>isanje docker-compose.yaml fajla</w:t>
+      </w:r>
+      <w:r>
+        <w:rPr>
+          <w:sz w:val="24"/>
+          <w:szCs w:val="24"/>
+          <w:lang w:val="en-GB"/>
+        </w:rPr>
+        <w:t xml:space="preserve">. </w:t>
+      </w:r>
+      <w:r>
+        <w:rPr>
+          <w:sz w:val="24"/>
+          <w:szCs w:val="24"/>
+          <w:lang w:val="en-GB"/>
+        </w:rPr>
+        <w:t xml:space="preserve">Unutar tog yaml fajla, pišemo ono što nam treba. Laički, docker-compose je više dockerfile-ova spojen u jedan. Kada smo zadovoljni svojim docker-compose-om, pokrećemo ga komandom </w:t>
+      </w:r>
+      <w:r>
+        <w:rPr>
+          <w:i/>
+          <w:iCs/>
+          <w:sz w:val="24"/>
+          <w:szCs w:val="24"/>
+          <w:lang w:val="en-GB"/>
+        </w:rPr>
+        <w:t>docker-compose up</w:t>
+      </w:r>
+      <w:r>
+        <w:rPr>
+          <w:sz w:val="24"/>
+          <w:szCs w:val="24"/>
+          <w:lang w:val="en-GB"/>
+        </w:rPr>
+        <w:t xml:space="preserve">. Ako ih želimo ugasiti, </w:t>
+      </w:r>
+      <w:r>
+        <w:rPr>
+          <w:i/>
+          <w:iCs/>
+          <w:sz w:val="24"/>
+          <w:szCs w:val="24"/>
+          <w:lang w:val="en-GB"/>
+        </w:rPr>
+        <w:t>docker-compose stop</w:t>
+      </w:r>
+      <w:r>
+        <w:rPr>
+          <w:sz w:val="24"/>
+          <w:szCs w:val="24"/>
+          <w:lang w:val="en-GB"/>
+        </w:rPr>
+        <w:t xml:space="preserve">. </w:t>
+      </w:r>
+    </w:p>
+    <w:p>
+      <w:pPr>
+        <w:tabs>
+          <w:tab w:val="left" w:pos="1451"/>
+        </w:tabs>
+        <w:jc w:val="both"/>
+        <w:rPr>
+          <w:sz w:val="24"/>
+          <w:szCs w:val="24"/>
+          <w:lang w:val="en-GB"/>
+        </w:rPr>
+      </w:pPr>
+    </w:p>
+    <w:p>
+      <w:pPr>
+        <w:tabs>
+          <w:tab w:val="left" w:pos="1451"/>
+        </w:tabs>
+        <w:jc w:val="both"/>
+        <w:rPr>
+          <w:sz w:val="24"/>
+          <w:szCs w:val="24"/>
+          <w:lang w:val="en-GB"/>
+        </w:rPr>
+      </w:pPr>
+    </w:p>
+    <w:p>
+      <w:pPr>
+        <w:tabs>
+          <w:tab w:val="left" w:pos="1451"/>
+        </w:tabs>
+        <w:jc w:val="both"/>
+        <w:rPr>
+          <w:sz w:val="24"/>
+          <w:szCs w:val="24"/>
+          <w:lang w:val="en-GB"/>
+        </w:rPr>
+      </w:pPr>
+    </w:p>
+    <w:p>
+      <w:pPr>
+        <w:tabs>
+          <w:tab w:val="left" w:pos="1451"/>
+        </w:tabs>
+        <w:jc w:val="both"/>
+        <w:rPr>
+          <w:sz w:val="24"/>
+          <w:szCs w:val="24"/>
+          <w:lang w:val="en-GB"/>
+        </w:rPr>
+      </w:pPr>
+    </w:p>
+    <w:p>
+      <w:pPr>
+        <w:tabs>
+          <w:tab w:val="left" w:pos="1451"/>
+        </w:tabs>
+        <w:jc w:val="both"/>
+        <w:rPr>
+          <w:sz w:val="24"/>
+          <w:szCs w:val="24"/>
+          <w:lang w:val="en-GB"/>
+        </w:rPr>
+      </w:pPr>
+      <w:r>
+        <w:rPr>
+          <w:sz w:val="24"/>
+          <w:szCs w:val="24"/>
+          <w:lang w:val="en-GB"/>
+        </w:rPr>
+        <w:lastRenderedPageBreak/>
+        <w:t>Primjer docker-compose.yaml fajla za našu svrhu:</w:t>
+      </w:r>
+    </w:p>
+    <w:p>
+      <w:pPr>
+        <w:tabs>
+          <w:tab w:val="left" w:pos="1451"/>
+        </w:tabs>
+        <w:jc w:val="both"/>
+        <w:rPr>
+          <w:rFonts w:ascii="Ubuntu Mono" w:hAnsi="Ubuntu Mono"/>
+          <w:lang w:val="en-GB"/>
+        </w:rPr>
+      </w:pPr>
+      <w:r>
+        <w:rPr>
+          <w:rFonts w:ascii="Ubuntu Mono" w:hAnsi="Ubuntu Mono"/>
+          <w:lang w:val="en-GB"/>
+        </w:rPr>
+        <w:t>version: '3.9'</w:t>
+      </w:r>
+    </w:p>
+    <w:p>
+      <w:pPr>
+        <w:tabs>
+          <w:tab w:val="left" w:pos="1451"/>
+        </w:tabs>
+        <w:jc w:val="both"/>
+        <w:rPr>
+          <w:rFonts w:ascii="Ubuntu Mono" w:hAnsi="Ubuntu Mono"/>
+          <w:lang w:val="en-GB"/>
+        </w:rPr>
+      </w:pPr>
+    </w:p>
+    <w:p>
+      <w:pPr>
+        <w:tabs>
+          <w:tab w:val="left" w:pos="1451"/>
+        </w:tabs>
+        <w:jc w:val="both"/>
+        <w:rPr>
+          <w:rFonts w:ascii="Ubuntu Mono" w:hAnsi="Ubuntu Mono"/>
+          <w:lang w:val="en-GB"/>
+        </w:rPr>
+      </w:pPr>
+      <w:r>
+        <w:rPr>
+          <w:rFonts w:ascii="Ubuntu Mono" w:hAnsi="Ubuntu Mono"/>
+          <w:lang w:val="en-GB"/>
+        </w:rPr>
+        <w:t>services:</w:t>
+      </w:r>
+    </w:p>
+    <w:p>
+      <w:pPr>
+        <w:tabs>
+          <w:tab w:val="left" w:pos="1451"/>
+        </w:tabs>
+        <w:jc w:val="both"/>
+        <w:rPr>
+          <w:rFonts w:ascii="Ubuntu Mono" w:hAnsi="Ubuntu Mono"/>
+          <w:lang w:val="en-GB"/>
+        </w:rPr>
+      </w:pPr>
+      <w:r>
+        <w:rPr>
+          <w:rFonts w:ascii="Ubuntu Mono" w:hAnsi="Ubuntu Mono"/>
+          <w:lang w:val="en-GB"/>
+        </w:rPr>
+        <w:t xml:space="preserve">  mssql:</w:t>
+      </w:r>
+    </w:p>
+    <w:p>
+      <w:pPr>
+        <w:tabs>
+          <w:tab w:val="left" w:pos="1451"/>
+        </w:tabs>
+        <w:jc w:val="both"/>
+        <w:rPr>
+          <w:rFonts w:ascii="Ubuntu Mono" w:hAnsi="Ubuntu Mono"/>
+          <w:lang w:val="en-GB"/>
+        </w:rPr>
+      </w:pPr>
+      <w:r>
+        <w:rPr>
+          <w:rFonts w:ascii="Ubuntu Mono" w:hAnsi="Ubuntu Mono"/>
+          <w:lang w:val="en-GB"/>
+        </w:rPr>
+        <w:t xml:space="preserve">    image: mcr.microsoft.com/mssql/server:2019-latest</w:t>
+      </w:r>
+    </w:p>
+    <w:p>
+      <w:pPr>
+        <w:tabs>
+          <w:tab w:val="left" w:pos="1451"/>
+        </w:tabs>
+        <w:jc w:val="both"/>
+        <w:rPr>
+          <w:rFonts w:ascii="Ubuntu Mono" w:hAnsi="Ubuntu Mono"/>
+          <w:lang w:val="en-GB"/>
+        </w:rPr>
+      </w:pPr>
+      <w:r>
+        <w:rPr>
+          <w:rFonts w:ascii="Ubuntu Mono" w:hAnsi="Ubuntu Mono"/>
+          <w:lang w:val="en-GB"/>
+        </w:rPr>
+        <w:t xml:space="preserve">    container_name: mssql-1</w:t>
+      </w:r>
+    </w:p>
+    <w:p>
+      <w:pPr>
+        <w:tabs>
+          <w:tab w:val="left" w:pos="1451"/>
+        </w:tabs>
+        <w:jc w:val="both"/>
+        <w:rPr>
+          <w:rFonts w:ascii="Ubuntu Mono" w:hAnsi="Ubuntu Mono"/>
+          <w:lang w:val="en-GB"/>
+        </w:rPr>
+      </w:pPr>
+      <w:r>
+        <w:rPr>
+          <w:rFonts w:ascii="Ubuntu Mono" w:hAnsi="Ubuntu Mono"/>
+          <w:lang w:val="en-GB"/>
+        </w:rPr>
+        <w:t xml:space="preserve">    environment:</w:t>
+      </w:r>
+    </w:p>
+    <w:p>
+      <w:pPr>
+        <w:tabs>
+          <w:tab w:val="left" w:pos="1451"/>
+        </w:tabs>
+        <w:jc w:val="both"/>
+        <w:rPr>
+          <w:rFonts w:ascii="Ubuntu Mono" w:hAnsi="Ubuntu Mono"/>
+          <w:lang w:val="en-GB"/>
+        </w:rPr>
+      </w:pPr>
+      <w:r>
+        <w:rPr>
+          <w:rFonts w:ascii="Ubuntu Mono" w:hAnsi="Ubuntu Mono"/>
+          <w:lang w:val="en-GB"/>
+        </w:rPr>
+        <w:t xml:space="preserve">      SA_PASSWORD: MyStrongPassword123</w:t>
+      </w:r>
+    </w:p>
+    <w:p>
+      <w:pPr>
+        <w:tabs>
+          <w:tab w:val="left" w:pos="1451"/>
+        </w:tabs>
+        <w:jc w:val="both"/>
+        <w:rPr>
+          <w:rFonts w:ascii="Ubuntu Mono" w:hAnsi="Ubuntu Mono"/>
+          <w:lang w:val="en-GB"/>
+        </w:rPr>
+      </w:pPr>
+      <w:r>
+        <w:rPr>
+          <w:rFonts w:ascii="Ubuntu Mono" w:hAnsi="Ubuntu Mono"/>
+          <w:lang w:val="en-GB"/>
+        </w:rPr>
+        <w:t xml:space="preserve">      ACCEPT_EULA: Y</w:t>
+      </w:r>
+    </w:p>
+    <w:p>
+      <w:pPr>
+        <w:tabs>
+          <w:tab w:val="left" w:pos="1451"/>
+        </w:tabs>
+        <w:jc w:val="both"/>
+        <w:rPr>
+          <w:rFonts w:ascii="Ubuntu Mono" w:hAnsi="Ubuntu Mono"/>
+          <w:lang w:val="en-GB"/>
+        </w:rPr>
+      </w:pPr>
+      <w:r>
+        <w:rPr>
+          <w:rFonts w:ascii="Ubuntu Mono" w:hAnsi="Ubuntu Mono"/>
+          <w:lang w:val="en-GB"/>
+        </w:rPr>
+        <w:t xml:space="preserve">    ports:</w:t>
+      </w:r>
+    </w:p>
+    <w:p>
+      <w:pPr>
+        <w:tabs>
+          <w:tab w:val="left" w:pos="1451"/>
+        </w:tabs>
+        <w:jc w:val="both"/>
+        <w:rPr>
+          <w:rFonts w:ascii="Ubuntu Mono" w:hAnsi="Ubuntu Mono"/>
+          <w:lang w:val="en-GB"/>
+        </w:rPr>
+      </w:pPr>
+      <w:r>
+        <w:rPr>
+          <w:rFonts w:ascii="Ubuntu Mono" w:hAnsi="Ubuntu Mono"/>
+          <w:lang w:val="en-GB"/>
+        </w:rPr>
+        <w:t xml:space="preserve">      - "1433:1433"</w:t>
+      </w:r>
+    </w:p>
+    <w:p>
+      <w:pPr>
+        <w:tabs>
+          <w:tab w:val="left" w:pos="1451"/>
+        </w:tabs>
+        <w:jc w:val="both"/>
+        <w:rPr>
+          <w:rFonts w:ascii="Ubuntu Mono" w:hAnsi="Ubuntu Mono"/>
+          <w:lang w:val="en-GB"/>
+        </w:rPr>
+      </w:pPr>
+    </w:p>
+    <w:p>
+      <w:pPr>
+        <w:tabs>
+          <w:tab w:val="left" w:pos="1451"/>
+        </w:tabs>
+        <w:jc w:val="both"/>
+        <w:rPr>
+          <w:rFonts w:ascii="Ubuntu Mono" w:hAnsi="Ubuntu Mono"/>
+          <w:lang w:val="en-GB"/>
+        </w:rPr>
+      </w:pPr>
+      <w:r>
+        <w:rPr>
+          <w:rFonts w:ascii="Ubuntu Mono" w:hAnsi="Ubuntu Mono"/>
+          <w:lang w:val="en-GB"/>
+        </w:rPr>
+        <w:t xml:space="preserve">  mysql:</w:t>
+      </w:r>
+    </w:p>
+    <w:p>
+      <w:pPr>
+        <w:tabs>
+          <w:tab w:val="left" w:pos="1451"/>
+        </w:tabs>
+        <w:jc w:val="both"/>
+        <w:rPr>
+          <w:rFonts w:ascii="Ubuntu Mono" w:hAnsi="Ubuntu Mono"/>
+          <w:lang w:val="en-GB"/>
+        </w:rPr>
+      </w:pPr>
+      <w:r>
+        <w:rPr>
+          <w:rFonts w:ascii="Ubuntu Mono" w:hAnsi="Ubuntu Mono"/>
+          <w:lang w:val="en-GB"/>
+        </w:rPr>
+        <w:t xml:space="preserve">    image: mysql:8.0</w:t>
+      </w:r>
+    </w:p>
+    <w:p>
+      <w:pPr>
+        <w:tabs>
+          <w:tab w:val="left" w:pos="1451"/>
+        </w:tabs>
+        <w:jc w:val="both"/>
+        <w:rPr>
+          <w:rFonts w:ascii="Ubuntu Mono" w:hAnsi="Ubuntu Mono"/>
+          <w:lang w:val="en-GB"/>
+        </w:rPr>
+      </w:pPr>
+      <w:r>
+        <w:rPr>
+          <w:rFonts w:ascii="Ubuntu Mono" w:hAnsi="Ubuntu Mono"/>
+          <w:lang w:val="en-GB"/>
+        </w:rPr>
+        <w:t xml:space="preserve">    container_name: mysql-compose</w:t>
+      </w:r>
+    </w:p>
+    <w:p>
+      <w:pPr>
+        <w:tabs>
+          <w:tab w:val="left" w:pos="1451"/>
+        </w:tabs>
+        <w:jc w:val="both"/>
+        <w:rPr>
+          <w:rFonts w:ascii="Ubuntu Mono" w:hAnsi="Ubuntu Mono"/>
+          <w:lang w:val="en-GB"/>
+        </w:rPr>
+      </w:pPr>
+      <w:r>
+        <w:rPr>
+          <w:rFonts w:ascii="Ubuntu Mono" w:hAnsi="Ubuntu Mono"/>
+          <w:lang w:val="en-GB"/>
+        </w:rPr>
+        <w:t xml:space="preserve">    environment:</w:t>
+      </w:r>
+    </w:p>
+    <w:p>
+      <w:pPr>
+        <w:tabs>
+          <w:tab w:val="left" w:pos="1451"/>
+        </w:tabs>
+        <w:jc w:val="both"/>
+        <w:rPr>
+          <w:rFonts w:ascii="Ubuntu Mono" w:hAnsi="Ubuntu Mono"/>
+          <w:lang w:val="en-GB"/>
+        </w:rPr>
+      </w:pPr>
+      <w:r>
+        <w:rPr>
+          <w:rFonts w:ascii="Ubuntu Mono" w:hAnsi="Ubuntu Mono"/>
+          <w:lang w:val="en-GB"/>
+        </w:rPr>
+        <w:t xml:space="preserve">      MYSQL_ROOT_PASSWORD: admin123!</w:t>
+      </w:r>
+    </w:p>
+    <w:p>
+      <w:pPr>
+        <w:tabs>
+          <w:tab w:val="left" w:pos="1451"/>
+        </w:tabs>
+        <w:jc w:val="both"/>
+        <w:rPr>
+          <w:rFonts w:ascii="Ubuntu Mono" w:hAnsi="Ubuntu Mono"/>
+          <w:lang w:val="en-GB"/>
+        </w:rPr>
+      </w:pPr>
+      <w:r>
+        <w:rPr>
+          <w:rFonts w:ascii="Ubuntu Mono" w:hAnsi="Ubuntu Mono"/>
+          <w:lang w:val="en-GB"/>
+        </w:rPr>
+        <w:t xml:space="preserve">      MYSQL_DATABASE: mydatabase</w:t>
+      </w:r>
+    </w:p>
+    <w:p>
+      <w:pPr>
+        <w:tabs>
+          <w:tab w:val="left" w:pos="1451"/>
+        </w:tabs>
+        <w:jc w:val="both"/>
+        <w:rPr>
+          <w:rFonts w:ascii="Ubuntu Mono" w:hAnsi="Ubuntu Mono"/>
+          <w:lang w:val="en-GB"/>
+        </w:rPr>
+      </w:pPr>
+      <w:r>
+        <w:rPr>
+          <w:rFonts w:ascii="Ubuntu Mono" w:hAnsi="Ubuntu Mono"/>
+          <w:lang w:val="en-GB"/>
+        </w:rPr>
+        <w:t xml:space="preserve">    ports:</w:t>
+      </w:r>
+    </w:p>
+    <w:p>
+      <w:pPr>
+        <w:tabs>
+          <w:tab w:val="left" w:pos="1451"/>
+        </w:tabs>
+        <w:jc w:val="both"/>
+        <w:rPr>
+          <w:rFonts w:ascii="Ubuntu Mono" w:hAnsi="Ubuntu Mono"/>
+          <w:lang w:val="en-GB"/>
+        </w:rPr>
+      </w:pPr>
+      <w:r>
+        <w:rPr>
+          <w:rFonts w:ascii="Ubuntu Mono" w:hAnsi="Ubuntu Mono"/>
+          <w:lang w:val="en-GB"/>
+        </w:rPr>
+        <w:t xml:space="preserve">      - "3306:3306"</w:t>
+      </w:r>
+    </w:p>
+    <w:p>
+      <w:pPr>
+        <w:tabs>
+          <w:tab w:val="left" w:pos="1451"/>
+        </w:tabs>
+        <w:jc w:val="both"/>
+        <w:rPr>
+          <w:rFonts w:ascii="Ubuntu Mono" w:hAnsi="Ubuntu Mono"/>
+          <w:lang w:val="en-GB"/>
+        </w:rPr>
+      </w:pPr>
+    </w:p>
+    <w:p>
+      <w:pPr>
+        <w:tabs>
+          <w:tab w:val="left" w:pos="1451"/>
+        </w:tabs>
+        <w:jc w:val="both"/>
+        <w:rPr>
+          <w:rFonts w:ascii="Ubuntu Mono" w:hAnsi="Ubuntu Mono"/>
+          <w:lang w:val="en-GB"/>
+        </w:rPr>
+      </w:pPr>
+      <w:r>
+        <w:rPr>
+          <w:rFonts w:ascii="Ubuntu Mono" w:hAnsi="Ubuntu Mono"/>
+          <w:lang w:val="en-GB"/>
+        </w:rPr>
+        <w:t xml:space="preserve">  postgres:</w:t>
+      </w:r>
+    </w:p>
+    <w:p>
+      <w:pPr>
+        <w:tabs>
+          <w:tab w:val="left" w:pos="1451"/>
+        </w:tabs>
+        <w:jc w:val="both"/>
+        <w:rPr>
+          <w:rFonts w:ascii="Ubuntu Mono" w:hAnsi="Ubuntu Mono"/>
+          <w:lang w:val="en-GB"/>
+        </w:rPr>
+      </w:pPr>
+      <w:r>
+        <w:rPr>
+          <w:rFonts w:ascii="Ubuntu Mono" w:hAnsi="Ubuntu Mono"/>
+          <w:lang w:val="en-GB"/>
+        </w:rPr>
+        <w:t xml:space="preserve">    image: postgres:13</w:t>
+      </w:r>
+    </w:p>
+    <w:p>
+      <w:pPr>
+        <w:tabs>
+          <w:tab w:val="left" w:pos="1451"/>
+        </w:tabs>
+        <w:jc w:val="both"/>
+        <w:rPr>
+          <w:rFonts w:ascii="Ubuntu Mono" w:hAnsi="Ubuntu Mono"/>
+          <w:lang w:val="en-GB"/>
+        </w:rPr>
+      </w:pPr>
+      <w:r>
+        <w:rPr>
+          <w:rFonts w:ascii="Ubuntu Mono" w:hAnsi="Ubuntu Mono"/>
+          <w:lang w:val="en-GB"/>
+        </w:rPr>
+        <w:t xml:space="preserve">    container_name: postgres-1</w:t>
+      </w:r>
+    </w:p>
+    <w:p>
+      <w:pPr>
+        <w:tabs>
+          <w:tab w:val="left" w:pos="1451"/>
+        </w:tabs>
+        <w:jc w:val="both"/>
+        <w:rPr>
+          <w:rFonts w:ascii="Ubuntu Mono" w:hAnsi="Ubuntu Mono"/>
+          <w:lang w:val="en-GB"/>
+        </w:rPr>
+      </w:pPr>
+      <w:r>
+        <w:rPr>
+          <w:rFonts w:ascii="Ubuntu Mono" w:hAnsi="Ubuntu Mono"/>
+          <w:lang w:val="en-GB"/>
+        </w:rPr>
+        <w:t xml:space="preserve">    environment:</w:t>
+      </w:r>
+    </w:p>
+    <w:p>
+      <w:pPr>
+        <w:tabs>
+          <w:tab w:val="left" w:pos="1451"/>
+        </w:tabs>
+        <w:jc w:val="both"/>
+        <w:rPr>
+          <w:rFonts w:ascii="Ubuntu Mono" w:hAnsi="Ubuntu Mono"/>
+          <w:lang w:val="en-GB"/>
+        </w:rPr>
+      </w:pPr>
+      <w:r>
+        <w:rPr>
+          <w:rFonts w:ascii="Ubuntu Mono" w:hAnsi="Ubuntu Mono"/>
+          <w:lang w:val="en-GB"/>
+        </w:rPr>
+        <w:t xml:space="preserve">      POSTGRES_PASSWORD: admin123!</w:t>
+      </w:r>
+    </w:p>
+    <w:p>
+      <w:pPr>
+        <w:tabs>
+          <w:tab w:val="left" w:pos="1451"/>
+        </w:tabs>
+        <w:jc w:val="both"/>
+        <w:rPr>
+          <w:rFonts w:ascii="Ubuntu Mono" w:hAnsi="Ubuntu Mono"/>
+          <w:lang w:val="en-GB"/>
+        </w:rPr>
+      </w:pPr>
+      <w:r>
+        <w:rPr>
+          <w:rFonts w:ascii="Ubuntu Mono" w:hAnsi="Ubuntu Mono"/>
+          <w:lang w:val="en-GB"/>
+        </w:rPr>
+        <w:t xml:space="preserve">      POSTGRES_USER: postgres</w:t>
+      </w:r>
+    </w:p>
+    <w:p>
+      <w:pPr>
+        <w:tabs>
+          <w:tab w:val="left" w:pos="1451"/>
+        </w:tabs>
+        <w:jc w:val="both"/>
+        <w:rPr>
+          <w:rFonts w:ascii="Ubuntu Mono" w:hAnsi="Ubuntu Mono"/>
+          <w:lang w:val="en-GB"/>
+        </w:rPr>
+      </w:pPr>
+      <w:r>
+        <w:rPr>
+          <w:rFonts w:ascii="Ubuntu Mono" w:hAnsi="Ubuntu Mono"/>
+          <w:lang w:val="en-GB"/>
+        </w:rPr>
+        <w:t xml:space="preserve">      POSTGRES_DB: mydatabase</w:t>
+      </w:r>
+    </w:p>
+    <w:p>
+      <w:pPr>
+        <w:tabs>
+          <w:tab w:val="left" w:pos="1451"/>
+        </w:tabs>
+        <w:jc w:val="both"/>
+        <w:rPr>
+          <w:rFonts w:ascii="Ubuntu Mono" w:hAnsi="Ubuntu Mono"/>
+          <w:lang w:val="en-GB"/>
+        </w:rPr>
+      </w:pPr>
+      <w:r>
+        <w:rPr>
+          <w:rFonts w:ascii="Ubuntu Mono" w:hAnsi="Ubuntu Mono"/>
+          <w:lang w:val="en-GB"/>
+        </w:rPr>
+        <w:t xml:space="preserve">    ports:</w:t>
+      </w:r>
+    </w:p>
+    <w:p>
+      <w:pPr>
+        <w:tabs>
+          <w:tab w:val="left" w:pos="1451"/>
+        </w:tabs>
+        <w:jc w:val="both"/>
+        <w:rPr>
+          <w:rFonts w:ascii="Ubuntu Mono" w:hAnsi="Ubuntu Mono"/>
+          <w:lang w:val="en-GB"/>
+        </w:rPr>
+      </w:pPr>
+      <w:r>
+        <w:rPr>
+          <w:rFonts w:ascii="Ubuntu Mono" w:hAnsi="Ubuntu Mono"/>
+          <w:lang w:val="en-GB"/>
+        </w:rPr>
+        <w:t xml:space="preserve">      - "5432:5432"</w:t>
+      </w:r>
+    </w:p>
+    <w:p>
+      <w:pPr>
+        <w:tabs>
+          <w:tab w:val="left" w:pos="1451"/>
+        </w:tabs>
+        <w:jc w:val="both"/>
+        <w:rPr>
+          <w:sz w:val="24"/>
+          <w:szCs w:val="24"/>
+          <w:lang w:val="en-GB"/>
+        </w:rPr>
+      </w:pPr>
+    </w:p>
+    <w:p>
+      <w:pPr>
+        <w:tabs>
+          <w:tab w:val="left" w:pos="1451"/>
+        </w:tabs>
+        <w:jc w:val="both"/>
+        <w:rPr>
+          <w:sz w:val="24"/>
+          <w:szCs w:val="24"/>
+          <w:lang w:val="en-GB"/>
+        </w:rPr>
+      </w:pPr>
+    </w:p>
+    <w:p>
+      <w:pPr>
+        <w:tabs>
+          <w:tab w:val="left" w:pos="1451"/>
+        </w:tabs>
+        <w:jc w:val="both"/>
+        <w:rPr>
+          <w:sz w:val="24"/>
+          <w:szCs w:val="24"/>
+          <w:lang w:val="en-GB"/>
+        </w:rPr>
+      </w:pPr>
+    </w:p>
+    <w:p>
+      <w:pPr>
+        <w:tabs>
+          <w:tab w:val="left" w:pos="1451"/>
+        </w:tabs>
+        <w:jc w:val="both"/>
+        <w:rPr>
+          <w:sz w:val="24"/>
+          <w:szCs w:val="24"/>
+          <w:lang w:val="en-GB"/>
+        </w:rPr>
+      </w:pPr>
+      <w:r>
+        <w:rPr>
+          <w:sz w:val="24"/>
+          <w:szCs w:val="24"/>
+          <w:lang w:val="en-GB"/>
+        </w:rPr>
+        <w:lastRenderedPageBreak/>
+        <w:t>Komande i naredbe su malo drugačije nego u komandama, ili u dockerfile</w:t>
+      </w:r>
+      <w:r>
+        <w:rPr>
+          <w:sz w:val="24"/>
+          <w:szCs w:val="24"/>
+          <w:lang w:val="en-GB"/>
+        </w:rPr>
+        <w:t>. Proći ćemo kroz neke od njih</w:t>
+      </w:r>
+    </w:p>
+    <w:p>
+      <w:pPr>
+        <w:tabs>
+          <w:tab w:val="left" w:pos="1451"/>
+        </w:tabs>
+        <w:jc w:val="both"/>
+        <w:rPr>
+          <w:sz w:val="24"/>
+          <w:szCs w:val="24"/>
+          <w:lang w:val="en-GB"/>
+        </w:rPr>
+      </w:pPr>
+      <w:r>
+        <w:rPr>
+          <w:sz w:val="24"/>
+          <w:szCs w:val="24"/>
+          <w:lang w:val="en-GB"/>
+        </w:rPr>
+        <w:t>image – “povlači” sliku sa docker hub-a;</w:t>
+      </w:r>
+    </w:p>
+    <w:p>
+      <w:pPr>
+        <w:tabs>
+          <w:tab w:val="left" w:pos="1451"/>
+        </w:tabs>
+        <w:jc w:val="both"/>
+        <w:rPr>
+          <w:sz w:val="24"/>
+          <w:szCs w:val="24"/>
+          <w:lang w:val="en-GB"/>
+        </w:rPr>
+      </w:pPr>
+      <w:r>
+        <w:rPr>
+          <w:sz w:val="24"/>
+          <w:szCs w:val="24"/>
+          <w:lang w:val="en-GB"/>
+        </w:rPr>
+        <w:t>container_name – daje ime container</w:t>
+      </w:r>
+    </w:p>
+    <w:p>
+      <w:pPr>
+        <w:tabs>
+          <w:tab w:val="left" w:pos="1451"/>
+        </w:tabs>
+        <w:jc w:val="both"/>
+        <w:rPr>
+          <w:sz w:val="24"/>
+          <w:szCs w:val="24"/>
+          <w:lang w:val="en-GB"/>
+        </w:rPr>
+      </w:pPr>
+      <w:r>
+        <w:rPr>
+          <w:sz w:val="24"/>
+          <w:szCs w:val="24"/>
+          <w:lang w:val="en-GB"/>
+        </w:rPr>
+        <w:t>environment – određuje prethodno spomenute environment varijable</w:t>
+      </w:r>
+    </w:p>
+    <w:p>
+      <w:pPr>
+        <w:tabs>
+          <w:tab w:val="left" w:pos="1451"/>
+        </w:tabs>
+        <w:jc w:val="both"/>
+        <w:rPr>
+          <w:sz w:val="24"/>
+          <w:szCs w:val="24"/>
+          <w:lang w:val="en-GB"/>
+        </w:rPr>
+      </w:pPr>
+      <w:r>
+        <w:rPr>
+          <w:lang w:val="en-GB"/>
+        </w:rPr>
+        <w:t>SA_PASSWORD</w:t>
+      </w:r>
+      <w:r>
+        <w:rPr>
+          <w:rFonts w:ascii="Ubuntu Mono" w:hAnsi="Ubuntu Mono"/>
+          <w:lang w:val="en-GB"/>
+        </w:rPr>
+        <w:t>: MyStrongPassword123</w:t>
+      </w:r>
+      <w:r>
+        <w:rPr>
+          <w:rFonts w:ascii="Ubuntu Mono" w:hAnsi="Ubuntu Mono"/>
+          <w:lang w:val="en-GB"/>
+        </w:rPr>
+        <w:t xml:space="preserve"> – </w:t>
+      </w:r>
+      <w:r>
+        <w:rPr>
+          <w:sz w:val="24"/>
+          <w:szCs w:val="24"/>
+          <w:lang w:val="en-GB"/>
+        </w:rPr>
+        <w:t>Šifra za korisnika “sa”</w:t>
+      </w:r>
+    </w:p>
+    <w:p>
+      <w:pPr>
+        <w:tabs>
+          <w:tab w:val="left" w:pos="1451"/>
+        </w:tabs>
+        <w:jc w:val="both"/>
+        <w:rPr>
+          <w:lang w:val="en-GB"/>
+        </w:rPr>
+      </w:pPr>
+      <w:r>
+        <w:rPr>
+          <w:lang w:val="en-GB"/>
+        </w:rPr>
+        <w:t>ACCEPT_EULA:</w:t>
+      </w:r>
+      <w:r>
+        <w:rPr>
+          <w:rFonts w:ascii="Ubuntu Mono" w:hAnsi="Ubuntu Mono"/>
+          <w:lang w:val="en-GB"/>
+        </w:rPr>
+        <w:t xml:space="preserve"> Y</w:t>
+      </w:r>
+      <w:r>
+        <w:rPr>
+          <w:rFonts w:ascii="Ubuntu Mono" w:hAnsi="Ubuntu Mono"/>
+          <w:lang w:val="en-GB"/>
+        </w:rPr>
+        <w:t xml:space="preserve"> – </w:t>
+      </w:r>
+      <w:r>
+        <w:rPr>
+          <w:lang w:val="en-GB"/>
+        </w:rPr>
+        <w:t>Prihvatanje EULA zahtjeva</w:t>
+      </w:r>
+    </w:p>
+    <w:p>
+      <w:pPr>
+        <w:tabs>
+          <w:tab w:val="left" w:pos="1451"/>
+        </w:tabs>
+        <w:jc w:val="both"/>
+        <w:rPr>
+          <w:lang w:val="en-GB"/>
+        </w:rPr>
+      </w:pPr>
+      <w:r>
+        <w:rPr>
+          <w:lang w:val="en-GB"/>
+        </w:rPr>
+        <w:t>ports:</w:t>
+      </w:r>
+    </w:p>
+    <w:p>
+      <w:pPr>
+        <w:tabs>
+          <w:tab w:val="left" w:pos="1451"/>
+        </w:tabs>
+        <w:jc w:val="both"/>
+        <w:rPr>
+          <w:lang w:val="en-GB"/>
+        </w:rPr>
+      </w:pPr>
+      <w:r>
+        <w:rPr>
+          <w:lang w:val="en-GB"/>
+        </w:rPr>
+        <w:t>- "1433:1433"</w:t>
+      </w:r>
+      <w:r>
+        <w:rPr>
+          <w:lang w:val="en-GB"/>
+        </w:rPr>
+        <w:t xml:space="preserve"> – Otvaranje određenog porta</w:t>
+      </w:r>
+    </w:p>
+    <w:p>
+      <w:pPr>
+        <w:tabs>
+          <w:tab w:val="left" w:pos="1451"/>
+        </w:tabs>
+        <w:jc w:val="both"/>
+        <w:rPr>
+          <w:lang w:val="en-GB"/>
+        </w:rPr>
+      </w:pPr>
+    </w:p>
+    <w:p>
+      <w:pPr>
+        <w:tabs>
+          <w:tab w:val="left" w:pos="1451"/>
+        </w:tabs>
+        <w:jc w:val="both"/>
+        <w:rPr>
+          <w:sz w:val="24"/>
+          <w:szCs w:val="24"/>
+          <w:lang w:val="en-GB"/>
+        </w:rPr>
+      </w:pPr>
+      <w:r>
+        <w:rPr>
+          <w:sz w:val="24"/>
+          <w:szCs w:val="24"/>
+          <w:lang w:val="en-GB"/>
+        </w:rPr>
+        <w:t xml:space="preserve">Jedina razlika jest u sintaksi same baze, odnosno baš u ovim environment variables. Za postgres se određuje i username, sa prefiksom POSTGRES ispred svake varijable. Unutar MySQL-a, default username je definisan kao root. Prefiks koji ide ispred svake varijable je MYSQL_&lt;sintaksa&gt;.  </w:t>
+      </w:r>
+    </w:p>
+    <w:p>
+      <w:pPr>
+        <w:tabs>
+          <w:tab w:val="left" w:pos="1451"/>
+        </w:tabs>
+        <w:jc w:val="both"/>
+        <w:rPr>
+          <w:sz w:val="24"/>
+          <w:szCs w:val="24"/>
+          <w:lang w:val="en-GB"/>
+        </w:rPr>
+      </w:pPr>
+    </w:p>
+    <w:p>
+      <w:pPr>
+        <w:tabs>
+          <w:tab w:val="left" w:pos="1451"/>
+        </w:tabs>
+        <w:jc w:val="both"/>
+        <w:rPr>
+          <w:sz w:val="24"/>
+          <w:szCs w:val="24"/>
+          <w:lang w:val="en-GB"/>
+        </w:rPr>
+      </w:pPr>
+    </w:p>
+    <w:p>
+      <w:pPr>
+        <w:tabs>
+          <w:tab w:val="left" w:pos="1451"/>
+        </w:tabs>
+        <w:jc w:val="both"/>
+        <w:rPr>
+          <w:sz w:val="24"/>
+          <w:szCs w:val="24"/>
           <w:lang w:val="en-GB"/>
         </w:rPr>
       </w:pPr>
@@ -2800,6 +4052,95 @@
       </w:rPr>
     </w:lvl>
   </w:abstractNum>
+  <w:abstractNum w:abstractNumId="4" w15:restartNumberingAfterBreak="0">
+    <w:nsid w:val="6A4B10AB"/>
+    <w:multiLevelType w:val="hybridMultilevel"/>
+    <w:tmpl w:val="F6DCEF06"/>
+    <w:lvl w:ilvl="0" w:tplc="0809000F">
+      <w:start w:val="1"/>
+      <w:numFmt w:val="decimal"/>
+      <w:lvlText w:val="%1."/>
+      <w:lvlJc w:val="left"/>
+      <w:pPr>
+        <w:ind w:left="720" w:hanging="360"/>
+      </w:pPr>
+      <w:rPr>
+        <w:rFonts w:hint="default"/>
+      </w:rPr>
+    </w:lvl>
+    <w:lvl w:ilvl="1" w:tplc="08090019" w:tentative="1">
+      <w:start w:val="1"/>
+      <w:numFmt w:val="lowerLetter"/>
+      <w:lvlText w:val="%2."/>
+      <w:lvlJc w:val="left"/>
+      <w:pPr>
+        <w:ind w:left="1440" w:hanging="360"/>
+      </w:pPr>
+    </w:lvl>
+    <w:lvl w:ilvl="2" w:tplc="0809001B" w:tentative="1">
+      <w:start w:val="1"/>
+      <w:numFmt w:val="lowerRoman"/>
+      <w:lvlText w:val="%3."/>
+      <w:lvlJc w:val="right"/>
+      <w:pPr>
+        <w:ind w:left="2160" w:hanging="180"/>
+      </w:pPr>
+    </w:lvl>
+    <w:lvl w:ilvl="3" w:tplc="0809000F" w:tentative="1">
+      <w:start w:val="1"/>
+      <w:numFmt w:val="decimal"/>
+      <w:lvlText w:val="%4."/>
+      <w:lvlJc w:val="left"/>
+      <w:pPr>
+        <w:ind w:left="2880" w:hanging="360"/>
+      </w:pPr>
+    </w:lvl>
+    <w:lvl w:ilvl="4" w:tplc="08090019" w:tentative="1">
+      <w:start w:val="1"/>
+      <w:numFmt w:val="lowerLetter"/>
+      <w:lvlText w:val="%5."/>
+      <w:lvlJc w:val="left"/>
+      <w:pPr>
+        <w:ind w:left="3600" w:hanging="360"/>
+      </w:pPr>
+    </w:lvl>
+    <w:lvl w:ilvl="5" w:tplc="0809001B" w:tentative="1">
+      <w:start w:val="1"/>
+      <w:numFmt w:val="lowerRoman"/>
+      <w:lvlText w:val="%6."/>
+      <w:lvlJc w:val="right"/>
+      <w:pPr>
+        <w:ind w:left="4320" w:hanging="180"/>
+      </w:pPr>
+    </w:lvl>
+    <w:lvl w:ilvl="6" w:tplc="0809000F" w:tentative="1">
+      <w:start w:val="1"/>
+      <w:numFmt w:val="decimal"/>
+      <w:lvlText w:val="%7."/>
+      <w:lvlJc w:val="left"/>
+      <w:pPr>
+        <w:ind w:left="5040" w:hanging="360"/>
+      </w:pPr>
+    </w:lvl>
+    <w:lvl w:ilvl="7" w:tplc="08090019" w:tentative="1">
+      <w:start w:val="1"/>
+      <w:numFmt w:val="lowerLetter"/>
+      <w:lvlText w:val="%8."/>
+      <w:lvlJc w:val="left"/>
+      <w:pPr>
+        <w:ind w:left="5760" w:hanging="360"/>
+      </w:pPr>
+    </w:lvl>
+    <w:lvl w:ilvl="8" w:tplc="0809001B" w:tentative="1">
+      <w:start w:val="1"/>
+      <w:numFmt w:val="lowerRoman"/>
+      <w:lvlText w:val="%9."/>
+      <w:lvlJc w:val="right"/>
+      <w:pPr>
+        <w:ind w:left="6480" w:hanging="180"/>
+      </w:pPr>
+    </w:lvl>
+  </w:abstractNum>
   <w:num w:numId="1" w16cid:durableId="562108141">
     <w:abstractNumId w:val="2"/>
   </w:num>
@@ -2811,6 +4152,9 @@
   </w:num>
   <w:num w:numId="4" w16cid:durableId="1091895803">
     <w:abstractNumId w:val="1"/>
+  </w:num>
+  <w:num w:numId="5" w16cid:durableId="460071410">
+    <w:abstractNumId w:val="4"/>
   </w:num>
 </w:numbering>
 </file>
@@ -3215,6 +4559,7 @@
   <w:style w:type="paragraph" w:default="1" w:styleId="Normal">
     <w:name w:val="Normal"/>
     <w:qFormat/>
+    <w:rsid w:val="00166ED8"/>
     <w:rPr>
       <w:noProof/>
       <w:lang w:val="bs-Latn-BA"/>

--- a/dokumentacija.docx
+++ b/dokumentacija.docx
@@ -612,7 +612,7 @@
           <w:r>
             <w:fldChar w:fldCharType="separate"/>
           </w:r>
-          <w:hyperlink w:anchor="_Toc134133900" w:history="1">
+          <w:hyperlink w:anchor="_Toc136282435" w:history="1">
             <w:r>
               <w:rPr>
                 <w:rStyle w:val="Hyperlink"/>
@@ -635,7 +635,7 @@
               <w:rPr>
                 <w:webHidden/>
               </w:rPr>
-              <w:instrText xml:space="preserve"> PAGEREF _Toc134133900 \h </w:instrText>
+              <w:instrText xml:space="preserve"> PAGEREF _Toc136282435 \h </w:instrText>
             </w:r>
             <w:r>
               <w:rPr>
@@ -673,7 +673,7 @@
               <w:lang w:val="en-GB" w:eastAsia="en-GB"/>
             </w:rPr>
           </w:pPr>
-          <w:hyperlink w:anchor="_Toc134133901" w:history="1">
+          <w:hyperlink w:anchor="_Toc136282436" w:history="1">
             <w:r>
               <w:rPr>
                 <w:rStyle w:val="Hyperlink"/>
@@ -697,7 +697,7 @@
               <w:rPr>
                 <w:webHidden/>
               </w:rPr>
-              <w:instrText xml:space="preserve"> PAGEREF _Toc134133901 \h </w:instrText>
+              <w:instrText xml:space="preserve"> PAGEREF _Toc136282436 \h </w:instrText>
             </w:r>
             <w:r>
               <w:rPr>
@@ -735,7 +735,7 @@
               <w:lang w:val="en-GB" w:eastAsia="en-GB"/>
             </w:rPr>
           </w:pPr>
-          <w:hyperlink w:anchor="_Toc134133902" w:history="1">
+          <w:hyperlink w:anchor="_Toc136282437" w:history="1">
             <w:r>
               <w:rPr>
                 <w:rStyle w:val="Hyperlink"/>
@@ -758,7 +758,7 @@
               <w:rPr>
                 <w:webHidden/>
               </w:rPr>
-              <w:instrText xml:space="preserve"> PAGEREF _Toc134133902 \h </w:instrText>
+              <w:instrText xml:space="preserve"> PAGEREF _Toc136282437 \h </w:instrText>
             </w:r>
             <w:r>
               <w:rPr>
@@ -796,7 +796,7 @@
               <w:lang w:val="en-GB" w:eastAsia="en-GB"/>
             </w:rPr>
           </w:pPr>
-          <w:hyperlink w:anchor="_Toc134133903" w:history="1">
+          <w:hyperlink w:anchor="_Toc136282438" w:history="1">
             <w:r>
               <w:rPr>
                 <w:rStyle w:val="Hyperlink"/>
@@ -819,7 +819,7 @@
               <w:rPr>
                 <w:webHidden/>
               </w:rPr>
-              <w:instrText xml:space="preserve"> PAGEREF _Toc134133903 \h </w:instrText>
+              <w:instrText xml:space="preserve"> PAGEREF _Toc136282438 \h </w:instrText>
             </w:r>
             <w:r>
               <w:rPr>
@@ -847,6 +847,129 @@
           </w:hyperlink>
         </w:p>
         <w:p>
+          <w:pPr>
+            <w:pStyle w:val="TOC2"/>
+            <w:tabs>
+              <w:tab w:val="right" w:leader="dot" w:pos="9016"/>
+            </w:tabs>
+            <w:rPr>
+              <w:rFonts w:asciiTheme="minorHAnsi" w:eastAsiaTheme="minorEastAsia" w:hAnsiTheme="minorHAnsi" w:cstheme="minorBidi"/>
+              <w:lang w:val="en-GB" w:eastAsia="en-GB"/>
+            </w:rPr>
+          </w:pPr>
+          <w:hyperlink w:anchor="_Toc136282439" w:history="1">
+            <w:r>
+              <w:rPr>
+                <w:rStyle w:val="Hyperlink"/>
+              </w:rPr>
+              <w:t>II.III YAML fajl</w:t>
+            </w:r>
+            <w:r>
+              <w:rPr>
+                <w:webHidden/>
+              </w:rPr>
+              <w:tab/>
+            </w:r>
+            <w:r>
+              <w:rPr>
+                <w:webHidden/>
+              </w:rPr>
+              <w:fldChar w:fldCharType="begin"/>
+            </w:r>
+            <w:r>
+              <w:rPr>
+                <w:webHidden/>
+              </w:rPr>
+              <w:instrText xml:space="preserve"> PAGEREF _Toc136282439 \h </w:instrText>
+            </w:r>
+            <w:r>
+              <w:rPr>
+                <w:webHidden/>
+              </w:rPr>
+            </w:r>
+            <w:r>
+              <w:rPr>
+                <w:webHidden/>
+              </w:rPr>
+              <w:fldChar w:fldCharType="separate"/>
+            </w:r>
+            <w:r>
+              <w:rPr>
+                <w:webHidden/>
+              </w:rPr>
+              <w:t>5</w:t>
+            </w:r>
+            <w:r>
+              <w:rPr>
+                <w:webHidden/>
+              </w:rPr>
+              <w:fldChar w:fldCharType="end"/>
+            </w:r>
+          </w:hyperlink>
+        </w:p>
+        <w:p>
+          <w:pPr>
+            <w:pStyle w:val="TOC1"/>
+            <w:tabs>
+              <w:tab w:val="right" w:leader="dot" w:pos="9016"/>
+            </w:tabs>
+            <w:rPr>
+              <w:rFonts w:asciiTheme="minorHAnsi" w:eastAsiaTheme="minorEastAsia" w:hAnsiTheme="minorHAnsi" w:cstheme="minorBidi"/>
+              <w:lang w:val="en-GB" w:eastAsia="en-GB"/>
+            </w:rPr>
+          </w:pPr>
+          <w:hyperlink w:anchor="_Toc136282440" w:history="1">
+            <w:r>
+              <w:rPr>
+                <w:rStyle w:val="Hyperlink"/>
+                <w:lang w:val="en-GB"/>
+              </w:rPr>
+              <w:t>III. OPIS RADA PROJEKTA</w:t>
+            </w:r>
+            <w:r>
+              <w:rPr>
+                <w:webHidden/>
+              </w:rPr>
+              <w:tab/>
+            </w:r>
+            <w:r>
+              <w:rPr>
+                <w:webHidden/>
+              </w:rPr>
+              <w:fldChar w:fldCharType="begin"/>
+            </w:r>
+            <w:r>
+              <w:rPr>
+                <w:webHidden/>
+              </w:rPr>
+              <w:instrText xml:space="preserve"> PAGEREF _Toc136282440 \h </w:instrText>
+            </w:r>
+            <w:r>
+              <w:rPr>
+                <w:webHidden/>
+              </w:rPr>
+            </w:r>
+            <w:r>
+              <w:rPr>
+                <w:webHidden/>
+              </w:rPr>
+              <w:fldChar w:fldCharType="separate"/>
+            </w:r>
+            <w:r>
+              <w:rPr>
+                <w:webHidden/>
+              </w:rPr>
+              <w:t>6</w:t>
+            </w:r>
+            <w:r>
+              <w:rPr>
+                <w:webHidden/>
+              </w:rPr>
+              <w:fldChar w:fldCharType="end"/>
+            </w:r>
+          </w:hyperlink>
+        </w:p>
+        <w:p>
           <w:r>
             <w:rPr>
               <w:b/>
@@ -866,7 +989,7 @@
       <w:pPr>
         <w:pStyle w:val="Heading1"/>
       </w:pPr>
-      <w:bookmarkStart w:id="3" w:name="_Toc134133900"/>
+      <w:bookmarkStart w:id="3" w:name="_Toc136282435"/>
       <w:r>
         <w:lastRenderedPageBreak/>
         <w:t>I UVOD I OPIS PROJEKTA</w:t>
@@ -1002,7 +1125,7 @@
           <w:lang w:val="en-GB"/>
         </w:rPr>
       </w:pPr>
-      <w:bookmarkStart w:id="4" w:name="_Toc134133901"/>
+      <w:bookmarkStart w:id="4" w:name="_Toc136282436"/>
       <w:r>
         <w:rPr>
           <w:lang w:val="en-GB"/>
@@ -1087,7 +1210,7 @@
       <w:pPr>
         <w:pStyle w:val="Heading2"/>
       </w:pPr>
-      <w:bookmarkStart w:id="5" w:name="_Toc134133902"/>
+      <w:bookmarkStart w:id="5" w:name="_Toc136282437"/>
       <w:r>
         <w:t>II.I dockerfile</w:t>
       </w:r>
@@ -1306,7 +1429,7 @@
       <w:pPr>
         <w:pStyle w:val="Heading2"/>
       </w:pPr>
-      <w:bookmarkStart w:id="6" w:name="_Toc134133903"/>
+      <w:bookmarkStart w:id="6" w:name="_Toc136282438"/>
       <w:r>
         <w:t>II.II docker-compose</w:t>
       </w:r>
@@ -1469,6 +1592,7 @@
           <w:szCs w:val="24"/>
         </w:rPr>
       </w:pPr>
+      <w:bookmarkStart w:id="7" w:name="_Toc136282439"/>
       <w:r>
         <w:rPr>
           <w:sz w:val="24"/>
@@ -1476,6 +1600,7 @@
         </w:rPr>
         <w:t>II.III YAML fajl</w:t>
       </w:r>
+      <w:bookmarkEnd w:id="7"/>
     </w:p>
     <w:p>
       <w:pPr>
@@ -2139,6 +2264,7 @@
           <w:lang w:val="en-GB"/>
         </w:rPr>
       </w:pPr>
+      <w:bookmarkStart w:id="8" w:name="_Toc136282440"/>
       <w:r>
         <w:rPr>
           <w:lang w:val="en-GB"/>
@@ -2146,6 +2272,7 @@
         <w:lastRenderedPageBreak/>
         <w:t>III. OPIS RADA PROJEKTA</w:t>
       </w:r>
+      <w:bookmarkEnd w:id="8"/>
     </w:p>
     <w:p>
       <w:pPr>
@@ -2186,7 +2313,7 @@
         </w:rPr>
         <w:t xml:space="preserve">docker run --name my-sqlserver-container -e 'ACCEPT_EULA=Y' -e 'SA_PASSWORD=MyStrongPassword123' -p 1433:1433 -d </w:t>
       </w:r>
-      <w:bookmarkStart w:id="7" w:name="_Hlk135945838"/>
+      <w:bookmarkStart w:id="9" w:name="_Hlk135945838"/>
       <w:r>
         <w:rPr>
           <w:rFonts w:ascii="Ubuntu Mono" w:hAnsi="Ubuntu Mono"/>
@@ -2194,7 +2321,7 @@
         </w:rPr>
         <w:t>mcr.microsoft.com/mssql/server:latest</w:t>
       </w:r>
-      <w:bookmarkEnd w:id="7"/>
+      <w:bookmarkEnd w:id="9"/>
     </w:p>
     <w:p>
       <w:pPr>
@@ -3463,6 +3590,119 @@
           <w:lang w:val="en-GB"/>
         </w:rPr>
         <w:t xml:space="preserve">Jedina razlika jest u sintaksi same baze, odnosno baš u ovim environment variables. Za postgres se određuje i username, sa prefiksom POSTGRES ispred svake varijable. Unutar MySQL-a, default username je definisan kao root. Prefiks koji ide ispred svake varijable je MYSQL_&lt;sintaksa&gt;.  </w:t>
+      </w:r>
+    </w:p>
+    <w:p>
+      <w:pPr>
+        <w:tabs>
+          <w:tab w:val="left" w:pos="1451"/>
+        </w:tabs>
+        <w:jc w:val="both"/>
+        <w:rPr>
+          <w:sz w:val="24"/>
+          <w:szCs w:val="24"/>
+          <w:lang w:val="en-GB"/>
+        </w:rPr>
+      </w:pPr>
+    </w:p>
+    <w:p>
+      <w:pPr>
+        <w:tabs>
+          <w:tab w:val="left" w:pos="1451"/>
+        </w:tabs>
+        <w:jc w:val="both"/>
+        <w:rPr>
+          <w:sz w:val="24"/>
+          <w:szCs w:val="24"/>
+          <w:lang w:val="en-GB"/>
+        </w:rPr>
+      </w:pPr>
+      <w:r>
+        <w:rPr>
+          <w:sz w:val="24"/>
+          <w:szCs w:val="24"/>
+          <w:lang w:val="en-GB"/>
+        </w:rPr>
+        <w:t xml:space="preserve">Server smo “hostovali” na DigitalOcean VM-u. Spajanje na baze podataka se vrši preko njihovih DBMS-ova, odnosno Database Management System. </w:t>
+      </w:r>
+    </w:p>
+    <w:p>
+      <w:pPr>
+        <w:tabs>
+          <w:tab w:val="left" w:pos="1451"/>
+        </w:tabs>
+        <w:jc w:val="both"/>
+        <w:rPr>
+          <w:sz w:val="24"/>
+          <w:szCs w:val="24"/>
+          <w:lang w:val="en-GB"/>
+        </w:rPr>
+      </w:pPr>
+      <w:r>
+        <w:rPr>
+          <w:sz w:val="24"/>
+          <w:szCs w:val="24"/>
+          <w:lang w:val="en-GB"/>
+        </w:rPr>
+        <w:t xml:space="preserve">Za MSSQL se koristi SQL Server Management Studio, za MySQL se koristi MySQL Workbench, a za PSQL se koristi pgAdmin. </w:t>
+      </w:r>
+    </w:p>
+    <w:p>
+      <w:pPr>
+        <w:rPr>
+          <w:sz w:val="24"/>
+          <w:szCs w:val="24"/>
+          <w:lang w:val="en-GB"/>
+        </w:rPr>
+      </w:pPr>
+      <w:r>
+        <w:rPr>
+          <w:sz w:val="24"/>
+          <w:szCs w:val="24"/>
+          <w:lang w:val="en-GB"/>
+        </w:rPr>
+        <w:br w:type="page"/>
+      </w:r>
+    </w:p>
+    <w:p>
+      <w:pPr>
+        <w:pStyle w:val="Heading1"/>
+        <w:rPr>
+          <w:lang w:val="en-GB"/>
+        </w:rPr>
+      </w:pPr>
+      <w:r>
+        <w:rPr>
+          <w:lang w:val="en-GB"/>
+        </w:rPr>
+        <w:lastRenderedPageBreak/>
+        <w:t>IV. ZAKLJUČAK</w:t>
+      </w:r>
+    </w:p>
+    <w:p>
+      <w:pPr>
+        <w:jc w:val="both"/>
+        <w:rPr>
+          <w:sz w:val="24"/>
+          <w:szCs w:val="24"/>
+          <w:lang w:val="en-GB"/>
+        </w:rPr>
+      </w:pPr>
+      <w:r>
+        <w:rPr>
+          <w:sz w:val="24"/>
+          <w:szCs w:val="24"/>
+          <w:lang w:val="en-GB"/>
+        </w:rPr>
+        <w:t xml:space="preserve">Ukratko, ovaj projekat se mogao realizovati na više načina, ali naglasak je bio na docker-compose radi lakšeg upravljanja kontejnerima. Projekat se može pokrenuti i lokalno (da host bude localhost), ili preko nekog vanjskog servera (u kojem se slučaju kao hostname koristi javna IP adresa tog servera). Multi-database server se koristi za više baza, kako samo ime kaže. Više baza se koristi iz razloga što ne podržavaju sve aplikacije, programi ili web stranice istu bazu podataka. Na taj način, smanjuju se troškovi </w:t>
+      </w:r>
+      <w:r>
+        <w:rPr>
+          <w:sz w:val="24"/>
+          <w:szCs w:val="24"/>
+          <w:lang w:val="en-GB"/>
+        </w:rPr>
+        <w:t xml:space="preserve">zakupljenja ili kupovine novih servera. Način na koji se izbjegava spajanje na istu bazu jesu upravo portovi koji su definisani u docker-compose. </w:t>
       </w:r>
     </w:p>
     <w:p>
